--- a/Lesson 7 Screen02.docx
+++ b/Lesson 7 Screen02.docx
@@ -14725,11 +14725,1225 @@
           </w:p>
           <w:p/>
           <w:p>
+            <w:r>
+              <w:rPr>
+                <w:rFonts w:hint="eastAsia"/>
+              </w:rPr>
+              <w:t>你可能对画线这个操作的困难程度估计不够。到目前为止，你必须明确一点的是，当我们要做一个操作系统的时候，我们几乎不得不亲自做所有的事情，画线操作也不例外。我的建议是，在继续学习之前，请认真思考一下，在任意两点之间绘制一条线段应该具体怎么做。</w:t>
+            </w:r>
+          </w:p>
+          <w:p>
+            <w:r>
+              <w:rPr>
+                <w:rFonts w:hint="eastAsia"/>
+              </w:rPr>
+              <w:lastRenderedPageBreak/>
+              <w:t>当我们编写普通的程序时，我们总是很懒得深入事物的内部，而仅仅把他们作为可以信赖的组件。所以，操作系统必须极其高效。因此，我们在写操作系统时，必须把眼光聚焦于做任何功能都要尽可能做到最好。</w:t>
+            </w:r>
+          </w:p>
+          <w:p>
+            <w:r>
+              <w:rPr>
+                <w:rFonts w:hint="eastAsia"/>
+              </w:rPr>
+              <w:t>我期望大多数策略的中心观点要包括计算线段的倾角，然后一步步逼近它。这听起来很自然而然，但是它却是一个相当糟糕的主意。问题所在就是它的操作过程中包括除法</w:t>
+            </w:r>
+            <w:r>
+              <w:rPr>
+                <w:rFonts w:hint="eastAsia"/>
+              </w:rPr>
+              <w:t>，而这一点在汇编语言中无法很容易地实现。而且还要持续跟踪小数，这更增加了难度。事实上，存在一个叫做布兰森汉姆的算法。这个算法非常适合于汇编语言，因为它只包含加法，减法和位移。</w:t>
+            </w:r>
+          </w:p>
+          <w:p/>
+          <w:p>
+            <w:r>
+              <w:rPr>
+                <w:rFonts w:hint="eastAsia"/>
+              </w:rPr>
+              <w:t>算法的演进</w:t>
+            </w:r>
+          </w:p>
+          <w:p>
+            <w:r>
+              <w:rPr>
+                <w:rFonts w:hint="eastAsia"/>
+              </w:rPr>
+              <w:t>布兰森汉姆线产生算法是由杰克</w:t>
+            </w:r>
+            <w:r>
+              <w:rPr>
+                <w:rFonts w:hint="eastAsia"/>
+              </w:rPr>
+              <w:t>.</w:t>
+            </w:r>
+            <w:r>
+              <w:rPr>
+                <w:rFonts w:hint="eastAsia"/>
+              </w:rPr>
+              <w:t>埃尔顿</w:t>
+            </w:r>
+            <w:r>
+              <w:rPr>
+                <w:rFonts w:hint="eastAsia"/>
+              </w:rPr>
+              <w:t>.</w:t>
+            </w:r>
+            <w:r>
+              <w:rPr>
+                <w:rFonts w:hint="eastAsia"/>
+              </w:rPr>
+              <w:t>布兰森汉姆于</w:t>
+            </w:r>
+            <w:r>
+              <w:rPr>
+                <w:rFonts w:hint="eastAsia"/>
+              </w:rPr>
+              <w:t>1962</w:t>
+            </w:r>
+            <w:r>
+              <w:rPr>
+                <w:rFonts w:hint="eastAsia"/>
+              </w:rPr>
+              <w:t>年开发的，那年他</w:t>
+            </w:r>
+            <w:r>
+              <w:rPr>
+                <w:rFonts w:hint="eastAsia"/>
+              </w:rPr>
+              <w:t>24</w:t>
+            </w:r>
+            <w:r>
+              <w:rPr>
+                <w:rFonts w:hint="eastAsia"/>
+              </w:rPr>
+              <w:t>岁，正在进行博士生学习期间。</w:t>
+            </w:r>
+          </w:p>
+          <w:p/>
+          <w:p>
+            <w:r>
+              <w:rPr>
+                <w:rFonts w:hint="eastAsia"/>
+              </w:rPr>
+              <w:t>布兰森汉姆线产生算法可以被描述位下面的伪代码。伪代码仅仅是一段看起来像代码的文本而已，它的主要目的是帮助程序员理解算法，而不是让机器执行的。</w:t>
+            </w:r>
+          </w:p>
+          <w:p>
             <w:pPr>
+              <w:shd w:val="clear" w:color="auto" w:fill="CCCCCC"/>
+              <w:spacing w:line="270" w:lineRule="atLeast"/>
+              <w:rPr>
+                <w:rFonts w:ascii="Courier New" w:eastAsia="Times New Roman" w:hAnsi="Courier New" w:cs="Courier New"/>
+                <w:color w:val="333333"/>
+                <w:sz w:val="18"/>
+                <w:szCs w:val="18"/>
+                <w:lang w:val="en"/>
+              </w:rPr>
+            </w:pPr>
+            <w:r>
+              <w:rPr>
+                <w:rFonts w:ascii="Courier New" w:eastAsia="Times New Roman" w:hAnsi="Courier New" w:cs="Courier New"/>
+                <w:color w:val="008000"/>
+                <w:sz w:val="18"/>
+                <w:szCs w:val="18"/>
+                <w:lang w:val="en"/>
+              </w:rPr>
+              <w:t xml:space="preserve">/* We wish to draw a line from (x0,y0) to (x1,y1), using only a function </w:t>
+            </w:r>
+            <w:proofErr w:type="spellStart"/>
+            <w:r>
+              <w:rPr>
+                <w:rFonts w:ascii="Courier New" w:eastAsia="Times New Roman" w:hAnsi="Courier New" w:cs="Courier New"/>
+                <w:color w:val="008000"/>
+                <w:sz w:val="18"/>
+                <w:szCs w:val="18"/>
+                <w:lang w:val="en"/>
+              </w:rPr>
+              <w:t>setPixel</w:t>
+            </w:r>
+            <w:proofErr w:type="spellEnd"/>
+            <w:r>
+              <w:rPr>
+                <w:rFonts w:ascii="Courier New" w:eastAsia="Times New Roman" w:hAnsi="Courier New" w:cs="Courier New"/>
+                <w:color w:val="008000"/>
+                <w:sz w:val="18"/>
+                <w:szCs w:val="18"/>
+                <w:lang w:val="en"/>
+              </w:rPr>
+              <w:t>(</w:t>
+            </w:r>
+            <w:proofErr w:type="spellStart"/>
+            <w:r>
+              <w:rPr>
+                <w:rFonts w:ascii="Courier New" w:eastAsia="Times New Roman" w:hAnsi="Courier New" w:cs="Courier New"/>
+                <w:color w:val="008000"/>
+                <w:sz w:val="18"/>
+                <w:szCs w:val="18"/>
+                <w:lang w:val="en"/>
+              </w:rPr>
+              <w:t>x,y</w:t>
+            </w:r>
+            <w:proofErr w:type="spellEnd"/>
+            <w:r>
+              <w:rPr>
+                <w:rFonts w:ascii="Courier New" w:eastAsia="Times New Roman" w:hAnsi="Courier New" w:cs="Courier New"/>
+                <w:color w:val="008000"/>
+                <w:sz w:val="18"/>
+                <w:szCs w:val="18"/>
+                <w:lang w:val="en"/>
+              </w:rPr>
+              <w:t>) which draws a dot in the pixel given by (</w:t>
+            </w:r>
+            <w:proofErr w:type="spellStart"/>
+            <w:r>
+              <w:rPr>
+                <w:rFonts w:ascii="Courier New" w:eastAsia="Times New Roman" w:hAnsi="Courier New" w:cs="Courier New"/>
+                <w:color w:val="008000"/>
+                <w:sz w:val="18"/>
+                <w:szCs w:val="18"/>
+                <w:lang w:val="en"/>
+              </w:rPr>
+              <w:t>x,y</w:t>
+            </w:r>
+            <w:proofErr w:type="spellEnd"/>
+            <w:r>
+              <w:rPr>
+                <w:rFonts w:ascii="Courier New" w:eastAsia="Times New Roman" w:hAnsi="Courier New" w:cs="Courier New"/>
+                <w:color w:val="008000"/>
+                <w:sz w:val="18"/>
+                <w:szCs w:val="18"/>
+                <w:lang w:val="en"/>
+              </w:rPr>
+              <w:t>). */</w:t>
+            </w:r>
+            <w:r>
+              <w:rPr>
+                <w:rFonts w:ascii="Courier New" w:eastAsia="Times New Roman" w:hAnsi="Courier New" w:cs="Courier New"/>
+                <w:color w:val="333333"/>
+                <w:sz w:val="18"/>
+                <w:szCs w:val="18"/>
+                <w:lang w:val="en"/>
+              </w:rPr>
+              <w:br/>
+            </w:r>
+            <w:r>
+              <w:rPr>
+                <w:rFonts w:ascii="Courier New" w:eastAsia="Times New Roman" w:hAnsi="Courier New" w:cs="Courier New"/>
+                <w:color w:val="0000FF"/>
+                <w:sz w:val="18"/>
+                <w:szCs w:val="18"/>
+                <w:lang w:val="en"/>
+              </w:rPr>
+              <w:t xml:space="preserve">if </w:t>
+            </w:r>
+            <w:r>
+              <w:rPr>
+                <w:rFonts w:ascii="Courier New" w:eastAsia="Times New Roman" w:hAnsi="Courier New" w:cs="Courier New"/>
+                <w:color w:val="333333"/>
+                <w:sz w:val="18"/>
+                <w:szCs w:val="18"/>
+                <w:lang w:val="en"/>
+              </w:rPr>
+              <w:t xml:space="preserve">x1 &gt; x0 </w:t>
+            </w:r>
+            <w:r>
+              <w:rPr>
+                <w:rFonts w:ascii="Courier New" w:eastAsia="Times New Roman" w:hAnsi="Courier New" w:cs="Courier New"/>
+                <w:color w:val="0000FF"/>
+                <w:sz w:val="18"/>
+                <w:szCs w:val="18"/>
+                <w:lang w:val="en"/>
+              </w:rPr>
+              <w:t>then</w:t>
+            </w:r>
+            <w:r>
+              <w:rPr>
+                <w:rFonts w:ascii="Courier New" w:eastAsia="Times New Roman" w:hAnsi="Courier New" w:cs="Courier New"/>
+                <w:color w:val="333333"/>
+                <w:sz w:val="18"/>
+                <w:szCs w:val="18"/>
+                <w:lang w:val="en"/>
+              </w:rPr>
+              <w:t xml:space="preserve"> </w:t>
+            </w:r>
+          </w:p>
+          <w:p>
+            <w:pPr>
+              <w:shd w:val="clear" w:color="auto" w:fill="CCCCCC"/>
+              <w:spacing w:line="270" w:lineRule="atLeast"/>
+              <w:rPr>
+                <w:rFonts w:ascii="Courier New" w:eastAsia="Times New Roman" w:hAnsi="Courier New" w:cs="Courier New"/>
+                <w:color w:val="333333"/>
+                <w:sz w:val="18"/>
+                <w:szCs w:val="18"/>
+                <w:lang w:val="en"/>
+              </w:rPr>
+            </w:pPr>
+            <w:r>
+              <w:rPr>
+                <w:rFonts w:ascii="Courier New" w:eastAsia="Times New Roman" w:hAnsi="Courier New" w:cs="Courier New"/>
+                <w:color w:val="0000FF"/>
+                <w:sz w:val="18"/>
+                <w:szCs w:val="18"/>
+                <w:lang w:val="en"/>
+              </w:rPr>
+              <w:t xml:space="preserve">set </w:t>
+            </w:r>
+            <w:proofErr w:type="spellStart"/>
+            <w:r>
+              <w:rPr>
+                <w:rFonts w:ascii="Courier New" w:eastAsia="Times New Roman" w:hAnsi="Courier New" w:cs="Courier New"/>
+                <w:color w:val="333333"/>
+                <w:sz w:val="18"/>
+                <w:szCs w:val="18"/>
+                <w:lang w:val="en"/>
+              </w:rPr>
+              <w:t>deltax</w:t>
+            </w:r>
+            <w:proofErr w:type="spellEnd"/>
+            <w:r>
+              <w:rPr>
+                <w:rFonts w:ascii="Courier New" w:eastAsia="Times New Roman" w:hAnsi="Courier New" w:cs="Courier New"/>
+                <w:color w:val="333333"/>
+                <w:sz w:val="18"/>
+                <w:szCs w:val="18"/>
+                <w:lang w:val="en"/>
+              </w:rPr>
+              <w:t xml:space="preserve"> </w:t>
+            </w:r>
+            <w:r>
+              <w:rPr>
+                <w:rFonts w:ascii="Courier New" w:eastAsia="Times New Roman" w:hAnsi="Courier New" w:cs="Courier New"/>
+                <w:color w:val="0000FF"/>
+                <w:sz w:val="18"/>
+                <w:szCs w:val="18"/>
+                <w:lang w:val="en"/>
+              </w:rPr>
+              <w:t xml:space="preserve">to </w:t>
+            </w:r>
+            <w:r>
+              <w:rPr>
+                <w:rFonts w:ascii="Courier New" w:eastAsia="Times New Roman" w:hAnsi="Courier New" w:cs="Courier New"/>
+                <w:color w:val="333333"/>
+                <w:sz w:val="18"/>
+                <w:szCs w:val="18"/>
+                <w:lang w:val="en"/>
+              </w:rPr>
+              <w:t>x1 - x0</w:t>
+            </w:r>
+            <w:r>
+              <w:rPr>
+                <w:rFonts w:ascii="Courier New" w:eastAsia="Times New Roman" w:hAnsi="Courier New" w:cs="Courier New"/>
+                <w:color w:val="333333"/>
+                <w:sz w:val="18"/>
+                <w:szCs w:val="18"/>
+                <w:lang w:val="en"/>
+              </w:rPr>
+              <w:br/>
+            </w:r>
+            <w:r>
+              <w:rPr>
+                <w:rFonts w:ascii="Courier New" w:eastAsia="Times New Roman" w:hAnsi="Courier New" w:cs="Courier New"/>
+                <w:color w:val="0000FF"/>
+                <w:sz w:val="18"/>
+                <w:szCs w:val="18"/>
+                <w:lang w:val="en"/>
+              </w:rPr>
+              <w:t xml:space="preserve">set </w:t>
+            </w:r>
+            <w:proofErr w:type="spellStart"/>
+            <w:r>
+              <w:rPr>
+                <w:rFonts w:ascii="Courier New" w:eastAsia="Times New Roman" w:hAnsi="Courier New" w:cs="Courier New"/>
+                <w:color w:val="333333"/>
+                <w:sz w:val="18"/>
+                <w:szCs w:val="18"/>
+                <w:lang w:val="en"/>
+              </w:rPr>
+              <w:t>stepx</w:t>
+            </w:r>
+            <w:proofErr w:type="spellEnd"/>
+            <w:r>
+              <w:rPr>
+                <w:rFonts w:ascii="Courier New" w:eastAsia="Times New Roman" w:hAnsi="Courier New" w:cs="Courier New"/>
+                <w:color w:val="333333"/>
+                <w:sz w:val="18"/>
+                <w:szCs w:val="18"/>
+                <w:lang w:val="en"/>
+              </w:rPr>
+              <w:t xml:space="preserve"> </w:t>
+            </w:r>
+            <w:r>
+              <w:rPr>
+                <w:rFonts w:ascii="Courier New" w:eastAsia="Times New Roman" w:hAnsi="Courier New" w:cs="Courier New"/>
+                <w:color w:val="0000FF"/>
+                <w:sz w:val="18"/>
+                <w:szCs w:val="18"/>
+                <w:lang w:val="en"/>
+              </w:rPr>
+              <w:t xml:space="preserve">to </w:t>
+            </w:r>
+            <w:r>
+              <w:rPr>
+                <w:rFonts w:ascii="Courier New" w:eastAsia="Times New Roman" w:hAnsi="Courier New" w:cs="Courier New"/>
+                <w:color w:val="333333"/>
+                <w:sz w:val="18"/>
+                <w:szCs w:val="18"/>
+                <w:lang w:val="en"/>
+              </w:rPr>
+              <w:t>+1</w:t>
+            </w:r>
+          </w:p>
+          <w:p>
+            <w:pPr>
+              <w:shd w:val="clear" w:color="auto" w:fill="CCCCCC"/>
+              <w:spacing w:line="270" w:lineRule="atLeast"/>
+              <w:rPr>
+                <w:rFonts w:ascii="Courier New" w:eastAsia="Times New Roman" w:hAnsi="Courier New" w:cs="Courier New"/>
+                <w:color w:val="333333"/>
+                <w:sz w:val="18"/>
+                <w:szCs w:val="18"/>
+                <w:lang w:val="en"/>
+              </w:rPr>
+            </w:pPr>
+            <w:r>
+              <w:rPr>
+                <w:rFonts w:ascii="Courier New" w:eastAsia="Times New Roman" w:hAnsi="Courier New" w:cs="Courier New"/>
+                <w:color w:val="0000FF"/>
+                <w:sz w:val="18"/>
+                <w:szCs w:val="18"/>
+                <w:lang w:val="en"/>
+              </w:rPr>
+              <w:t>otherwise</w:t>
+            </w:r>
+          </w:p>
+          <w:p>
+            <w:pPr>
+              <w:shd w:val="clear" w:color="auto" w:fill="CCCCCC"/>
+              <w:spacing w:line="270" w:lineRule="atLeast"/>
+              <w:rPr>
+                <w:rFonts w:ascii="Courier New" w:eastAsia="Times New Roman" w:hAnsi="Courier New" w:cs="Courier New"/>
+                <w:color w:val="333333"/>
+                <w:sz w:val="18"/>
+                <w:szCs w:val="18"/>
+                <w:lang w:val="en"/>
+              </w:rPr>
+            </w:pPr>
+            <w:r>
+              <w:rPr>
+                <w:rFonts w:ascii="Courier New" w:eastAsia="Times New Roman" w:hAnsi="Courier New" w:cs="Courier New"/>
+                <w:color w:val="0000FF"/>
+                <w:sz w:val="18"/>
+                <w:szCs w:val="18"/>
+                <w:lang w:val="en"/>
+              </w:rPr>
+              <w:t xml:space="preserve">set </w:t>
+            </w:r>
+            <w:proofErr w:type="spellStart"/>
+            <w:r>
+              <w:rPr>
+                <w:rFonts w:ascii="Courier New" w:eastAsia="Times New Roman" w:hAnsi="Courier New" w:cs="Courier New"/>
+                <w:color w:val="333333"/>
+                <w:sz w:val="18"/>
+                <w:szCs w:val="18"/>
+                <w:lang w:val="en"/>
+              </w:rPr>
+              <w:t>deltax</w:t>
+            </w:r>
+            <w:proofErr w:type="spellEnd"/>
+            <w:r>
+              <w:rPr>
+                <w:rFonts w:ascii="Courier New" w:eastAsia="Times New Roman" w:hAnsi="Courier New" w:cs="Courier New"/>
+                <w:color w:val="333333"/>
+                <w:sz w:val="18"/>
+                <w:szCs w:val="18"/>
+                <w:lang w:val="en"/>
+              </w:rPr>
+              <w:t xml:space="preserve"> </w:t>
+            </w:r>
+            <w:r>
+              <w:rPr>
+                <w:rFonts w:ascii="Courier New" w:eastAsia="Times New Roman" w:hAnsi="Courier New" w:cs="Courier New"/>
+                <w:color w:val="0000FF"/>
+                <w:sz w:val="18"/>
+                <w:szCs w:val="18"/>
+                <w:lang w:val="en"/>
+              </w:rPr>
+              <w:t xml:space="preserve">to </w:t>
+            </w:r>
+            <w:r>
+              <w:rPr>
+                <w:rFonts w:ascii="Courier New" w:eastAsia="Times New Roman" w:hAnsi="Courier New" w:cs="Courier New"/>
+                <w:color w:val="333333"/>
+                <w:sz w:val="18"/>
+                <w:szCs w:val="18"/>
+                <w:lang w:val="en"/>
+              </w:rPr>
+              <w:t>x0 - x1</w:t>
+            </w:r>
+            <w:r>
+              <w:rPr>
+                <w:rFonts w:ascii="Courier New" w:eastAsia="Times New Roman" w:hAnsi="Courier New" w:cs="Courier New"/>
+                <w:color w:val="333333"/>
+                <w:sz w:val="18"/>
+                <w:szCs w:val="18"/>
+                <w:lang w:val="en"/>
+              </w:rPr>
+              <w:br/>
+            </w:r>
+            <w:r>
+              <w:rPr>
+                <w:rFonts w:ascii="Courier New" w:eastAsia="Times New Roman" w:hAnsi="Courier New" w:cs="Courier New"/>
+                <w:color w:val="0000FF"/>
+                <w:sz w:val="18"/>
+                <w:szCs w:val="18"/>
+                <w:lang w:val="en"/>
+              </w:rPr>
+              <w:t xml:space="preserve">set </w:t>
+            </w:r>
+            <w:proofErr w:type="spellStart"/>
+            <w:r>
+              <w:rPr>
+                <w:rFonts w:ascii="Courier New" w:eastAsia="Times New Roman" w:hAnsi="Courier New" w:cs="Courier New"/>
+                <w:color w:val="333333"/>
+                <w:sz w:val="18"/>
+                <w:szCs w:val="18"/>
+                <w:lang w:val="en"/>
+              </w:rPr>
+              <w:t>stepx</w:t>
+            </w:r>
+            <w:proofErr w:type="spellEnd"/>
+            <w:r>
+              <w:rPr>
+                <w:rFonts w:ascii="Courier New" w:eastAsia="Times New Roman" w:hAnsi="Courier New" w:cs="Courier New"/>
+                <w:color w:val="333333"/>
+                <w:sz w:val="18"/>
+                <w:szCs w:val="18"/>
+                <w:lang w:val="en"/>
+              </w:rPr>
+              <w:t xml:space="preserve"> </w:t>
+            </w:r>
+            <w:r>
+              <w:rPr>
+                <w:rFonts w:ascii="Courier New" w:eastAsia="Times New Roman" w:hAnsi="Courier New" w:cs="Courier New"/>
+                <w:color w:val="0000FF"/>
+                <w:sz w:val="18"/>
+                <w:szCs w:val="18"/>
+                <w:lang w:val="en"/>
+              </w:rPr>
+              <w:t xml:space="preserve">to </w:t>
+            </w:r>
+            <w:r>
+              <w:rPr>
+                <w:rFonts w:ascii="Courier New" w:eastAsia="Times New Roman" w:hAnsi="Courier New" w:cs="Courier New"/>
+                <w:color w:val="333333"/>
+                <w:sz w:val="18"/>
+                <w:szCs w:val="18"/>
+                <w:lang w:val="en"/>
+              </w:rPr>
+              <w:t>-1</w:t>
+            </w:r>
+          </w:p>
+          <w:p>
+            <w:pPr>
+              <w:shd w:val="clear" w:color="auto" w:fill="CCCCCC"/>
+              <w:spacing w:line="270" w:lineRule="atLeast"/>
+              <w:rPr>
+                <w:rFonts w:ascii="Courier New" w:eastAsia="Times New Roman" w:hAnsi="Courier New" w:cs="Courier New"/>
+                <w:color w:val="333333"/>
+                <w:sz w:val="18"/>
+                <w:szCs w:val="18"/>
+                <w:lang w:val="en"/>
+              </w:rPr>
+            </w:pPr>
+            <w:r>
+              <w:rPr>
+                <w:rFonts w:ascii="Courier New" w:eastAsia="Times New Roman" w:hAnsi="Courier New" w:cs="Courier New"/>
+                <w:color w:val="0000FF"/>
+                <w:sz w:val="18"/>
+                <w:szCs w:val="18"/>
+                <w:lang w:val="en"/>
+              </w:rPr>
+              <w:t>end if</w:t>
+            </w:r>
+            <w:r>
+              <w:rPr>
+                <w:rFonts w:ascii="Courier New" w:eastAsia="Times New Roman" w:hAnsi="Courier New" w:cs="Courier New"/>
+                <w:color w:val="333333"/>
+                <w:sz w:val="18"/>
+                <w:szCs w:val="18"/>
+                <w:lang w:val="en"/>
+              </w:rPr>
+              <w:br/>
+            </w:r>
+            <w:r>
+              <w:rPr>
+                <w:rFonts w:ascii="Courier New" w:eastAsia="Times New Roman" w:hAnsi="Courier New" w:cs="Courier New"/>
+                <w:color w:val="333333"/>
+                <w:sz w:val="18"/>
+                <w:szCs w:val="18"/>
+                <w:lang w:val="en"/>
+              </w:rPr>
+              <w:br/>
+            </w:r>
+            <w:r>
+              <w:rPr>
+                <w:rFonts w:ascii="Courier New" w:eastAsia="Times New Roman" w:hAnsi="Courier New" w:cs="Courier New"/>
+                <w:color w:val="0000FF"/>
+                <w:sz w:val="18"/>
+                <w:szCs w:val="18"/>
+                <w:lang w:val="en"/>
+              </w:rPr>
+              <w:t xml:space="preserve">set </w:t>
+            </w:r>
+            <w:r>
+              <w:rPr>
+                <w:rFonts w:ascii="Courier New" w:eastAsia="Times New Roman" w:hAnsi="Courier New" w:cs="Courier New"/>
+                <w:color w:val="333333"/>
+                <w:sz w:val="18"/>
+                <w:szCs w:val="18"/>
+                <w:lang w:val="en"/>
+              </w:rPr>
+              <w:t xml:space="preserve">error </w:t>
+            </w:r>
+            <w:r>
+              <w:rPr>
+                <w:rFonts w:ascii="Courier New" w:eastAsia="Times New Roman" w:hAnsi="Courier New" w:cs="Courier New"/>
+                <w:color w:val="0000FF"/>
+                <w:sz w:val="18"/>
+                <w:szCs w:val="18"/>
+                <w:lang w:val="en"/>
+              </w:rPr>
+              <w:t xml:space="preserve">to </w:t>
+            </w:r>
+            <w:proofErr w:type="spellStart"/>
+            <w:r>
+              <w:rPr>
+                <w:rFonts w:ascii="Courier New" w:eastAsia="Times New Roman" w:hAnsi="Courier New" w:cs="Courier New"/>
+                <w:color w:val="333333"/>
+                <w:sz w:val="18"/>
+                <w:szCs w:val="18"/>
+                <w:lang w:val="en"/>
+              </w:rPr>
+              <w:t>deltax</w:t>
+            </w:r>
+            <w:proofErr w:type="spellEnd"/>
+            <w:r>
+              <w:rPr>
+                <w:rFonts w:ascii="Courier New" w:eastAsia="Times New Roman" w:hAnsi="Courier New" w:cs="Courier New"/>
+                <w:color w:val="333333"/>
+                <w:sz w:val="18"/>
+                <w:szCs w:val="18"/>
+                <w:lang w:val="en"/>
+              </w:rPr>
+              <w:t xml:space="preserve"> - </w:t>
+            </w:r>
+            <w:proofErr w:type="spellStart"/>
+            <w:r>
+              <w:rPr>
+                <w:rFonts w:ascii="Courier New" w:eastAsia="Times New Roman" w:hAnsi="Courier New" w:cs="Courier New"/>
+                <w:color w:val="333333"/>
+                <w:sz w:val="18"/>
+                <w:szCs w:val="18"/>
+                <w:lang w:val="en"/>
+              </w:rPr>
+              <w:t>deltay</w:t>
+            </w:r>
+            <w:proofErr w:type="spellEnd"/>
+            <w:r>
+              <w:rPr>
+                <w:rFonts w:ascii="Courier New" w:eastAsia="Times New Roman" w:hAnsi="Courier New" w:cs="Courier New"/>
+                <w:color w:val="333333"/>
+                <w:sz w:val="18"/>
+                <w:szCs w:val="18"/>
+                <w:lang w:val="en"/>
+              </w:rPr>
+              <w:br/>
+            </w:r>
+            <w:r>
+              <w:rPr>
+                <w:rFonts w:ascii="Courier New" w:eastAsia="Times New Roman" w:hAnsi="Courier New" w:cs="Courier New"/>
+                <w:color w:val="0000FF"/>
+                <w:sz w:val="18"/>
+                <w:szCs w:val="18"/>
+                <w:lang w:val="en"/>
+              </w:rPr>
+              <w:t xml:space="preserve">until </w:t>
+            </w:r>
+            <w:r>
+              <w:rPr>
+                <w:rFonts w:ascii="Courier New" w:eastAsia="Times New Roman" w:hAnsi="Courier New" w:cs="Courier New"/>
+                <w:color w:val="333333"/>
+                <w:sz w:val="18"/>
+                <w:szCs w:val="18"/>
+                <w:lang w:val="en"/>
+              </w:rPr>
+              <w:t xml:space="preserve">x0 = x1 + </w:t>
+            </w:r>
+            <w:proofErr w:type="spellStart"/>
+            <w:r>
+              <w:rPr>
+                <w:rFonts w:ascii="Courier New" w:eastAsia="Times New Roman" w:hAnsi="Courier New" w:cs="Courier New"/>
+                <w:color w:val="333333"/>
+                <w:sz w:val="18"/>
+                <w:szCs w:val="18"/>
+                <w:lang w:val="en"/>
+              </w:rPr>
+              <w:t>stepx</w:t>
+            </w:r>
+            <w:proofErr w:type="spellEnd"/>
+            <w:r>
+              <w:rPr>
+                <w:rFonts w:ascii="Courier New" w:eastAsia="Times New Roman" w:hAnsi="Courier New" w:cs="Courier New"/>
+                <w:color w:val="333333"/>
+                <w:sz w:val="18"/>
+                <w:szCs w:val="18"/>
+                <w:lang w:val="en"/>
+              </w:rPr>
+              <w:t xml:space="preserve"> </w:t>
+            </w:r>
+            <w:r>
+              <w:rPr>
+                <w:rFonts w:ascii="Courier New" w:eastAsia="Times New Roman" w:hAnsi="Courier New" w:cs="Courier New"/>
+                <w:color w:val="0000FF"/>
+                <w:sz w:val="18"/>
+                <w:szCs w:val="18"/>
+                <w:lang w:val="en"/>
+              </w:rPr>
+              <w:t xml:space="preserve">or </w:t>
+            </w:r>
+            <w:r>
+              <w:rPr>
+                <w:rFonts w:ascii="Courier New" w:eastAsia="Times New Roman" w:hAnsi="Courier New" w:cs="Courier New"/>
+                <w:color w:val="333333"/>
+                <w:sz w:val="18"/>
+                <w:szCs w:val="18"/>
+                <w:lang w:val="en"/>
+              </w:rPr>
+              <w:t xml:space="preserve">y0 = y1 + </w:t>
+            </w:r>
+            <w:proofErr w:type="spellStart"/>
+            <w:r>
+              <w:rPr>
+                <w:rFonts w:ascii="Courier New" w:eastAsia="Times New Roman" w:hAnsi="Courier New" w:cs="Courier New"/>
+                <w:color w:val="333333"/>
+                <w:sz w:val="18"/>
+                <w:szCs w:val="18"/>
+                <w:lang w:val="en"/>
+              </w:rPr>
+              <w:t>stepy</w:t>
+            </w:r>
+            <w:proofErr w:type="spellEnd"/>
+          </w:p>
+          <w:p>
+            <w:pPr>
+              <w:shd w:val="clear" w:color="auto" w:fill="CCCCCC"/>
+              <w:spacing w:line="270" w:lineRule="atLeast"/>
+              <w:rPr>
+                <w:rFonts w:ascii="Courier New" w:eastAsia="Times New Roman" w:hAnsi="Courier New" w:cs="Courier New"/>
+                <w:color w:val="333333"/>
+                <w:sz w:val="18"/>
+                <w:szCs w:val="18"/>
+                <w:lang w:val="en"/>
+              </w:rPr>
+            </w:pPr>
+            <w:proofErr w:type="spellStart"/>
+            <w:r>
+              <w:rPr>
+                <w:rFonts w:ascii="Courier New" w:eastAsia="Times New Roman" w:hAnsi="Courier New" w:cs="Courier New"/>
+                <w:color w:val="0000FF"/>
+                <w:sz w:val="18"/>
+                <w:szCs w:val="18"/>
+                <w:lang w:val="en"/>
+              </w:rPr>
+              <w:t>setPixel</w:t>
+            </w:r>
+            <w:proofErr w:type="spellEnd"/>
+            <w:r>
+              <w:rPr>
+                <w:rFonts w:ascii="Courier New" w:eastAsia="Times New Roman" w:hAnsi="Courier New" w:cs="Courier New"/>
+                <w:color w:val="333333"/>
+                <w:sz w:val="18"/>
+                <w:szCs w:val="18"/>
+                <w:lang w:val="en"/>
+              </w:rPr>
+              <w:t>(x0, y0)</w:t>
+            </w:r>
+            <w:r>
+              <w:rPr>
+                <w:rFonts w:ascii="Courier New" w:eastAsia="Times New Roman" w:hAnsi="Courier New" w:cs="Courier New"/>
+                <w:color w:val="333333"/>
+                <w:sz w:val="18"/>
+                <w:szCs w:val="18"/>
+                <w:lang w:val="en"/>
+              </w:rPr>
+              <w:br/>
+            </w:r>
+            <w:r>
+              <w:rPr>
+                <w:rFonts w:ascii="Courier New" w:eastAsia="Times New Roman" w:hAnsi="Courier New" w:cs="Courier New"/>
+                <w:color w:val="0000FF"/>
+                <w:sz w:val="18"/>
+                <w:szCs w:val="18"/>
+                <w:lang w:val="en"/>
+              </w:rPr>
+              <w:t xml:space="preserve">if </w:t>
+            </w:r>
+            <w:r>
+              <w:rPr>
+                <w:rFonts w:ascii="Courier New" w:eastAsia="Times New Roman" w:hAnsi="Courier New" w:cs="Courier New"/>
+                <w:color w:val="333333"/>
+                <w:sz w:val="18"/>
+                <w:szCs w:val="18"/>
+                <w:lang w:val="en"/>
+              </w:rPr>
+              <w:t>error × 2 ≥ -</w:t>
+            </w:r>
+            <w:proofErr w:type="spellStart"/>
+            <w:r>
+              <w:rPr>
+                <w:rFonts w:ascii="Courier New" w:eastAsia="Times New Roman" w:hAnsi="Courier New" w:cs="Courier New"/>
+                <w:color w:val="333333"/>
+                <w:sz w:val="18"/>
+                <w:szCs w:val="18"/>
+                <w:lang w:val="en"/>
+              </w:rPr>
+              <w:t>deltay</w:t>
+            </w:r>
+            <w:proofErr w:type="spellEnd"/>
+            <w:r>
+              <w:rPr>
+                <w:rFonts w:ascii="Courier New" w:eastAsia="Times New Roman" w:hAnsi="Courier New" w:cs="Courier New"/>
+                <w:color w:val="333333"/>
+                <w:sz w:val="18"/>
+                <w:szCs w:val="18"/>
+                <w:lang w:val="en"/>
+              </w:rPr>
+              <w:t xml:space="preserve"> </w:t>
+            </w:r>
+            <w:r>
+              <w:rPr>
+                <w:rFonts w:ascii="Courier New" w:eastAsia="Times New Roman" w:hAnsi="Courier New" w:cs="Courier New"/>
+                <w:color w:val="0000FF"/>
+                <w:sz w:val="18"/>
+                <w:szCs w:val="18"/>
+                <w:lang w:val="en"/>
+              </w:rPr>
+              <w:t xml:space="preserve">then </w:t>
+            </w:r>
+          </w:p>
+          <w:p>
+            <w:pPr>
+              <w:shd w:val="clear" w:color="auto" w:fill="CCCCCC"/>
+              <w:spacing w:line="270" w:lineRule="atLeast"/>
+              <w:rPr>
+                <w:rFonts w:ascii="Courier New" w:eastAsia="Times New Roman" w:hAnsi="Courier New" w:cs="Courier New"/>
+                <w:color w:val="333333"/>
+                <w:sz w:val="18"/>
+                <w:szCs w:val="18"/>
+                <w:lang w:val="en"/>
+              </w:rPr>
+            </w:pPr>
+            <w:r>
+              <w:rPr>
+                <w:rFonts w:ascii="Courier New" w:eastAsia="Times New Roman" w:hAnsi="Courier New" w:cs="Courier New"/>
+                <w:color w:val="0000FF"/>
+                <w:sz w:val="18"/>
+                <w:szCs w:val="18"/>
+                <w:lang w:val="en"/>
+              </w:rPr>
+              <w:t xml:space="preserve">set </w:t>
+            </w:r>
+            <w:r>
+              <w:rPr>
+                <w:rFonts w:ascii="Courier New" w:eastAsia="Times New Roman" w:hAnsi="Courier New" w:cs="Courier New"/>
+                <w:color w:val="333333"/>
+                <w:sz w:val="18"/>
+                <w:szCs w:val="18"/>
+                <w:lang w:val="en"/>
+              </w:rPr>
+              <w:t xml:space="preserve">x0 </w:t>
+            </w:r>
+            <w:r>
+              <w:rPr>
+                <w:rFonts w:ascii="Courier New" w:eastAsia="Times New Roman" w:hAnsi="Courier New" w:cs="Courier New"/>
+                <w:color w:val="0000FF"/>
+                <w:sz w:val="18"/>
+                <w:szCs w:val="18"/>
+                <w:lang w:val="en"/>
+              </w:rPr>
+              <w:t xml:space="preserve">to </w:t>
+            </w:r>
+            <w:r>
+              <w:rPr>
+                <w:rFonts w:ascii="Courier New" w:eastAsia="Times New Roman" w:hAnsi="Courier New" w:cs="Courier New"/>
+                <w:color w:val="333333"/>
+                <w:sz w:val="18"/>
+                <w:szCs w:val="18"/>
+                <w:lang w:val="en"/>
+              </w:rPr>
+              <w:t xml:space="preserve">x0 + </w:t>
+            </w:r>
+            <w:proofErr w:type="spellStart"/>
+            <w:r>
+              <w:rPr>
+                <w:rFonts w:ascii="Courier New" w:eastAsia="Times New Roman" w:hAnsi="Courier New" w:cs="Courier New"/>
+                <w:color w:val="333333"/>
+                <w:sz w:val="18"/>
+                <w:szCs w:val="18"/>
+                <w:lang w:val="en"/>
+              </w:rPr>
+              <w:t>stepx</w:t>
+            </w:r>
+            <w:proofErr w:type="spellEnd"/>
+            <w:r>
+              <w:rPr>
+                <w:rFonts w:ascii="Courier New" w:eastAsia="Times New Roman" w:hAnsi="Courier New" w:cs="Courier New"/>
+                <w:color w:val="333333"/>
+                <w:sz w:val="18"/>
+                <w:szCs w:val="18"/>
+                <w:lang w:val="en"/>
+              </w:rPr>
+              <w:br/>
+            </w:r>
+            <w:r>
+              <w:rPr>
+                <w:rFonts w:ascii="Courier New" w:eastAsia="Times New Roman" w:hAnsi="Courier New" w:cs="Courier New"/>
+                <w:color w:val="0000FF"/>
+                <w:sz w:val="18"/>
+                <w:szCs w:val="18"/>
+                <w:lang w:val="en"/>
+              </w:rPr>
+              <w:t xml:space="preserve">set </w:t>
+            </w:r>
+            <w:r>
+              <w:rPr>
+                <w:rFonts w:ascii="Courier New" w:eastAsia="Times New Roman" w:hAnsi="Courier New" w:cs="Courier New"/>
+                <w:color w:val="333333"/>
+                <w:sz w:val="18"/>
+                <w:szCs w:val="18"/>
+                <w:lang w:val="en"/>
+              </w:rPr>
+              <w:t xml:space="preserve">error </w:t>
+            </w:r>
+            <w:r>
+              <w:rPr>
+                <w:rFonts w:ascii="Courier New" w:eastAsia="Times New Roman" w:hAnsi="Courier New" w:cs="Courier New"/>
+                <w:color w:val="0000FF"/>
+                <w:sz w:val="18"/>
+                <w:szCs w:val="18"/>
+                <w:lang w:val="en"/>
+              </w:rPr>
+              <w:t xml:space="preserve">to </w:t>
+            </w:r>
+            <w:r>
+              <w:rPr>
+                <w:rFonts w:ascii="Courier New" w:eastAsia="Times New Roman" w:hAnsi="Courier New" w:cs="Courier New"/>
+                <w:color w:val="333333"/>
+                <w:sz w:val="18"/>
+                <w:szCs w:val="18"/>
+                <w:lang w:val="en"/>
+              </w:rPr>
+              <w:t xml:space="preserve">error - </w:t>
+            </w:r>
+            <w:proofErr w:type="spellStart"/>
+            <w:r>
+              <w:rPr>
+                <w:rFonts w:ascii="Courier New" w:eastAsia="Times New Roman" w:hAnsi="Courier New" w:cs="Courier New"/>
+                <w:color w:val="333333"/>
+                <w:sz w:val="18"/>
+                <w:szCs w:val="18"/>
+                <w:lang w:val="en"/>
+              </w:rPr>
+              <w:t>deltay</w:t>
+            </w:r>
+            <w:proofErr w:type="spellEnd"/>
+          </w:p>
+          <w:p>
+            <w:pPr>
+              <w:shd w:val="clear" w:color="auto" w:fill="CCCCCC"/>
+              <w:spacing w:line="270" w:lineRule="atLeast"/>
+              <w:rPr>
+                <w:rFonts w:ascii="Courier New" w:eastAsia="Times New Roman" w:hAnsi="Courier New" w:cs="Courier New"/>
+                <w:color w:val="333333"/>
+                <w:sz w:val="18"/>
+                <w:szCs w:val="18"/>
+                <w:lang w:val="en"/>
+              </w:rPr>
+            </w:pPr>
+            <w:r>
+              <w:rPr>
+                <w:rFonts w:ascii="Courier New" w:eastAsia="Times New Roman" w:hAnsi="Courier New" w:cs="Courier New"/>
+                <w:color w:val="0000FF"/>
+                <w:sz w:val="18"/>
+                <w:szCs w:val="18"/>
+                <w:lang w:val="en"/>
+              </w:rPr>
+              <w:lastRenderedPageBreak/>
+              <w:t>end if</w:t>
+            </w:r>
+            <w:r>
+              <w:rPr>
+                <w:rFonts w:ascii="Courier New" w:eastAsia="Times New Roman" w:hAnsi="Courier New" w:cs="Courier New"/>
+                <w:color w:val="333333"/>
+                <w:sz w:val="18"/>
+                <w:szCs w:val="18"/>
+                <w:lang w:val="en"/>
+              </w:rPr>
+              <w:br/>
+            </w:r>
+            <w:proofErr w:type="spellStart"/>
+            <w:r>
+              <w:rPr>
+                <w:rFonts w:ascii="Courier New" w:eastAsia="Times New Roman" w:hAnsi="Courier New" w:cs="Courier New"/>
+                <w:color w:val="0000FF"/>
+                <w:sz w:val="18"/>
+                <w:szCs w:val="18"/>
+                <w:lang w:val="en"/>
+              </w:rPr>
+              <w:t>if</w:t>
+            </w:r>
+            <w:proofErr w:type="spellEnd"/>
+            <w:r>
+              <w:rPr>
+                <w:rFonts w:ascii="Courier New" w:eastAsia="Times New Roman" w:hAnsi="Courier New" w:cs="Courier New"/>
+                <w:color w:val="0000FF"/>
+                <w:sz w:val="18"/>
+                <w:szCs w:val="18"/>
+                <w:lang w:val="en"/>
+              </w:rPr>
+              <w:t xml:space="preserve"> </w:t>
+            </w:r>
+            <w:r>
+              <w:rPr>
+                <w:rFonts w:ascii="Courier New" w:eastAsia="Times New Roman" w:hAnsi="Courier New" w:cs="Courier New"/>
+                <w:color w:val="333333"/>
+                <w:sz w:val="18"/>
+                <w:szCs w:val="18"/>
+                <w:lang w:val="en"/>
+              </w:rPr>
+              <w:t xml:space="preserve">error × 2 ≤ </w:t>
+            </w:r>
+            <w:proofErr w:type="spellStart"/>
+            <w:r>
+              <w:rPr>
+                <w:rFonts w:ascii="Courier New" w:eastAsia="Times New Roman" w:hAnsi="Courier New" w:cs="Courier New"/>
+                <w:color w:val="333333"/>
+                <w:sz w:val="18"/>
+                <w:szCs w:val="18"/>
+                <w:lang w:val="en"/>
+              </w:rPr>
+              <w:t>deltax</w:t>
+            </w:r>
+            <w:proofErr w:type="spellEnd"/>
+            <w:r>
+              <w:rPr>
+                <w:rFonts w:ascii="Courier New" w:eastAsia="Times New Roman" w:hAnsi="Courier New" w:cs="Courier New"/>
+                <w:color w:val="333333"/>
+                <w:sz w:val="18"/>
+                <w:szCs w:val="18"/>
+                <w:lang w:val="en"/>
+              </w:rPr>
+              <w:t xml:space="preserve"> </w:t>
+            </w:r>
+            <w:r>
+              <w:rPr>
+                <w:rFonts w:ascii="Courier New" w:eastAsia="Times New Roman" w:hAnsi="Courier New" w:cs="Courier New"/>
+                <w:color w:val="0000FF"/>
+                <w:sz w:val="18"/>
+                <w:szCs w:val="18"/>
+                <w:lang w:val="en"/>
+              </w:rPr>
+              <w:t xml:space="preserve">then </w:t>
+            </w:r>
+          </w:p>
+          <w:p>
+            <w:pPr>
+              <w:shd w:val="clear" w:color="auto" w:fill="CCCCCC"/>
+              <w:spacing w:line="270" w:lineRule="atLeast"/>
+              <w:rPr>
+                <w:rFonts w:ascii="Courier New" w:eastAsia="Times New Roman" w:hAnsi="Courier New" w:cs="Courier New"/>
+                <w:color w:val="333333"/>
+                <w:sz w:val="18"/>
+                <w:szCs w:val="18"/>
+                <w:lang w:val="en"/>
+              </w:rPr>
+            </w:pPr>
+            <w:r>
+              <w:rPr>
+                <w:rFonts w:ascii="Courier New" w:eastAsia="Times New Roman" w:hAnsi="Courier New" w:cs="Courier New"/>
+                <w:color w:val="0000FF"/>
+                <w:sz w:val="18"/>
+                <w:szCs w:val="18"/>
+                <w:lang w:val="en"/>
+              </w:rPr>
+              <w:t xml:space="preserve">set </w:t>
+            </w:r>
+            <w:r>
+              <w:rPr>
+                <w:rFonts w:ascii="Courier New" w:eastAsia="Times New Roman" w:hAnsi="Courier New" w:cs="Courier New"/>
+                <w:color w:val="333333"/>
+                <w:sz w:val="18"/>
+                <w:szCs w:val="18"/>
+                <w:lang w:val="en"/>
+              </w:rPr>
+              <w:t xml:space="preserve">y0 </w:t>
+            </w:r>
+            <w:r>
+              <w:rPr>
+                <w:rFonts w:ascii="Courier New" w:eastAsia="Times New Roman" w:hAnsi="Courier New" w:cs="Courier New"/>
+                <w:color w:val="0000FF"/>
+                <w:sz w:val="18"/>
+                <w:szCs w:val="18"/>
+                <w:lang w:val="en"/>
+              </w:rPr>
+              <w:t xml:space="preserve">to </w:t>
+            </w:r>
+            <w:r>
+              <w:rPr>
+                <w:rFonts w:ascii="Courier New" w:eastAsia="Times New Roman" w:hAnsi="Courier New" w:cs="Courier New"/>
+                <w:color w:val="333333"/>
+                <w:sz w:val="18"/>
+                <w:szCs w:val="18"/>
+                <w:lang w:val="en"/>
+              </w:rPr>
+              <w:t xml:space="preserve">y0 + </w:t>
+            </w:r>
+            <w:proofErr w:type="spellStart"/>
+            <w:r>
+              <w:rPr>
+                <w:rFonts w:ascii="Courier New" w:eastAsia="Times New Roman" w:hAnsi="Courier New" w:cs="Courier New"/>
+                <w:color w:val="333333"/>
+                <w:sz w:val="18"/>
+                <w:szCs w:val="18"/>
+                <w:lang w:val="en"/>
+              </w:rPr>
+              <w:t>stepy</w:t>
+            </w:r>
+            <w:proofErr w:type="spellEnd"/>
+            <w:r>
+              <w:rPr>
+                <w:rFonts w:ascii="Courier New" w:eastAsia="Times New Roman" w:hAnsi="Courier New" w:cs="Courier New"/>
+                <w:color w:val="333333"/>
+                <w:sz w:val="18"/>
+                <w:szCs w:val="18"/>
+                <w:lang w:val="en"/>
+              </w:rPr>
+              <w:br/>
+            </w:r>
+            <w:r>
+              <w:rPr>
+                <w:rFonts w:ascii="Courier New" w:eastAsia="Times New Roman" w:hAnsi="Courier New" w:cs="Courier New"/>
+                <w:color w:val="0000FF"/>
+                <w:sz w:val="18"/>
+                <w:szCs w:val="18"/>
+                <w:lang w:val="en"/>
+              </w:rPr>
+              <w:t xml:space="preserve">set </w:t>
+            </w:r>
+            <w:r>
+              <w:rPr>
+                <w:rFonts w:ascii="Courier New" w:eastAsia="Times New Roman" w:hAnsi="Courier New" w:cs="Courier New"/>
+                <w:color w:val="333333"/>
+                <w:sz w:val="18"/>
+                <w:szCs w:val="18"/>
+                <w:lang w:val="en"/>
+              </w:rPr>
+              <w:t xml:space="preserve">error </w:t>
+            </w:r>
+            <w:r>
+              <w:rPr>
+                <w:rFonts w:ascii="Courier New" w:eastAsia="Times New Roman" w:hAnsi="Courier New" w:cs="Courier New"/>
+                <w:color w:val="0000FF"/>
+                <w:sz w:val="18"/>
+                <w:szCs w:val="18"/>
+                <w:lang w:val="en"/>
+              </w:rPr>
+              <w:t xml:space="preserve">to </w:t>
+            </w:r>
+            <w:r>
+              <w:rPr>
+                <w:rFonts w:ascii="Courier New" w:eastAsia="Times New Roman" w:hAnsi="Courier New" w:cs="Courier New"/>
+                <w:color w:val="333333"/>
+                <w:sz w:val="18"/>
+                <w:szCs w:val="18"/>
+                <w:lang w:val="en"/>
+              </w:rPr>
+              <w:t xml:space="preserve">error + </w:t>
+            </w:r>
+            <w:proofErr w:type="spellStart"/>
+            <w:r>
+              <w:rPr>
+                <w:rFonts w:ascii="Courier New" w:eastAsia="Times New Roman" w:hAnsi="Courier New" w:cs="Courier New"/>
+                <w:color w:val="333333"/>
+                <w:sz w:val="18"/>
+                <w:szCs w:val="18"/>
+                <w:lang w:val="en"/>
+              </w:rPr>
+              <w:t>deltax</w:t>
+            </w:r>
+            <w:proofErr w:type="spellEnd"/>
+          </w:p>
+          <w:p>
+            <w:pPr>
+              <w:shd w:val="clear" w:color="auto" w:fill="CCCCCC"/>
+              <w:spacing w:line="270" w:lineRule="atLeast"/>
+              <w:rPr>
+                <w:rFonts w:ascii="Courier New" w:eastAsia="Times New Roman" w:hAnsi="Courier New" w:cs="Courier New"/>
+                <w:color w:val="333333"/>
+                <w:sz w:val="18"/>
+                <w:szCs w:val="18"/>
+                <w:lang w:val="en"/>
+              </w:rPr>
+            </w:pPr>
+            <w:r>
+              <w:rPr>
+                <w:rFonts w:ascii="Courier New" w:eastAsia="Times New Roman" w:hAnsi="Courier New" w:cs="Courier New"/>
+                <w:color w:val="0000FF"/>
+                <w:sz w:val="18"/>
+                <w:szCs w:val="18"/>
+                <w:lang w:val="en"/>
+              </w:rPr>
+              <w:t>end if</w:t>
+            </w:r>
+          </w:p>
+          <w:p>
+            <w:pPr>
+              <w:shd w:val="clear" w:color="auto" w:fill="CCCCCC"/>
+              <w:spacing w:line="270" w:lineRule="atLeast"/>
+              <w:rPr>
+                <w:rFonts w:ascii="Courier New" w:eastAsia="Times New Roman" w:hAnsi="Courier New" w:cs="Courier New"/>
+                <w:color w:val="333333"/>
+                <w:sz w:val="18"/>
+                <w:szCs w:val="18"/>
+                <w:lang w:val="en"/>
+              </w:rPr>
+            </w:pPr>
+            <w:r>
+              <w:rPr>
+                <w:rFonts w:ascii="Courier New" w:eastAsia="Times New Roman" w:hAnsi="Courier New" w:cs="Courier New"/>
+                <w:color w:val="0000FF"/>
+                <w:sz w:val="18"/>
+                <w:szCs w:val="18"/>
+                <w:lang w:val="en"/>
+              </w:rPr>
+              <w:t>repeat</w:t>
+            </w:r>
+          </w:p>
+          <w:p/>
+          <w:p>
+            <w:pPr>
               <w:rPr>
                 <w:rFonts w:hint="eastAsia"/>
               </w:rPr>
             </w:pPr>
+            <w:r>
+              <w:rPr>
+                <w:rFonts w:hint="eastAsia"/>
+              </w:rPr>
+              <w:t>相比于</w:t>
+            </w:r>
             <w:bookmarkStart w:id="0" w:name="_GoBack"/>
             <w:bookmarkEnd w:id="0"/>
           </w:p>

--- a/Lesson 7 Screen02.docx
+++ b/Lesson 7 Screen02.docx
@@ -1,6 +1,6 @@
 
 <file path=word/document.xml><?xml version="1.0" encoding="utf-8"?>
-<w:document xmlns:wpc="http://schemas.microsoft.com/office/word/2010/wordprocessingCanvas" xmlns:cx="http://schemas.microsoft.com/office/drawing/2014/chartex" xmlns:cx1="http://schemas.microsoft.com/office/drawing/2015/9/8/chartex" xmlns:cx2="http://schemas.microsoft.com/office/drawing/2015/10/21/chartex" xmlns:cx3="http://schemas.microsoft.com/office/drawing/2016/5/9/chartex" xmlns:cx4="http://schemas.microsoft.com/office/drawing/2016/5/10/chartex" xmlns:cx5="http://schemas.microsoft.com/office/drawing/2016/5/11/chartex" xmlns:mc="http://schemas.openxmlformats.org/markup-compatibility/2006" xmlns:o="urn:schemas-microsoft-com:office:office" xmlns:r="http://schemas.openxmlformats.org/officeDocument/2006/relationships" xmlns:m="http://schemas.openxmlformats.org/officeDocument/2006/math" xmlns:v="urn:schemas-microsoft-com:vml" xmlns:wp14="http://schemas.microsoft.com/office/word/2010/wordprocessingDrawing" xmlns:wp="http://schemas.openxmlformats.org/drawingml/2006/wordprocessingDrawing" xmlns:w10="urn:schemas-microsoft-com:office:word" xmlns:w="http://schemas.openxmlformats.org/wordprocessingml/2006/main" xmlns:w14="http://schemas.microsoft.com/office/word/2010/wordml" xmlns:w15="http://schemas.microsoft.com/office/word/2012/wordml" xmlns:w16se="http://schemas.microsoft.com/office/word/2015/wordml/symex" xmlns:wpg="http://schemas.microsoft.com/office/word/2010/wordprocessingGroup" xmlns:wpi="http://schemas.microsoft.com/office/word/2010/wordprocessingInk" xmlns:wne="http://schemas.microsoft.com/office/word/2006/wordml" xmlns:wps="http://schemas.microsoft.com/office/word/2010/wordprocessingShape" mc:Ignorable="w14 w15 w16se wp14">
+<w:document xmlns:wpc="http://schemas.microsoft.com/office/word/2010/wordprocessingCanvas" xmlns:cx="http://schemas.microsoft.com/office/drawing/2014/chartex" xmlns:mc="http://schemas.openxmlformats.org/markup-compatibility/2006" xmlns:o="urn:schemas-microsoft-com:office:office" xmlns:r="http://schemas.openxmlformats.org/officeDocument/2006/relationships" xmlns:m="http://schemas.openxmlformats.org/officeDocument/2006/math" xmlns:v="urn:schemas-microsoft-com:vml" xmlns:wp14="http://schemas.microsoft.com/office/word/2010/wordprocessingDrawing" xmlns:wp="http://schemas.openxmlformats.org/drawingml/2006/wordprocessingDrawing" xmlns:w10="urn:schemas-microsoft-com:office:word" xmlns:w="http://schemas.openxmlformats.org/wordprocessingml/2006/main" xmlns:w14="http://schemas.microsoft.com/office/word/2010/wordml" xmlns:w15="http://schemas.microsoft.com/office/word/2012/wordml" xmlns:w16se="http://schemas.microsoft.com/office/word/2015/wordml/symex" xmlns:wpg="http://schemas.microsoft.com/office/word/2010/wordprocessingGroup" xmlns:wpi="http://schemas.microsoft.com/office/word/2010/wordprocessingInk" xmlns:wne="http://schemas.microsoft.com/office/word/2006/wordml" xmlns:wps="http://schemas.microsoft.com/office/word/2010/wordprocessingShape" mc:Ignorable="w14 w15 w16se wp14">
   <w:body>
     <w:tbl>
       <w:tblPr>
@@ -108,7 +108,7 @@
               <w:tblLook w:val="04A0" w:firstRow="1" w:lastRow="0" w:firstColumn="1" w:lastColumn="0" w:noHBand="0" w:noVBand="1"/>
             </w:tblPr>
             <w:tblGrid>
-              <w:gridCol w:w="1935"/>
+              <w:gridCol w:w="2007"/>
             </w:tblGrid>
             <w:tr>
               <w:trPr>
@@ -257,19 +257,8 @@
                         <w:sz w:val="17"/>
                         <w:szCs w:val="17"/>
                       </w:rPr>
-                      <w:t>4 Pi-</w:t>
+                      <w:t>4 Pi-casso</w:t>
                     </w:r>
-                    <w:proofErr w:type="spellStart"/>
-                    <w:r>
-                      <w:rPr>
-                        <w:rFonts w:ascii="Verdana" w:eastAsia="Times New Roman" w:hAnsi="Verdana" w:cs="Times New Roman"/>
-                        <w:color w:val="0000FF"/>
-                        <w:sz w:val="17"/>
-                        <w:szCs w:val="17"/>
-                      </w:rPr>
-                      <w:t>casso</w:t>
-                    </w:r>
-                    <w:proofErr w:type="spellEnd"/>
                   </w:hyperlink>
                 </w:p>
               </w:tc>
@@ -15933,17 +15922,4825 @@
           </w:p>
           <w:p/>
           <w:p>
+            <w:r>
+              <w:rPr>
+                <w:rFonts w:hint="eastAsia"/>
+              </w:rPr>
+              <w:t>相比于</w:t>
+            </w:r>
+            <w:r>
+              <w:rPr>
+                <w:rFonts w:hint="eastAsia"/>
+              </w:rPr>
+              <w:t>把我之前用过的有序列表，算法的这种表述更加常见。如果你能亲自实现这个算法，那就尽管去做吧。作为参考，我把我的实现罗列在下面。</w:t>
+            </w:r>
+          </w:p>
+          <w:p/>
+          <w:p/>
+          <w:p/>
+          <w:p/>
+          <w:p>
             <w:pPr>
-              <w:rPr>
-                <w:rFonts w:hint="eastAsia"/>
+              <w:shd w:val="clear" w:color="auto" w:fill="CCCCCC"/>
+              <w:spacing w:line="270" w:lineRule="atLeast"/>
+              <w:rPr>
+                <w:rFonts w:ascii="Courier New" w:eastAsia="Times New Roman" w:hAnsi="Courier New" w:cs="Courier New"/>
+                <w:color w:val="333333"/>
+                <w:sz w:val="18"/>
+                <w:szCs w:val="18"/>
+                <w:lang w:val="en"/>
               </w:rPr>
             </w:pPr>
             <w:r>
               <w:rPr>
-                <w:rFonts w:hint="eastAsia"/>
-              </w:rPr>
-              <w:t>相比于</w:t>
-            </w:r>
+                <w:rFonts w:ascii="Courier New" w:eastAsia="Times New Roman" w:hAnsi="Courier New" w:cs="Courier New"/>
+                <w:color w:val="333333"/>
+                <w:sz w:val="18"/>
+                <w:szCs w:val="18"/>
+                <w:lang w:val="en"/>
+              </w:rPr>
+              <w:t>.</w:t>
+            </w:r>
+            <w:proofErr w:type="spellStart"/>
+            <w:r>
+              <w:rPr>
+                <w:rFonts w:ascii="Courier New" w:eastAsia="Times New Roman" w:hAnsi="Courier New" w:cs="Courier New"/>
+                <w:color w:val="333333"/>
+                <w:sz w:val="18"/>
+                <w:szCs w:val="18"/>
+                <w:lang w:val="en"/>
+              </w:rPr>
+              <w:t>globl</w:t>
+            </w:r>
+            <w:proofErr w:type="spellEnd"/>
+            <w:r>
+              <w:rPr>
+                <w:rFonts w:ascii="Courier New" w:eastAsia="Times New Roman" w:hAnsi="Courier New" w:cs="Courier New"/>
+                <w:color w:val="333333"/>
+                <w:sz w:val="18"/>
+                <w:szCs w:val="18"/>
+                <w:lang w:val="en"/>
+              </w:rPr>
+              <w:t xml:space="preserve"> </w:t>
+            </w:r>
+            <w:proofErr w:type="spellStart"/>
+            <w:r>
+              <w:rPr>
+                <w:rFonts w:ascii="Courier New" w:eastAsia="Times New Roman" w:hAnsi="Courier New" w:cs="Courier New"/>
+                <w:color w:val="333333"/>
+                <w:sz w:val="18"/>
+                <w:szCs w:val="18"/>
+                <w:lang w:val="en"/>
+              </w:rPr>
+              <w:t>DrawLine</w:t>
+            </w:r>
+            <w:proofErr w:type="spellEnd"/>
+            <w:r>
+              <w:rPr>
+                <w:rFonts w:ascii="Courier New" w:eastAsia="Times New Roman" w:hAnsi="Courier New" w:cs="Courier New"/>
+                <w:color w:val="333333"/>
+                <w:sz w:val="18"/>
+                <w:szCs w:val="18"/>
+                <w:lang w:val="en"/>
+              </w:rPr>
+              <w:br/>
+            </w:r>
+            <w:proofErr w:type="spellStart"/>
+            <w:r>
+              <w:rPr>
+                <w:rFonts w:ascii="Courier New" w:eastAsia="Times New Roman" w:hAnsi="Courier New" w:cs="Courier New"/>
+                <w:color w:val="333333"/>
+                <w:sz w:val="18"/>
+                <w:szCs w:val="18"/>
+                <w:lang w:val="en"/>
+              </w:rPr>
+              <w:t>DrawLine</w:t>
+            </w:r>
+            <w:proofErr w:type="spellEnd"/>
+            <w:r>
+              <w:rPr>
+                <w:rFonts w:ascii="Courier New" w:eastAsia="Times New Roman" w:hAnsi="Courier New" w:cs="Courier New"/>
+                <w:color w:val="333333"/>
+                <w:sz w:val="18"/>
+                <w:szCs w:val="18"/>
+                <w:lang w:val="en"/>
+              </w:rPr>
+              <w:t>:</w:t>
+            </w:r>
+            <w:r>
+              <w:rPr>
+                <w:rFonts w:ascii="Courier New" w:eastAsia="Times New Roman" w:hAnsi="Courier New" w:cs="Courier New"/>
+                <w:color w:val="333333"/>
+                <w:sz w:val="18"/>
+                <w:szCs w:val="18"/>
+                <w:lang w:val="en"/>
+              </w:rPr>
+              <w:br/>
+              <w:t>push {r4,r5,r6,r7,r8,r9,r10,r11,r12,lr}</w:t>
+            </w:r>
+            <w:r>
+              <w:rPr>
+                <w:rFonts w:ascii="Courier New" w:eastAsia="Times New Roman" w:hAnsi="Courier New" w:cs="Courier New"/>
+                <w:color w:val="333333"/>
+                <w:sz w:val="18"/>
+                <w:szCs w:val="18"/>
+                <w:lang w:val="en"/>
+              </w:rPr>
+              <w:br/>
+              <w:t>x0 .</w:t>
+            </w:r>
+            <w:proofErr w:type="spellStart"/>
+            <w:r>
+              <w:rPr>
+                <w:rFonts w:ascii="Courier New" w:eastAsia="Times New Roman" w:hAnsi="Courier New" w:cs="Courier New"/>
+                <w:color w:val="333333"/>
+                <w:sz w:val="18"/>
+                <w:szCs w:val="18"/>
+                <w:lang w:val="en"/>
+              </w:rPr>
+              <w:t>req</w:t>
+            </w:r>
+            <w:proofErr w:type="spellEnd"/>
+            <w:r>
+              <w:rPr>
+                <w:rFonts w:ascii="Courier New" w:eastAsia="Times New Roman" w:hAnsi="Courier New" w:cs="Courier New"/>
+                <w:color w:val="333333"/>
+                <w:sz w:val="18"/>
+                <w:szCs w:val="18"/>
+                <w:lang w:val="en"/>
+              </w:rPr>
+              <w:t xml:space="preserve"> r9</w:t>
+            </w:r>
+            <w:r>
+              <w:rPr>
+                <w:rFonts w:ascii="Courier New" w:eastAsia="Times New Roman" w:hAnsi="Courier New" w:cs="Courier New"/>
+                <w:color w:val="333333"/>
+                <w:sz w:val="18"/>
+                <w:szCs w:val="18"/>
+                <w:lang w:val="en"/>
+              </w:rPr>
+              <w:br/>
+              <w:t>x1 .</w:t>
+            </w:r>
+            <w:proofErr w:type="spellStart"/>
+            <w:r>
+              <w:rPr>
+                <w:rFonts w:ascii="Courier New" w:eastAsia="Times New Roman" w:hAnsi="Courier New" w:cs="Courier New"/>
+                <w:color w:val="333333"/>
+                <w:sz w:val="18"/>
+                <w:szCs w:val="18"/>
+                <w:lang w:val="en"/>
+              </w:rPr>
+              <w:t>req</w:t>
+            </w:r>
+            <w:proofErr w:type="spellEnd"/>
+            <w:r>
+              <w:rPr>
+                <w:rFonts w:ascii="Courier New" w:eastAsia="Times New Roman" w:hAnsi="Courier New" w:cs="Courier New"/>
+                <w:color w:val="333333"/>
+                <w:sz w:val="18"/>
+                <w:szCs w:val="18"/>
+                <w:lang w:val="en"/>
+              </w:rPr>
+              <w:t xml:space="preserve"> r10</w:t>
+            </w:r>
+            <w:r>
+              <w:rPr>
+                <w:rFonts w:ascii="Courier New" w:eastAsia="Times New Roman" w:hAnsi="Courier New" w:cs="Courier New"/>
+                <w:color w:val="333333"/>
+                <w:sz w:val="18"/>
+                <w:szCs w:val="18"/>
+                <w:lang w:val="en"/>
+              </w:rPr>
+              <w:br/>
+              <w:t>y0 .</w:t>
+            </w:r>
+            <w:proofErr w:type="spellStart"/>
+            <w:r>
+              <w:rPr>
+                <w:rFonts w:ascii="Courier New" w:eastAsia="Times New Roman" w:hAnsi="Courier New" w:cs="Courier New"/>
+                <w:color w:val="333333"/>
+                <w:sz w:val="18"/>
+                <w:szCs w:val="18"/>
+                <w:lang w:val="en"/>
+              </w:rPr>
+              <w:t>req</w:t>
+            </w:r>
+            <w:proofErr w:type="spellEnd"/>
+            <w:r>
+              <w:rPr>
+                <w:rFonts w:ascii="Courier New" w:eastAsia="Times New Roman" w:hAnsi="Courier New" w:cs="Courier New"/>
+                <w:color w:val="333333"/>
+                <w:sz w:val="18"/>
+                <w:szCs w:val="18"/>
+                <w:lang w:val="en"/>
+              </w:rPr>
+              <w:t xml:space="preserve"> r11</w:t>
+            </w:r>
+            <w:r>
+              <w:rPr>
+                <w:rFonts w:ascii="Courier New" w:eastAsia="Times New Roman" w:hAnsi="Courier New" w:cs="Courier New"/>
+                <w:color w:val="333333"/>
+                <w:sz w:val="18"/>
+                <w:szCs w:val="18"/>
+                <w:lang w:val="en"/>
+              </w:rPr>
+              <w:br/>
+              <w:t>y1 .</w:t>
+            </w:r>
+            <w:proofErr w:type="spellStart"/>
+            <w:r>
+              <w:rPr>
+                <w:rFonts w:ascii="Courier New" w:eastAsia="Times New Roman" w:hAnsi="Courier New" w:cs="Courier New"/>
+                <w:color w:val="333333"/>
+                <w:sz w:val="18"/>
+                <w:szCs w:val="18"/>
+                <w:lang w:val="en"/>
+              </w:rPr>
+              <w:t>req</w:t>
+            </w:r>
+            <w:proofErr w:type="spellEnd"/>
+            <w:r>
+              <w:rPr>
+                <w:rFonts w:ascii="Courier New" w:eastAsia="Times New Roman" w:hAnsi="Courier New" w:cs="Courier New"/>
+                <w:color w:val="333333"/>
+                <w:sz w:val="18"/>
+                <w:szCs w:val="18"/>
+                <w:lang w:val="en"/>
+              </w:rPr>
+              <w:t xml:space="preserve"> r12</w:t>
+            </w:r>
+            <w:r>
+              <w:rPr>
+                <w:rFonts w:ascii="Courier New" w:eastAsia="Times New Roman" w:hAnsi="Courier New" w:cs="Courier New"/>
+                <w:color w:val="333333"/>
+                <w:sz w:val="18"/>
+                <w:szCs w:val="18"/>
+                <w:lang w:val="en"/>
+              </w:rPr>
+              <w:br/>
+            </w:r>
+            <w:r>
+              <w:rPr>
+                <w:rFonts w:ascii="Courier New" w:eastAsia="Times New Roman" w:hAnsi="Courier New" w:cs="Courier New"/>
+                <w:color w:val="333333"/>
+                <w:sz w:val="18"/>
+                <w:szCs w:val="18"/>
+                <w:lang w:val="en"/>
+              </w:rPr>
+              <w:br/>
+            </w:r>
+            <w:proofErr w:type="spellStart"/>
+            <w:r>
+              <w:rPr>
+                <w:rFonts w:ascii="Courier New" w:eastAsia="Times New Roman" w:hAnsi="Courier New" w:cs="Courier New"/>
+                <w:color w:val="333333"/>
+                <w:sz w:val="18"/>
+                <w:szCs w:val="18"/>
+                <w:lang w:val="en"/>
+              </w:rPr>
+              <w:t>mov</w:t>
+            </w:r>
+            <w:proofErr w:type="spellEnd"/>
+            <w:r>
+              <w:rPr>
+                <w:rFonts w:ascii="Courier New" w:eastAsia="Times New Roman" w:hAnsi="Courier New" w:cs="Courier New"/>
+                <w:color w:val="333333"/>
+                <w:sz w:val="18"/>
+                <w:szCs w:val="18"/>
+                <w:lang w:val="en"/>
+              </w:rPr>
+              <w:t xml:space="preserve"> x0,r0</w:t>
+            </w:r>
+            <w:r>
+              <w:rPr>
+                <w:rFonts w:ascii="Courier New" w:eastAsia="Times New Roman" w:hAnsi="Courier New" w:cs="Courier New"/>
+                <w:color w:val="333333"/>
+                <w:sz w:val="18"/>
+                <w:szCs w:val="18"/>
+                <w:lang w:val="en"/>
+              </w:rPr>
+              <w:br/>
+            </w:r>
+            <w:proofErr w:type="spellStart"/>
+            <w:r>
+              <w:rPr>
+                <w:rFonts w:ascii="Courier New" w:eastAsia="Times New Roman" w:hAnsi="Courier New" w:cs="Courier New"/>
+                <w:color w:val="333333"/>
+                <w:sz w:val="18"/>
+                <w:szCs w:val="18"/>
+                <w:lang w:val="en"/>
+              </w:rPr>
+              <w:t>mov</w:t>
+            </w:r>
+            <w:proofErr w:type="spellEnd"/>
+            <w:r>
+              <w:rPr>
+                <w:rFonts w:ascii="Courier New" w:eastAsia="Times New Roman" w:hAnsi="Courier New" w:cs="Courier New"/>
+                <w:color w:val="333333"/>
+                <w:sz w:val="18"/>
+                <w:szCs w:val="18"/>
+                <w:lang w:val="en"/>
+              </w:rPr>
+              <w:t xml:space="preserve"> x1,r2</w:t>
+            </w:r>
+            <w:r>
+              <w:rPr>
+                <w:rFonts w:ascii="Courier New" w:eastAsia="Times New Roman" w:hAnsi="Courier New" w:cs="Courier New"/>
+                <w:color w:val="333333"/>
+                <w:sz w:val="18"/>
+                <w:szCs w:val="18"/>
+                <w:lang w:val="en"/>
+              </w:rPr>
+              <w:br/>
+            </w:r>
+            <w:proofErr w:type="spellStart"/>
+            <w:r>
+              <w:rPr>
+                <w:rFonts w:ascii="Courier New" w:eastAsia="Times New Roman" w:hAnsi="Courier New" w:cs="Courier New"/>
+                <w:color w:val="333333"/>
+                <w:sz w:val="18"/>
+                <w:szCs w:val="18"/>
+                <w:lang w:val="en"/>
+              </w:rPr>
+              <w:t>mov</w:t>
+            </w:r>
+            <w:proofErr w:type="spellEnd"/>
+            <w:r>
+              <w:rPr>
+                <w:rFonts w:ascii="Courier New" w:eastAsia="Times New Roman" w:hAnsi="Courier New" w:cs="Courier New"/>
+                <w:color w:val="333333"/>
+                <w:sz w:val="18"/>
+                <w:szCs w:val="18"/>
+                <w:lang w:val="en"/>
+              </w:rPr>
+              <w:t xml:space="preserve"> y0,r1</w:t>
+            </w:r>
+            <w:r>
+              <w:rPr>
+                <w:rFonts w:ascii="Courier New" w:eastAsia="Times New Roman" w:hAnsi="Courier New" w:cs="Courier New"/>
+                <w:color w:val="333333"/>
+                <w:sz w:val="18"/>
+                <w:szCs w:val="18"/>
+                <w:lang w:val="en"/>
+              </w:rPr>
+              <w:br/>
+            </w:r>
+            <w:proofErr w:type="spellStart"/>
+            <w:r>
+              <w:rPr>
+                <w:rFonts w:ascii="Courier New" w:eastAsia="Times New Roman" w:hAnsi="Courier New" w:cs="Courier New"/>
+                <w:color w:val="333333"/>
+                <w:sz w:val="18"/>
+                <w:szCs w:val="18"/>
+                <w:lang w:val="en"/>
+              </w:rPr>
+              <w:t>mov</w:t>
+            </w:r>
+            <w:proofErr w:type="spellEnd"/>
+            <w:r>
+              <w:rPr>
+                <w:rFonts w:ascii="Courier New" w:eastAsia="Times New Roman" w:hAnsi="Courier New" w:cs="Courier New"/>
+                <w:color w:val="333333"/>
+                <w:sz w:val="18"/>
+                <w:szCs w:val="18"/>
+                <w:lang w:val="en"/>
+              </w:rPr>
+              <w:t xml:space="preserve"> y1,r3</w:t>
+            </w:r>
+            <w:r>
+              <w:rPr>
+                <w:rFonts w:ascii="Courier New" w:eastAsia="Times New Roman" w:hAnsi="Courier New" w:cs="Courier New"/>
+                <w:color w:val="333333"/>
+                <w:sz w:val="18"/>
+                <w:szCs w:val="18"/>
+                <w:lang w:val="en"/>
+              </w:rPr>
+              <w:br/>
+            </w:r>
+            <w:r>
+              <w:rPr>
+                <w:rFonts w:ascii="Courier New" w:eastAsia="Times New Roman" w:hAnsi="Courier New" w:cs="Courier New"/>
+                <w:color w:val="333333"/>
+                <w:sz w:val="18"/>
+                <w:szCs w:val="18"/>
+                <w:lang w:val="en"/>
+              </w:rPr>
+              <w:br/>
+              <w:t>dx .</w:t>
+            </w:r>
+            <w:proofErr w:type="spellStart"/>
+            <w:r>
+              <w:rPr>
+                <w:rFonts w:ascii="Courier New" w:eastAsia="Times New Roman" w:hAnsi="Courier New" w:cs="Courier New"/>
+                <w:color w:val="333333"/>
+                <w:sz w:val="18"/>
+                <w:szCs w:val="18"/>
+                <w:lang w:val="en"/>
+              </w:rPr>
+              <w:t>req</w:t>
+            </w:r>
+            <w:proofErr w:type="spellEnd"/>
+            <w:r>
+              <w:rPr>
+                <w:rFonts w:ascii="Courier New" w:eastAsia="Times New Roman" w:hAnsi="Courier New" w:cs="Courier New"/>
+                <w:color w:val="333333"/>
+                <w:sz w:val="18"/>
+                <w:szCs w:val="18"/>
+                <w:lang w:val="en"/>
+              </w:rPr>
+              <w:t xml:space="preserve"> r4</w:t>
+            </w:r>
+            <w:r>
+              <w:rPr>
+                <w:rFonts w:ascii="Courier New" w:eastAsia="Times New Roman" w:hAnsi="Courier New" w:cs="Courier New"/>
+                <w:color w:val="333333"/>
+                <w:sz w:val="18"/>
+                <w:szCs w:val="18"/>
+                <w:lang w:val="en"/>
+              </w:rPr>
+              <w:br/>
+            </w:r>
+            <w:proofErr w:type="spellStart"/>
+            <w:r>
+              <w:rPr>
+                <w:rFonts w:ascii="Courier New" w:eastAsia="Times New Roman" w:hAnsi="Courier New" w:cs="Courier New"/>
+                <w:color w:val="333333"/>
+                <w:sz w:val="18"/>
+                <w:szCs w:val="18"/>
+                <w:lang w:val="en"/>
+              </w:rPr>
+              <w:t>dyn</w:t>
+            </w:r>
+            <w:proofErr w:type="spellEnd"/>
+            <w:r>
+              <w:rPr>
+                <w:rFonts w:ascii="Courier New" w:eastAsia="Times New Roman" w:hAnsi="Courier New" w:cs="Courier New"/>
+                <w:color w:val="333333"/>
+                <w:sz w:val="18"/>
+                <w:szCs w:val="18"/>
+                <w:lang w:val="en"/>
+              </w:rPr>
+              <w:t xml:space="preserve"> .</w:t>
+            </w:r>
+            <w:proofErr w:type="spellStart"/>
+            <w:r>
+              <w:rPr>
+                <w:rFonts w:ascii="Courier New" w:eastAsia="Times New Roman" w:hAnsi="Courier New" w:cs="Courier New"/>
+                <w:color w:val="333333"/>
+                <w:sz w:val="18"/>
+                <w:szCs w:val="18"/>
+                <w:lang w:val="en"/>
+              </w:rPr>
+              <w:t>req</w:t>
+            </w:r>
+            <w:proofErr w:type="spellEnd"/>
+            <w:r>
+              <w:rPr>
+                <w:rFonts w:ascii="Courier New" w:eastAsia="Times New Roman" w:hAnsi="Courier New" w:cs="Courier New"/>
+                <w:color w:val="333333"/>
+                <w:sz w:val="18"/>
+                <w:szCs w:val="18"/>
+                <w:lang w:val="en"/>
+              </w:rPr>
+              <w:t xml:space="preserve"> r5 </w:t>
+            </w:r>
+            <w:r>
+              <w:rPr>
+                <w:rFonts w:ascii="Courier New" w:eastAsia="Times New Roman" w:hAnsi="Courier New" w:cs="Courier New"/>
+                <w:color w:val="008000"/>
+                <w:sz w:val="18"/>
+                <w:szCs w:val="18"/>
+                <w:lang w:val="en"/>
+              </w:rPr>
+              <w:t>/* Note that we only ever use -</w:t>
+            </w:r>
+            <w:proofErr w:type="spellStart"/>
+            <w:r>
+              <w:rPr>
+                <w:rFonts w:ascii="Courier New" w:eastAsia="Times New Roman" w:hAnsi="Courier New" w:cs="Courier New"/>
+                <w:color w:val="008000"/>
+                <w:sz w:val="18"/>
+                <w:szCs w:val="18"/>
+                <w:lang w:val="en"/>
+              </w:rPr>
+              <w:t>deltay</w:t>
+            </w:r>
+            <w:proofErr w:type="spellEnd"/>
+            <w:r>
+              <w:rPr>
+                <w:rFonts w:ascii="Courier New" w:eastAsia="Times New Roman" w:hAnsi="Courier New" w:cs="Courier New"/>
+                <w:color w:val="008000"/>
+                <w:sz w:val="18"/>
+                <w:szCs w:val="18"/>
+                <w:lang w:val="en"/>
+              </w:rPr>
+              <w:t xml:space="preserve">, so I store its negative for speed. (hence </w:t>
+            </w:r>
+            <w:proofErr w:type="spellStart"/>
+            <w:r>
+              <w:rPr>
+                <w:rFonts w:ascii="Courier New" w:eastAsia="Times New Roman" w:hAnsi="Courier New" w:cs="Courier New"/>
+                <w:color w:val="008000"/>
+                <w:sz w:val="18"/>
+                <w:szCs w:val="18"/>
+                <w:lang w:val="en"/>
+              </w:rPr>
+              <w:t>dy</w:t>
+            </w:r>
+            <w:r>
+              <w:rPr>
+                <w:rFonts w:ascii="Courier New" w:eastAsia="Times New Roman" w:hAnsi="Courier New" w:cs="Courier New"/>
+                <w:b/>
+                <w:bCs/>
+                <w:color w:val="008000"/>
+                <w:sz w:val="18"/>
+                <w:szCs w:val="18"/>
+                <w:lang w:val="en"/>
+              </w:rPr>
+              <w:t>n</w:t>
+            </w:r>
+            <w:proofErr w:type="spellEnd"/>
+            <w:r>
+              <w:rPr>
+                <w:rFonts w:ascii="Courier New" w:eastAsia="Times New Roman" w:hAnsi="Courier New" w:cs="Courier New"/>
+                <w:color w:val="008000"/>
+                <w:sz w:val="18"/>
+                <w:szCs w:val="18"/>
+                <w:lang w:val="en"/>
+              </w:rPr>
+              <w:t>) */</w:t>
+            </w:r>
+            <w:r>
+              <w:rPr>
+                <w:rFonts w:ascii="Courier New" w:eastAsia="Times New Roman" w:hAnsi="Courier New" w:cs="Courier New"/>
+                <w:color w:val="333333"/>
+                <w:sz w:val="18"/>
+                <w:szCs w:val="18"/>
+                <w:lang w:val="en"/>
+              </w:rPr>
+              <w:br/>
+            </w:r>
+            <w:proofErr w:type="spellStart"/>
+            <w:r>
+              <w:rPr>
+                <w:rFonts w:ascii="Courier New" w:eastAsia="Times New Roman" w:hAnsi="Courier New" w:cs="Courier New"/>
+                <w:color w:val="333333"/>
+                <w:sz w:val="18"/>
+                <w:szCs w:val="18"/>
+                <w:lang w:val="en"/>
+              </w:rPr>
+              <w:t>sx</w:t>
+            </w:r>
+            <w:proofErr w:type="spellEnd"/>
+            <w:r>
+              <w:rPr>
+                <w:rFonts w:ascii="Courier New" w:eastAsia="Times New Roman" w:hAnsi="Courier New" w:cs="Courier New"/>
+                <w:color w:val="333333"/>
+                <w:sz w:val="18"/>
+                <w:szCs w:val="18"/>
+                <w:lang w:val="en"/>
+              </w:rPr>
+              <w:t xml:space="preserve"> .</w:t>
+            </w:r>
+            <w:proofErr w:type="spellStart"/>
+            <w:r>
+              <w:rPr>
+                <w:rFonts w:ascii="Courier New" w:eastAsia="Times New Roman" w:hAnsi="Courier New" w:cs="Courier New"/>
+                <w:color w:val="333333"/>
+                <w:sz w:val="18"/>
+                <w:szCs w:val="18"/>
+                <w:lang w:val="en"/>
+              </w:rPr>
+              <w:t>req</w:t>
+            </w:r>
+            <w:proofErr w:type="spellEnd"/>
+            <w:r>
+              <w:rPr>
+                <w:rFonts w:ascii="Courier New" w:eastAsia="Times New Roman" w:hAnsi="Courier New" w:cs="Courier New"/>
+                <w:color w:val="333333"/>
+                <w:sz w:val="18"/>
+                <w:szCs w:val="18"/>
+                <w:lang w:val="en"/>
+              </w:rPr>
+              <w:t xml:space="preserve"> r6</w:t>
+            </w:r>
+            <w:r>
+              <w:rPr>
+                <w:rFonts w:ascii="Courier New" w:eastAsia="Times New Roman" w:hAnsi="Courier New" w:cs="Courier New"/>
+                <w:color w:val="333333"/>
+                <w:sz w:val="18"/>
+                <w:szCs w:val="18"/>
+                <w:lang w:val="en"/>
+              </w:rPr>
+              <w:br/>
+            </w:r>
+            <w:proofErr w:type="spellStart"/>
+            <w:r>
+              <w:rPr>
+                <w:rFonts w:ascii="Courier New" w:eastAsia="Times New Roman" w:hAnsi="Courier New" w:cs="Courier New"/>
+                <w:color w:val="333333"/>
+                <w:sz w:val="18"/>
+                <w:szCs w:val="18"/>
+                <w:lang w:val="en"/>
+              </w:rPr>
+              <w:t>sy</w:t>
+            </w:r>
+            <w:proofErr w:type="spellEnd"/>
+            <w:r>
+              <w:rPr>
+                <w:rFonts w:ascii="Courier New" w:eastAsia="Times New Roman" w:hAnsi="Courier New" w:cs="Courier New"/>
+                <w:color w:val="333333"/>
+                <w:sz w:val="18"/>
+                <w:szCs w:val="18"/>
+                <w:lang w:val="en"/>
+              </w:rPr>
+              <w:t xml:space="preserve"> .</w:t>
+            </w:r>
+            <w:proofErr w:type="spellStart"/>
+            <w:r>
+              <w:rPr>
+                <w:rFonts w:ascii="Courier New" w:eastAsia="Times New Roman" w:hAnsi="Courier New" w:cs="Courier New"/>
+                <w:color w:val="333333"/>
+                <w:sz w:val="18"/>
+                <w:szCs w:val="18"/>
+                <w:lang w:val="en"/>
+              </w:rPr>
+              <w:t>req</w:t>
+            </w:r>
+            <w:proofErr w:type="spellEnd"/>
+            <w:r>
+              <w:rPr>
+                <w:rFonts w:ascii="Courier New" w:eastAsia="Times New Roman" w:hAnsi="Courier New" w:cs="Courier New"/>
+                <w:color w:val="333333"/>
+                <w:sz w:val="18"/>
+                <w:szCs w:val="18"/>
+                <w:lang w:val="en"/>
+              </w:rPr>
+              <w:t xml:space="preserve"> r7</w:t>
+            </w:r>
+            <w:r>
+              <w:rPr>
+                <w:rFonts w:ascii="Courier New" w:eastAsia="Times New Roman" w:hAnsi="Courier New" w:cs="Courier New"/>
+                <w:color w:val="333333"/>
+                <w:sz w:val="18"/>
+                <w:szCs w:val="18"/>
+                <w:lang w:val="en"/>
+              </w:rPr>
+              <w:br/>
+              <w:t>err .</w:t>
+            </w:r>
+            <w:proofErr w:type="spellStart"/>
+            <w:r>
+              <w:rPr>
+                <w:rFonts w:ascii="Courier New" w:eastAsia="Times New Roman" w:hAnsi="Courier New" w:cs="Courier New"/>
+                <w:color w:val="333333"/>
+                <w:sz w:val="18"/>
+                <w:szCs w:val="18"/>
+                <w:lang w:val="en"/>
+              </w:rPr>
+              <w:t>req</w:t>
+            </w:r>
+            <w:proofErr w:type="spellEnd"/>
+            <w:r>
+              <w:rPr>
+                <w:rFonts w:ascii="Courier New" w:eastAsia="Times New Roman" w:hAnsi="Courier New" w:cs="Courier New"/>
+                <w:color w:val="333333"/>
+                <w:sz w:val="18"/>
+                <w:szCs w:val="18"/>
+                <w:lang w:val="en"/>
+              </w:rPr>
+              <w:t xml:space="preserve"> r8</w:t>
+            </w:r>
+            <w:r>
+              <w:rPr>
+                <w:rFonts w:ascii="Courier New" w:eastAsia="Times New Roman" w:hAnsi="Courier New" w:cs="Courier New"/>
+                <w:color w:val="333333"/>
+                <w:sz w:val="18"/>
+                <w:szCs w:val="18"/>
+                <w:lang w:val="en"/>
+              </w:rPr>
+              <w:br/>
+            </w:r>
+            <w:r>
+              <w:rPr>
+                <w:rFonts w:ascii="Courier New" w:eastAsia="Times New Roman" w:hAnsi="Courier New" w:cs="Courier New"/>
+                <w:color w:val="333333"/>
+                <w:sz w:val="18"/>
+                <w:szCs w:val="18"/>
+                <w:lang w:val="en"/>
+              </w:rPr>
+              <w:br/>
+            </w:r>
+            <w:proofErr w:type="spellStart"/>
+            <w:r>
+              <w:rPr>
+                <w:rFonts w:ascii="Courier New" w:eastAsia="Times New Roman" w:hAnsi="Courier New" w:cs="Courier New"/>
+                <w:color w:val="333333"/>
+                <w:sz w:val="18"/>
+                <w:szCs w:val="18"/>
+                <w:lang w:val="en"/>
+              </w:rPr>
+              <w:t>cmp</w:t>
+            </w:r>
+            <w:proofErr w:type="spellEnd"/>
+            <w:r>
+              <w:rPr>
+                <w:rFonts w:ascii="Courier New" w:eastAsia="Times New Roman" w:hAnsi="Courier New" w:cs="Courier New"/>
+                <w:color w:val="333333"/>
+                <w:sz w:val="18"/>
+                <w:szCs w:val="18"/>
+                <w:lang w:val="en"/>
+              </w:rPr>
+              <w:t xml:space="preserve"> x0,x1</w:t>
+            </w:r>
+            <w:r>
+              <w:rPr>
+                <w:rFonts w:ascii="Courier New" w:eastAsia="Times New Roman" w:hAnsi="Courier New" w:cs="Courier New"/>
+                <w:color w:val="333333"/>
+                <w:sz w:val="18"/>
+                <w:szCs w:val="18"/>
+                <w:lang w:val="en"/>
+              </w:rPr>
+              <w:br/>
+            </w:r>
+            <w:proofErr w:type="spellStart"/>
+            <w:r>
+              <w:rPr>
+                <w:rFonts w:ascii="Courier New" w:eastAsia="Times New Roman" w:hAnsi="Courier New" w:cs="Courier New"/>
+                <w:color w:val="333333"/>
+                <w:sz w:val="18"/>
+                <w:szCs w:val="18"/>
+                <w:lang w:val="en"/>
+              </w:rPr>
+              <w:t>subgt</w:t>
+            </w:r>
+            <w:proofErr w:type="spellEnd"/>
+            <w:r>
+              <w:rPr>
+                <w:rFonts w:ascii="Courier New" w:eastAsia="Times New Roman" w:hAnsi="Courier New" w:cs="Courier New"/>
+                <w:color w:val="333333"/>
+                <w:sz w:val="18"/>
+                <w:szCs w:val="18"/>
+                <w:lang w:val="en"/>
+              </w:rPr>
+              <w:t xml:space="preserve"> dx,x0,x1</w:t>
+            </w:r>
+            <w:r>
+              <w:rPr>
+                <w:rFonts w:ascii="Courier New" w:eastAsia="Times New Roman" w:hAnsi="Courier New" w:cs="Courier New"/>
+                <w:color w:val="333333"/>
+                <w:sz w:val="18"/>
+                <w:szCs w:val="18"/>
+                <w:lang w:val="en"/>
+              </w:rPr>
+              <w:br/>
+            </w:r>
+            <w:proofErr w:type="spellStart"/>
+            <w:r>
+              <w:rPr>
+                <w:rFonts w:ascii="Courier New" w:eastAsia="Times New Roman" w:hAnsi="Courier New" w:cs="Courier New"/>
+                <w:color w:val="333333"/>
+                <w:sz w:val="18"/>
+                <w:szCs w:val="18"/>
+                <w:lang w:val="en"/>
+              </w:rPr>
+              <w:t>movgt</w:t>
+            </w:r>
+            <w:proofErr w:type="spellEnd"/>
+            <w:r>
+              <w:rPr>
+                <w:rFonts w:ascii="Courier New" w:eastAsia="Times New Roman" w:hAnsi="Courier New" w:cs="Courier New"/>
+                <w:color w:val="333333"/>
+                <w:sz w:val="18"/>
+                <w:szCs w:val="18"/>
+                <w:lang w:val="en"/>
+              </w:rPr>
+              <w:t xml:space="preserve"> </w:t>
+            </w:r>
+            <w:proofErr w:type="spellStart"/>
+            <w:r>
+              <w:rPr>
+                <w:rFonts w:ascii="Courier New" w:eastAsia="Times New Roman" w:hAnsi="Courier New" w:cs="Courier New"/>
+                <w:color w:val="333333"/>
+                <w:sz w:val="18"/>
+                <w:szCs w:val="18"/>
+                <w:lang w:val="en"/>
+              </w:rPr>
+              <w:t>sx</w:t>
+            </w:r>
+            <w:proofErr w:type="spellEnd"/>
+            <w:r>
+              <w:rPr>
+                <w:rFonts w:ascii="Courier New" w:eastAsia="Times New Roman" w:hAnsi="Courier New" w:cs="Courier New"/>
+                <w:color w:val="333333"/>
+                <w:sz w:val="18"/>
+                <w:szCs w:val="18"/>
+                <w:lang w:val="en"/>
+              </w:rPr>
+              <w:t>,#-1</w:t>
+            </w:r>
+            <w:r>
+              <w:rPr>
+                <w:rFonts w:ascii="Courier New" w:eastAsia="Times New Roman" w:hAnsi="Courier New" w:cs="Courier New"/>
+                <w:color w:val="333333"/>
+                <w:sz w:val="18"/>
+                <w:szCs w:val="18"/>
+                <w:lang w:val="en"/>
+              </w:rPr>
+              <w:br/>
+            </w:r>
+            <w:proofErr w:type="spellStart"/>
+            <w:r>
+              <w:rPr>
+                <w:rFonts w:ascii="Courier New" w:eastAsia="Times New Roman" w:hAnsi="Courier New" w:cs="Courier New"/>
+                <w:color w:val="333333"/>
+                <w:sz w:val="18"/>
+                <w:szCs w:val="18"/>
+                <w:lang w:val="en"/>
+              </w:rPr>
+              <w:t>suble</w:t>
+            </w:r>
+            <w:proofErr w:type="spellEnd"/>
+            <w:r>
+              <w:rPr>
+                <w:rFonts w:ascii="Courier New" w:eastAsia="Times New Roman" w:hAnsi="Courier New" w:cs="Courier New"/>
+                <w:color w:val="333333"/>
+                <w:sz w:val="18"/>
+                <w:szCs w:val="18"/>
+                <w:lang w:val="en"/>
+              </w:rPr>
+              <w:t xml:space="preserve"> dx,x1,x0</w:t>
+            </w:r>
+            <w:r>
+              <w:rPr>
+                <w:rFonts w:ascii="Courier New" w:eastAsia="Times New Roman" w:hAnsi="Courier New" w:cs="Courier New"/>
+                <w:color w:val="333333"/>
+                <w:sz w:val="18"/>
+                <w:szCs w:val="18"/>
+                <w:lang w:val="en"/>
+              </w:rPr>
+              <w:br/>
+            </w:r>
+            <w:proofErr w:type="spellStart"/>
+            <w:r>
+              <w:rPr>
+                <w:rFonts w:ascii="Courier New" w:eastAsia="Times New Roman" w:hAnsi="Courier New" w:cs="Courier New"/>
+                <w:color w:val="333333"/>
+                <w:sz w:val="18"/>
+                <w:szCs w:val="18"/>
+                <w:lang w:val="en"/>
+              </w:rPr>
+              <w:t>movle</w:t>
+            </w:r>
+            <w:proofErr w:type="spellEnd"/>
+            <w:r>
+              <w:rPr>
+                <w:rFonts w:ascii="Courier New" w:eastAsia="Times New Roman" w:hAnsi="Courier New" w:cs="Courier New"/>
+                <w:color w:val="333333"/>
+                <w:sz w:val="18"/>
+                <w:szCs w:val="18"/>
+                <w:lang w:val="en"/>
+              </w:rPr>
+              <w:t xml:space="preserve"> sx,#1</w:t>
+            </w:r>
+            <w:r>
+              <w:rPr>
+                <w:rFonts w:ascii="Courier New" w:eastAsia="Times New Roman" w:hAnsi="Courier New" w:cs="Courier New"/>
+                <w:color w:val="333333"/>
+                <w:sz w:val="18"/>
+                <w:szCs w:val="18"/>
+                <w:lang w:val="en"/>
+              </w:rPr>
+              <w:br/>
+            </w:r>
+            <w:r>
+              <w:rPr>
+                <w:rFonts w:ascii="Courier New" w:eastAsia="Times New Roman" w:hAnsi="Courier New" w:cs="Courier New"/>
+                <w:color w:val="333333"/>
+                <w:sz w:val="18"/>
+                <w:szCs w:val="18"/>
+                <w:lang w:val="en"/>
+              </w:rPr>
+              <w:br/>
+            </w:r>
+            <w:proofErr w:type="spellStart"/>
+            <w:r>
+              <w:rPr>
+                <w:rFonts w:ascii="Courier New" w:eastAsia="Times New Roman" w:hAnsi="Courier New" w:cs="Courier New"/>
+                <w:color w:val="333333"/>
+                <w:sz w:val="18"/>
+                <w:szCs w:val="18"/>
+                <w:lang w:val="en"/>
+              </w:rPr>
+              <w:t>cmp</w:t>
+            </w:r>
+            <w:proofErr w:type="spellEnd"/>
+            <w:r>
+              <w:rPr>
+                <w:rFonts w:ascii="Courier New" w:eastAsia="Times New Roman" w:hAnsi="Courier New" w:cs="Courier New"/>
+                <w:color w:val="333333"/>
+                <w:sz w:val="18"/>
+                <w:szCs w:val="18"/>
+                <w:lang w:val="en"/>
+              </w:rPr>
+              <w:t xml:space="preserve"> y0,y1</w:t>
+            </w:r>
+            <w:r>
+              <w:rPr>
+                <w:rFonts w:ascii="Courier New" w:eastAsia="Times New Roman" w:hAnsi="Courier New" w:cs="Courier New"/>
+                <w:color w:val="333333"/>
+                <w:sz w:val="18"/>
+                <w:szCs w:val="18"/>
+                <w:lang w:val="en"/>
+              </w:rPr>
+              <w:br/>
+            </w:r>
+            <w:proofErr w:type="spellStart"/>
+            <w:r>
+              <w:rPr>
+                <w:rFonts w:ascii="Courier New" w:eastAsia="Times New Roman" w:hAnsi="Courier New" w:cs="Courier New"/>
+                <w:color w:val="333333"/>
+                <w:sz w:val="18"/>
+                <w:szCs w:val="18"/>
+                <w:lang w:val="en"/>
+              </w:rPr>
+              <w:t>subgt</w:t>
+            </w:r>
+            <w:proofErr w:type="spellEnd"/>
+            <w:r>
+              <w:rPr>
+                <w:rFonts w:ascii="Courier New" w:eastAsia="Times New Roman" w:hAnsi="Courier New" w:cs="Courier New"/>
+                <w:color w:val="333333"/>
+                <w:sz w:val="18"/>
+                <w:szCs w:val="18"/>
+                <w:lang w:val="en"/>
+              </w:rPr>
+              <w:t xml:space="preserve"> dyn,y1,y0</w:t>
+            </w:r>
+            <w:r>
+              <w:rPr>
+                <w:rFonts w:ascii="Courier New" w:eastAsia="Times New Roman" w:hAnsi="Courier New" w:cs="Courier New"/>
+                <w:color w:val="333333"/>
+                <w:sz w:val="18"/>
+                <w:szCs w:val="18"/>
+                <w:lang w:val="en"/>
+              </w:rPr>
+              <w:br/>
+            </w:r>
+            <w:proofErr w:type="spellStart"/>
+            <w:r>
+              <w:rPr>
+                <w:rFonts w:ascii="Courier New" w:eastAsia="Times New Roman" w:hAnsi="Courier New" w:cs="Courier New"/>
+                <w:color w:val="333333"/>
+                <w:sz w:val="18"/>
+                <w:szCs w:val="18"/>
+                <w:lang w:val="en"/>
+              </w:rPr>
+              <w:t>movgt</w:t>
+            </w:r>
+            <w:proofErr w:type="spellEnd"/>
+            <w:r>
+              <w:rPr>
+                <w:rFonts w:ascii="Courier New" w:eastAsia="Times New Roman" w:hAnsi="Courier New" w:cs="Courier New"/>
+                <w:color w:val="333333"/>
+                <w:sz w:val="18"/>
+                <w:szCs w:val="18"/>
+                <w:lang w:val="en"/>
+              </w:rPr>
+              <w:t xml:space="preserve"> </w:t>
+            </w:r>
+            <w:proofErr w:type="spellStart"/>
+            <w:r>
+              <w:rPr>
+                <w:rFonts w:ascii="Courier New" w:eastAsia="Times New Roman" w:hAnsi="Courier New" w:cs="Courier New"/>
+                <w:color w:val="333333"/>
+                <w:sz w:val="18"/>
+                <w:szCs w:val="18"/>
+                <w:lang w:val="en"/>
+              </w:rPr>
+              <w:t>sy</w:t>
+            </w:r>
+            <w:proofErr w:type="spellEnd"/>
+            <w:r>
+              <w:rPr>
+                <w:rFonts w:ascii="Courier New" w:eastAsia="Times New Roman" w:hAnsi="Courier New" w:cs="Courier New"/>
+                <w:color w:val="333333"/>
+                <w:sz w:val="18"/>
+                <w:szCs w:val="18"/>
+                <w:lang w:val="en"/>
+              </w:rPr>
+              <w:t>,#-1</w:t>
+            </w:r>
+            <w:r>
+              <w:rPr>
+                <w:rFonts w:ascii="Courier New" w:eastAsia="Times New Roman" w:hAnsi="Courier New" w:cs="Courier New"/>
+                <w:color w:val="333333"/>
+                <w:sz w:val="18"/>
+                <w:szCs w:val="18"/>
+                <w:lang w:val="en"/>
+              </w:rPr>
+              <w:br/>
+            </w:r>
+            <w:proofErr w:type="spellStart"/>
+            <w:r>
+              <w:rPr>
+                <w:rFonts w:ascii="Courier New" w:eastAsia="Times New Roman" w:hAnsi="Courier New" w:cs="Courier New"/>
+                <w:color w:val="333333"/>
+                <w:sz w:val="18"/>
+                <w:szCs w:val="18"/>
+                <w:lang w:val="en"/>
+              </w:rPr>
+              <w:t>suble</w:t>
+            </w:r>
+            <w:proofErr w:type="spellEnd"/>
+            <w:r>
+              <w:rPr>
+                <w:rFonts w:ascii="Courier New" w:eastAsia="Times New Roman" w:hAnsi="Courier New" w:cs="Courier New"/>
+                <w:color w:val="333333"/>
+                <w:sz w:val="18"/>
+                <w:szCs w:val="18"/>
+                <w:lang w:val="en"/>
+              </w:rPr>
+              <w:t xml:space="preserve"> dyn,y0,y1</w:t>
+            </w:r>
+            <w:r>
+              <w:rPr>
+                <w:rFonts w:ascii="Courier New" w:eastAsia="Times New Roman" w:hAnsi="Courier New" w:cs="Courier New"/>
+                <w:color w:val="333333"/>
+                <w:sz w:val="18"/>
+                <w:szCs w:val="18"/>
+                <w:lang w:val="en"/>
+              </w:rPr>
+              <w:br/>
+            </w:r>
+            <w:proofErr w:type="spellStart"/>
+            <w:r>
+              <w:rPr>
+                <w:rFonts w:ascii="Courier New" w:eastAsia="Times New Roman" w:hAnsi="Courier New" w:cs="Courier New"/>
+                <w:color w:val="333333"/>
+                <w:sz w:val="18"/>
+                <w:szCs w:val="18"/>
+                <w:lang w:val="en"/>
+              </w:rPr>
+              <w:lastRenderedPageBreak/>
+              <w:t>movle</w:t>
+            </w:r>
+            <w:proofErr w:type="spellEnd"/>
+            <w:r>
+              <w:rPr>
+                <w:rFonts w:ascii="Courier New" w:eastAsia="Times New Roman" w:hAnsi="Courier New" w:cs="Courier New"/>
+                <w:color w:val="333333"/>
+                <w:sz w:val="18"/>
+                <w:szCs w:val="18"/>
+                <w:lang w:val="en"/>
+              </w:rPr>
+              <w:t xml:space="preserve"> sy,#1</w:t>
+            </w:r>
+            <w:r>
+              <w:rPr>
+                <w:rFonts w:ascii="Courier New" w:eastAsia="Times New Roman" w:hAnsi="Courier New" w:cs="Courier New"/>
+                <w:color w:val="333333"/>
+                <w:sz w:val="18"/>
+                <w:szCs w:val="18"/>
+                <w:lang w:val="en"/>
+              </w:rPr>
+              <w:br/>
+            </w:r>
+            <w:r>
+              <w:rPr>
+                <w:rFonts w:ascii="Courier New" w:eastAsia="Times New Roman" w:hAnsi="Courier New" w:cs="Courier New"/>
+                <w:color w:val="333333"/>
+                <w:sz w:val="18"/>
+                <w:szCs w:val="18"/>
+                <w:lang w:val="en"/>
+              </w:rPr>
+              <w:br/>
+              <w:t xml:space="preserve">add </w:t>
+            </w:r>
+            <w:proofErr w:type="spellStart"/>
+            <w:r>
+              <w:rPr>
+                <w:rFonts w:ascii="Courier New" w:eastAsia="Times New Roman" w:hAnsi="Courier New" w:cs="Courier New"/>
+                <w:color w:val="333333"/>
+                <w:sz w:val="18"/>
+                <w:szCs w:val="18"/>
+                <w:lang w:val="en"/>
+              </w:rPr>
+              <w:t>err,dx,dyn</w:t>
+            </w:r>
+            <w:proofErr w:type="spellEnd"/>
+            <w:r>
+              <w:rPr>
+                <w:rFonts w:ascii="Courier New" w:eastAsia="Times New Roman" w:hAnsi="Courier New" w:cs="Courier New"/>
+                <w:color w:val="333333"/>
+                <w:sz w:val="18"/>
+                <w:szCs w:val="18"/>
+                <w:lang w:val="en"/>
+              </w:rPr>
+              <w:br/>
+              <w:t>add x1,sx</w:t>
+            </w:r>
+            <w:r>
+              <w:rPr>
+                <w:rFonts w:ascii="Courier New" w:eastAsia="Times New Roman" w:hAnsi="Courier New" w:cs="Courier New"/>
+                <w:color w:val="333333"/>
+                <w:sz w:val="18"/>
+                <w:szCs w:val="18"/>
+                <w:lang w:val="en"/>
+              </w:rPr>
+              <w:br/>
+              <w:t>add y1,sy</w:t>
+            </w:r>
+            <w:r>
+              <w:rPr>
+                <w:rFonts w:ascii="Courier New" w:eastAsia="Times New Roman" w:hAnsi="Courier New" w:cs="Courier New"/>
+                <w:color w:val="333333"/>
+                <w:sz w:val="18"/>
+                <w:szCs w:val="18"/>
+                <w:lang w:val="en"/>
+              </w:rPr>
+              <w:br/>
+            </w:r>
+            <w:r>
+              <w:rPr>
+                <w:rFonts w:ascii="Courier New" w:eastAsia="Times New Roman" w:hAnsi="Courier New" w:cs="Courier New"/>
+                <w:color w:val="333333"/>
+                <w:sz w:val="18"/>
+                <w:szCs w:val="18"/>
+                <w:lang w:val="en"/>
+              </w:rPr>
+              <w:br/>
+            </w:r>
+            <w:proofErr w:type="spellStart"/>
+            <w:r>
+              <w:rPr>
+                <w:rFonts w:ascii="Courier New" w:eastAsia="Times New Roman" w:hAnsi="Courier New" w:cs="Courier New"/>
+                <w:color w:val="333333"/>
+                <w:sz w:val="18"/>
+                <w:szCs w:val="18"/>
+                <w:lang w:val="en"/>
+              </w:rPr>
+              <w:t>pixelLoop</w:t>
+            </w:r>
+            <w:proofErr w:type="spellEnd"/>
+            <w:r>
+              <w:rPr>
+                <w:rFonts w:ascii="Courier New" w:eastAsia="Times New Roman" w:hAnsi="Courier New" w:cs="Courier New"/>
+                <w:color w:val="333333"/>
+                <w:sz w:val="18"/>
+                <w:szCs w:val="18"/>
+                <w:lang w:val="en"/>
+              </w:rPr>
+              <w:t>$:</w:t>
+            </w:r>
+          </w:p>
+          <w:p>
+            <w:pPr>
+              <w:shd w:val="clear" w:color="auto" w:fill="CCCCCC"/>
+              <w:spacing w:line="270" w:lineRule="atLeast"/>
+              <w:rPr>
+                <w:rFonts w:ascii="Courier New" w:eastAsia="Times New Roman" w:hAnsi="Courier New" w:cs="Courier New"/>
+                <w:color w:val="333333"/>
+                <w:sz w:val="18"/>
+                <w:szCs w:val="18"/>
+                <w:lang w:val="en"/>
+              </w:rPr>
+            </w:pPr>
+            <w:proofErr w:type="spellStart"/>
+            <w:r>
+              <w:rPr>
+                <w:rFonts w:ascii="Courier New" w:eastAsia="Times New Roman" w:hAnsi="Courier New" w:cs="Courier New"/>
+                <w:color w:val="333333"/>
+                <w:sz w:val="18"/>
+                <w:szCs w:val="18"/>
+                <w:lang w:val="en"/>
+              </w:rPr>
+              <w:t>teq</w:t>
+            </w:r>
+            <w:proofErr w:type="spellEnd"/>
+            <w:r>
+              <w:rPr>
+                <w:rFonts w:ascii="Courier New" w:eastAsia="Times New Roman" w:hAnsi="Courier New" w:cs="Courier New"/>
+                <w:color w:val="333333"/>
+                <w:sz w:val="18"/>
+                <w:szCs w:val="18"/>
+                <w:lang w:val="en"/>
+              </w:rPr>
+              <w:t xml:space="preserve"> x0,x1</w:t>
+            </w:r>
+            <w:r>
+              <w:rPr>
+                <w:rFonts w:ascii="Courier New" w:eastAsia="Times New Roman" w:hAnsi="Courier New" w:cs="Courier New"/>
+                <w:color w:val="333333"/>
+                <w:sz w:val="18"/>
+                <w:szCs w:val="18"/>
+                <w:lang w:val="en"/>
+              </w:rPr>
+              <w:br/>
+            </w:r>
+            <w:proofErr w:type="spellStart"/>
+            <w:r>
+              <w:rPr>
+                <w:rFonts w:ascii="Courier New" w:eastAsia="Times New Roman" w:hAnsi="Courier New" w:cs="Courier New"/>
+                <w:color w:val="333333"/>
+                <w:sz w:val="18"/>
+                <w:szCs w:val="18"/>
+                <w:lang w:val="en"/>
+              </w:rPr>
+              <w:t>teqne</w:t>
+            </w:r>
+            <w:proofErr w:type="spellEnd"/>
+            <w:r>
+              <w:rPr>
+                <w:rFonts w:ascii="Courier New" w:eastAsia="Times New Roman" w:hAnsi="Courier New" w:cs="Courier New"/>
+                <w:color w:val="333333"/>
+                <w:sz w:val="18"/>
+                <w:szCs w:val="18"/>
+                <w:lang w:val="en"/>
+              </w:rPr>
+              <w:t xml:space="preserve"> y0,y1</w:t>
+            </w:r>
+            <w:r>
+              <w:rPr>
+                <w:rFonts w:ascii="Courier New" w:eastAsia="Times New Roman" w:hAnsi="Courier New" w:cs="Courier New"/>
+                <w:color w:val="333333"/>
+                <w:sz w:val="18"/>
+                <w:szCs w:val="18"/>
+                <w:lang w:val="en"/>
+              </w:rPr>
+              <w:br/>
+            </w:r>
+            <w:proofErr w:type="spellStart"/>
+            <w:r>
+              <w:rPr>
+                <w:rFonts w:ascii="Courier New" w:eastAsia="Times New Roman" w:hAnsi="Courier New" w:cs="Courier New"/>
+                <w:color w:val="333333"/>
+                <w:sz w:val="18"/>
+                <w:szCs w:val="18"/>
+                <w:lang w:val="en"/>
+              </w:rPr>
+              <w:t>popeq</w:t>
+            </w:r>
+            <w:proofErr w:type="spellEnd"/>
+            <w:r>
+              <w:rPr>
+                <w:rFonts w:ascii="Courier New" w:eastAsia="Times New Roman" w:hAnsi="Courier New" w:cs="Courier New"/>
+                <w:color w:val="333333"/>
+                <w:sz w:val="18"/>
+                <w:szCs w:val="18"/>
+                <w:lang w:val="en"/>
+              </w:rPr>
+              <w:t xml:space="preserve"> {r4,r5,r6,r7,r8,r9,r10,r11,r12,pc}</w:t>
+            </w:r>
+            <w:r>
+              <w:rPr>
+                <w:rFonts w:ascii="Courier New" w:eastAsia="Times New Roman" w:hAnsi="Courier New" w:cs="Courier New"/>
+                <w:color w:val="333333"/>
+                <w:sz w:val="18"/>
+                <w:szCs w:val="18"/>
+                <w:lang w:val="en"/>
+              </w:rPr>
+              <w:br/>
+            </w:r>
+            <w:r>
+              <w:rPr>
+                <w:rFonts w:ascii="Courier New" w:eastAsia="Times New Roman" w:hAnsi="Courier New" w:cs="Courier New"/>
+                <w:color w:val="333333"/>
+                <w:sz w:val="18"/>
+                <w:szCs w:val="18"/>
+                <w:lang w:val="en"/>
+              </w:rPr>
+              <w:br/>
+            </w:r>
+            <w:proofErr w:type="spellStart"/>
+            <w:r>
+              <w:rPr>
+                <w:rFonts w:ascii="Courier New" w:eastAsia="Times New Roman" w:hAnsi="Courier New" w:cs="Courier New"/>
+                <w:color w:val="333333"/>
+                <w:sz w:val="18"/>
+                <w:szCs w:val="18"/>
+                <w:lang w:val="en"/>
+              </w:rPr>
+              <w:t>mov</w:t>
+            </w:r>
+            <w:proofErr w:type="spellEnd"/>
+            <w:r>
+              <w:rPr>
+                <w:rFonts w:ascii="Courier New" w:eastAsia="Times New Roman" w:hAnsi="Courier New" w:cs="Courier New"/>
+                <w:color w:val="333333"/>
+                <w:sz w:val="18"/>
+                <w:szCs w:val="18"/>
+                <w:lang w:val="en"/>
+              </w:rPr>
+              <w:t xml:space="preserve"> r0,x0</w:t>
+            </w:r>
+            <w:r>
+              <w:rPr>
+                <w:rFonts w:ascii="Courier New" w:eastAsia="Times New Roman" w:hAnsi="Courier New" w:cs="Courier New"/>
+                <w:color w:val="333333"/>
+                <w:sz w:val="18"/>
+                <w:szCs w:val="18"/>
+                <w:lang w:val="en"/>
+              </w:rPr>
+              <w:br/>
+            </w:r>
+            <w:proofErr w:type="spellStart"/>
+            <w:r>
+              <w:rPr>
+                <w:rFonts w:ascii="Courier New" w:eastAsia="Times New Roman" w:hAnsi="Courier New" w:cs="Courier New"/>
+                <w:color w:val="333333"/>
+                <w:sz w:val="18"/>
+                <w:szCs w:val="18"/>
+                <w:lang w:val="en"/>
+              </w:rPr>
+              <w:t>mov</w:t>
+            </w:r>
+            <w:proofErr w:type="spellEnd"/>
+            <w:r>
+              <w:rPr>
+                <w:rFonts w:ascii="Courier New" w:eastAsia="Times New Roman" w:hAnsi="Courier New" w:cs="Courier New"/>
+                <w:color w:val="333333"/>
+                <w:sz w:val="18"/>
+                <w:szCs w:val="18"/>
+                <w:lang w:val="en"/>
+              </w:rPr>
+              <w:t xml:space="preserve"> r1,y0</w:t>
+            </w:r>
+            <w:r>
+              <w:rPr>
+                <w:rFonts w:ascii="Courier New" w:eastAsia="Times New Roman" w:hAnsi="Courier New" w:cs="Courier New"/>
+                <w:color w:val="333333"/>
+                <w:sz w:val="18"/>
+                <w:szCs w:val="18"/>
+                <w:lang w:val="en"/>
+              </w:rPr>
+              <w:br/>
+            </w:r>
+            <w:proofErr w:type="spellStart"/>
+            <w:r>
+              <w:rPr>
+                <w:rFonts w:ascii="Courier New" w:eastAsia="Times New Roman" w:hAnsi="Courier New" w:cs="Courier New"/>
+                <w:color w:val="333333"/>
+                <w:sz w:val="18"/>
+                <w:szCs w:val="18"/>
+                <w:lang w:val="en"/>
+              </w:rPr>
+              <w:t>bl</w:t>
+            </w:r>
+            <w:proofErr w:type="spellEnd"/>
+            <w:r>
+              <w:rPr>
+                <w:rFonts w:ascii="Courier New" w:eastAsia="Times New Roman" w:hAnsi="Courier New" w:cs="Courier New"/>
+                <w:color w:val="333333"/>
+                <w:sz w:val="18"/>
+                <w:szCs w:val="18"/>
+                <w:lang w:val="en"/>
+              </w:rPr>
+              <w:t xml:space="preserve"> </w:t>
+            </w:r>
+            <w:proofErr w:type="spellStart"/>
+            <w:r>
+              <w:rPr>
+                <w:rFonts w:ascii="Courier New" w:eastAsia="Times New Roman" w:hAnsi="Courier New" w:cs="Courier New"/>
+                <w:color w:val="333333"/>
+                <w:sz w:val="18"/>
+                <w:szCs w:val="18"/>
+                <w:lang w:val="en"/>
+              </w:rPr>
+              <w:t>DrawPixel</w:t>
+            </w:r>
+            <w:proofErr w:type="spellEnd"/>
+            <w:r>
+              <w:rPr>
+                <w:rFonts w:ascii="Courier New" w:eastAsia="Times New Roman" w:hAnsi="Courier New" w:cs="Courier New"/>
+                <w:color w:val="333333"/>
+                <w:sz w:val="18"/>
+                <w:szCs w:val="18"/>
+                <w:lang w:val="en"/>
+              </w:rPr>
+              <w:br/>
+            </w:r>
+            <w:r>
+              <w:rPr>
+                <w:rFonts w:ascii="Courier New" w:eastAsia="Times New Roman" w:hAnsi="Courier New" w:cs="Courier New"/>
+                <w:color w:val="333333"/>
+                <w:sz w:val="18"/>
+                <w:szCs w:val="18"/>
+                <w:lang w:val="en"/>
+              </w:rPr>
+              <w:br/>
+            </w:r>
+            <w:proofErr w:type="spellStart"/>
+            <w:r>
+              <w:rPr>
+                <w:rFonts w:ascii="Courier New" w:eastAsia="Times New Roman" w:hAnsi="Courier New" w:cs="Courier New"/>
+                <w:color w:val="333333"/>
+                <w:sz w:val="18"/>
+                <w:szCs w:val="18"/>
+                <w:lang w:val="en"/>
+              </w:rPr>
+              <w:t>cmp</w:t>
+            </w:r>
+            <w:proofErr w:type="spellEnd"/>
+            <w:r>
+              <w:rPr>
+                <w:rFonts w:ascii="Courier New" w:eastAsia="Times New Roman" w:hAnsi="Courier New" w:cs="Courier New"/>
+                <w:color w:val="333333"/>
+                <w:sz w:val="18"/>
+                <w:szCs w:val="18"/>
+                <w:lang w:val="en"/>
+              </w:rPr>
+              <w:t xml:space="preserve"> </w:t>
+            </w:r>
+            <w:proofErr w:type="spellStart"/>
+            <w:r>
+              <w:rPr>
+                <w:rFonts w:ascii="Courier New" w:eastAsia="Times New Roman" w:hAnsi="Courier New" w:cs="Courier New"/>
+                <w:color w:val="333333"/>
+                <w:sz w:val="18"/>
+                <w:szCs w:val="18"/>
+                <w:lang w:val="en"/>
+              </w:rPr>
+              <w:t>dyn</w:t>
+            </w:r>
+            <w:proofErr w:type="spellEnd"/>
+            <w:r>
+              <w:rPr>
+                <w:rFonts w:ascii="Courier New" w:eastAsia="Times New Roman" w:hAnsi="Courier New" w:cs="Courier New"/>
+                <w:color w:val="333333"/>
+                <w:sz w:val="18"/>
+                <w:szCs w:val="18"/>
+                <w:lang w:val="en"/>
+              </w:rPr>
+              <w:t xml:space="preserve">, </w:t>
+            </w:r>
+            <w:proofErr w:type="spellStart"/>
+            <w:r>
+              <w:rPr>
+                <w:rFonts w:ascii="Courier New" w:eastAsia="Times New Roman" w:hAnsi="Courier New" w:cs="Courier New"/>
+                <w:color w:val="333333"/>
+                <w:sz w:val="18"/>
+                <w:szCs w:val="18"/>
+                <w:lang w:val="en"/>
+              </w:rPr>
+              <w:t>err,lsl</w:t>
+            </w:r>
+            <w:proofErr w:type="spellEnd"/>
+            <w:r>
+              <w:rPr>
+                <w:rFonts w:ascii="Courier New" w:eastAsia="Times New Roman" w:hAnsi="Courier New" w:cs="Courier New"/>
+                <w:color w:val="333333"/>
+                <w:sz w:val="18"/>
+                <w:szCs w:val="18"/>
+                <w:lang w:val="en"/>
+              </w:rPr>
+              <w:t xml:space="preserve"> #1</w:t>
+            </w:r>
+            <w:r>
+              <w:rPr>
+                <w:rFonts w:ascii="Courier New" w:eastAsia="Times New Roman" w:hAnsi="Courier New" w:cs="Courier New"/>
+                <w:color w:val="333333"/>
+                <w:sz w:val="18"/>
+                <w:szCs w:val="18"/>
+                <w:lang w:val="en"/>
+              </w:rPr>
+              <w:br/>
+              <w:t xml:space="preserve">addle </w:t>
+            </w:r>
+            <w:proofErr w:type="spellStart"/>
+            <w:r>
+              <w:rPr>
+                <w:rFonts w:ascii="Courier New" w:eastAsia="Times New Roman" w:hAnsi="Courier New" w:cs="Courier New"/>
+                <w:color w:val="333333"/>
+                <w:sz w:val="18"/>
+                <w:szCs w:val="18"/>
+                <w:lang w:val="en"/>
+              </w:rPr>
+              <w:t>err,dyn</w:t>
+            </w:r>
+            <w:proofErr w:type="spellEnd"/>
+            <w:r>
+              <w:rPr>
+                <w:rFonts w:ascii="Courier New" w:eastAsia="Times New Roman" w:hAnsi="Courier New" w:cs="Courier New"/>
+                <w:color w:val="333333"/>
+                <w:sz w:val="18"/>
+                <w:szCs w:val="18"/>
+                <w:lang w:val="en"/>
+              </w:rPr>
+              <w:br/>
+              <w:t>addle x0,sx</w:t>
+            </w:r>
+            <w:r>
+              <w:rPr>
+                <w:rFonts w:ascii="Courier New" w:eastAsia="Times New Roman" w:hAnsi="Courier New" w:cs="Courier New"/>
+                <w:color w:val="333333"/>
+                <w:sz w:val="18"/>
+                <w:szCs w:val="18"/>
+                <w:lang w:val="en"/>
+              </w:rPr>
+              <w:br/>
+            </w:r>
+            <w:r>
+              <w:rPr>
+                <w:rFonts w:ascii="Courier New" w:eastAsia="Times New Roman" w:hAnsi="Courier New" w:cs="Courier New"/>
+                <w:color w:val="333333"/>
+                <w:sz w:val="18"/>
+                <w:szCs w:val="18"/>
+                <w:lang w:val="en"/>
+              </w:rPr>
+              <w:br/>
+            </w:r>
+            <w:proofErr w:type="spellStart"/>
+            <w:r>
+              <w:rPr>
+                <w:rFonts w:ascii="Courier New" w:eastAsia="Times New Roman" w:hAnsi="Courier New" w:cs="Courier New"/>
+                <w:color w:val="333333"/>
+                <w:sz w:val="18"/>
+                <w:szCs w:val="18"/>
+                <w:lang w:val="en"/>
+              </w:rPr>
+              <w:t>cmp</w:t>
+            </w:r>
+            <w:proofErr w:type="spellEnd"/>
+            <w:r>
+              <w:rPr>
+                <w:rFonts w:ascii="Courier New" w:eastAsia="Times New Roman" w:hAnsi="Courier New" w:cs="Courier New"/>
+                <w:color w:val="333333"/>
+                <w:sz w:val="18"/>
+                <w:szCs w:val="18"/>
+                <w:lang w:val="en"/>
+              </w:rPr>
+              <w:t xml:space="preserve"> dx, </w:t>
+            </w:r>
+            <w:proofErr w:type="spellStart"/>
+            <w:r>
+              <w:rPr>
+                <w:rFonts w:ascii="Courier New" w:eastAsia="Times New Roman" w:hAnsi="Courier New" w:cs="Courier New"/>
+                <w:color w:val="333333"/>
+                <w:sz w:val="18"/>
+                <w:szCs w:val="18"/>
+                <w:lang w:val="en"/>
+              </w:rPr>
+              <w:t>err,lsl</w:t>
+            </w:r>
+            <w:proofErr w:type="spellEnd"/>
+            <w:r>
+              <w:rPr>
+                <w:rFonts w:ascii="Courier New" w:eastAsia="Times New Roman" w:hAnsi="Courier New" w:cs="Courier New"/>
+                <w:color w:val="333333"/>
+                <w:sz w:val="18"/>
+                <w:szCs w:val="18"/>
+                <w:lang w:val="en"/>
+              </w:rPr>
+              <w:t xml:space="preserve"> #1</w:t>
+            </w:r>
+            <w:r>
+              <w:rPr>
+                <w:rFonts w:ascii="Courier New" w:eastAsia="Times New Roman" w:hAnsi="Courier New" w:cs="Courier New"/>
+                <w:color w:val="333333"/>
+                <w:sz w:val="18"/>
+                <w:szCs w:val="18"/>
+                <w:lang w:val="en"/>
+              </w:rPr>
+              <w:br/>
+            </w:r>
+            <w:proofErr w:type="spellStart"/>
+            <w:r>
+              <w:rPr>
+                <w:rFonts w:ascii="Courier New" w:eastAsia="Times New Roman" w:hAnsi="Courier New" w:cs="Courier New"/>
+                <w:color w:val="333333"/>
+                <w:sz w:val="18"/>
+                <w:szCs w:val="18"/>
+                <w:lang w:val="en"/>
+              </w:rPr>
+              <w:t>addge</w:t>
+            </w:r>
+            <w:proofErr w:type="spellEnd"/>
+            <w:r>
+              <w:rPr>
+                <w:rFonts w:ascii="Courier New" w:eastAsia="Times New Roman" w:hAnsi="Courier New" w:cs="Courier New"/>
+                <w:color w:val="333333"/>
+                <w:sz w:val="18"/>
+                <w:szCs w:val="18"/>
+                <w:lang w:val="en"/>
+              </w:rPr>
+              <w:t xml:space="preserve"> </w:t>
+            </w:r>
+            <w:proofErr w:type="spellStart"/>
+            <w:r>
+              <w:rPr>
+                <w:rFonts w:ascii="Courier New" w:eastAsia="Times New Roman" w:hAnsi="Courier New" w:cs="Courier New"/>
+                <w:color w:val="333333"/>
+                <w:sz w:val="18"/>
+                <w:szCs w:val="18"/>
+                <w:lang w:val="en"/>
+              </w:rPr>
+              <w:t>err,dx</w:t>
+            </w:r>
+            <w:proofErr w:type="spellEnd"/>
+            <w:r>
+              <w:rPr>
+                <w:rFonts w:ascii="Courier New" w:eastAsia="Times New Roman" w:hAnsi="Courier New" w:cs="Courier New"/>
+                <w:color w:val="333333"/>
+                <w:sz w:val="18"/>
+                <w:szCs w:val="18"/>
+                <w:lang w:val="en"/>
+              </w:rPr>
+              <w:br/>
+            </w:r>
+            <w:proofErr w:type="spellStart"/>
+            <w:r>
+              <w:rPr>
+                <w:rFonts w:ascii="Courier New" w:eastAsia="Times New Roman" w:hAnsi="Courier New" w:cs="Courier New"/>
+                <w:color w:val="333333"/>
+                <w:sz w:val="18"/>
+                <w:szCs w:val="18"/>
+                <w:lang w:val="en"/>
+              </w:rPr>
+              <w:t>addge</w:t>
+            </w:r>
+            <w:proofErr w:type="spellEnd"/>
+            <w:r>
+              <w:rPr>
+                <w:rFonts w:ascii="Courier New" w:eastAsia="Times New Roman" w:hAnsi="Courier New" w:cs="Courier New"/>
+                <w:color w:val="333333"/>
+                <w:sz w:val="18"/>
+                <w:szCs w:val="18"/>
+                <w:lang w:val="en"/>
+              </w:rPr>
+              <w:t xml:space="preserve"> y0,sy</w:t>
+            </w:r>
+            <w:r>
+              <w:rPr>
+                <w:rFonts w:ascii="Courier New" w:eastAsia="Times New Roman" w:hAnsi="Courier New" w:cs="Courier New"/>
+                <w:color w:val="333333"/>
+                <w:sz w:val="18"/>
+                <w:szCs w:val="18"/>
+                <w:lang w:val="en"/>
+              </w:rPr>
+              <w:br/>
+            </w:r>
+            <w:r>
+              <w:rPr>
+                <w:rFonts w:ascii="Courier New" w:eastAsia="Times New Roman" w:hAnsi="Courier New" w:cs="Courier New"/>
+                <w:color w:val="333333"/>
+                <w:sz w:val="18"/>
+                <w:szCs w:val="18"/>
+                <w:lang w:val="en"/>
+              </w:rPr>
+              <w:br/>
+              <w:t xml:space="preserve">b </w:t>
+            </w:r>
+            <w:proofErr w:type="spellStart"/>
+            <w:r>
+              <w:rPr>
+                <w:rFonts w:ascii="Courier New" w:eastAsia="Times New Roman" w:hAnsi="Courier New" w:cs="Courier New"/>
+                <w:color w:val="333333"/>
+                <w:sz w:val="18"/>
+                <w:szCs w:val="18"/>
+                <w:lang w:val="en"/>
+              </w:rPr>
+              <w:t>pixelLoop</w:t>
+            </w:r>
+            <w:proofErr w:type="spellEnd"/>
+            <w:r>
+              <w:rPr>
+                <w:rFonts w:ascii="Courier New" w:eastAsia="Times New Roman" w:hAnsi="Courier New" w:cs="Courier New"/>
+                <w:color w:val="333333"/>
+                <w:sz w:val="18"/>
+                <w:szCs w:val="18"/>
+                <w:lang w:val="en"/>
+              </w:rPr>
+              <w:t>$</w:t>
+            </w:r>
+          </w:p>
+          <w:p>
+            <w:pPr>
+              <w:shd w:val="clear" w:color="auto" w:fill="CCCCCC"/>
+              <w:spacing w:line="270" w:lineRule="atLeast"/>
+              <w:rPr>
+                <w:rFonts w:ascii="Courier New" w:eastAsia="Times New Roman" w:hAnsi="Courier New" w:cs="Courier New"/>
+                <w:color w:val="333333"/>
+                <w:sz w:val="18"/>
+                <w:szCs w:val="18"/>
+                <w:lang w:val="en"/>
+              </w:rPr>
+            </w:pPr>
+            <w:r>
+              <w:rPr>
+                <w:rFonts w:ascii="Courier New" w:eastAsia="Times New Roman" w:hAnsi="Courier New" w:cs="Courier New"/>
+                <w:color w:val="333333"/>
+                <w:sz w:val="18"/>
+                <w:szCs w:val="18"/>
+                <w:lang w:val="en"/>
+              </w:rPr>
+              <w:br/>
+              <w:t>.</w:t>
+            </w:r>
+            <w:proofErr w:type="spellStart"/>
+            <w:r>
+              <w:rPr>
+                <w:rFonts w:ascii="Courier New" w:eastAsia="Times New Roman" w:hAnsi="Courier New" w:cs="Courier New"/>
+                <w:color w:val="333333"/>
+                <w:sz w:val="18"/>
+                <w:szCs w:val="18"/>
+                <w:lang w:val="en"/>
+              </w:rPr>
+              <w:t>unreq</w:t>
+            </w:r>
+            <w:proofErr w:type="spellEnd"/>
+            <w:r>
+              <w:rPr>
+                <w:rFonts w:ascii="Courier New" w:eastAsia="Times New Roman" w:hAnsi="Courier New" w:cs="Courier New"/>
+                <w:color w:val="333333"/>
+                <w:sz w:val="18"/>
+                <w:szCs w:val="18"/>
+                <w:lang w:val="en"/>
+              </w:rPr>
+              <w:t xml:space="preserve"> x0</w:t>
+            </w:r>
+            <w:r>
+              <w:rPr>
+                <w:rFonts w:ascii="Courier New" w:eastAsia="Times New Roman" w:hAnsi="Courier New" w:cs="Courier New"/>
+                <w:color w:val="333333"/>
+                <w:sz w:val="18"/>
+                <w:szCs w:val="18"/>
+                <w:lang w:val="en"/>
+              </w:rPr>
+              <w:br/>
+              <w:t>.</w:t>
+            </w:r>
+            <w:proofErr w:type="spellStart"/>
+            <w:r>
+              <w:rPr>
+                <w:rFonts w:ascii="Courier New" w:eastAsia="Times New Roman" w:hAnsi="Courier New" w:cs="Courier New"/>
+                <w:color w:val="333333"/>
+                <w:sz w:val="18"/>
+                <w:szCs w:val="18"/>
+                <w:lang w:val="en"/>
+              </w:rPr>
+              <w:t>unreq</w:t>
+            </w:r>
+            <w:proofErr w:type="spellEnd"/>
+            <w:r>
+              <w:rPr>
+                <w:rFonts w:ascii="Courier New" w:eastAsia="Times New Roman" w:hAnsi="Courier New" w:cs="Courier New"/>
+                <w:color w:val="333333"/>
+                <w:sz w:val="18"/>
+                <w:szCs w:val="18"/>
+                <w:lang w:val="en"/>
+              </w:rPr>
+              <w:t xml:space="preserve"> x1</w:t>
+            </w:r>
+            <w:r>
+              <w:rPr>
+                <w:rFonts w:ascii="Courier New" w:eastAsia="Times New Roman" w:hAnsi="Courier New" w:cs="Courier New"/>
+                <w:color w:val="333333"/>
+                <w:sz w:val="18"/>
+                <w:szCs w:val="18"/>
+                <w:lang w:val="en"/>
+              </w:rPr>
+              <w:br/>
+              <w:t>.</w:t>
+            </w:r>
+            <w:proofErr w:type="spellStart"/>
+            <w:r>
+              <w:rPr>
+                <w:rFonts w:ascii="Courier New" w:eastAsia="Times New Roman" w:hAnsi="Courier New" w:cs="Courier New"/>
+                <w:color w:val="333333"/>
+                <w:sz w:val="18"/>
+                <w:szCs w:val="18"/>
+                <w:lang w:val="en"/>
+              </w:rPr>
+              <w:t>unreq</w:t>
+            </w:r>
+            <w:proofErr w:type="spellEnd"/>
+            <w:r>
+              <w:rPr>
+                <w:rFonts w:ascii="Courier New" w:eastAsia="Times New Roman" w:hAnsi="Courier New" w:cs="Courier New"/>
+                <w:color w:val="333333"/>
+                <w:sz w:val="18"/>
+                <w:szCs w:val="18"/>
+                <w:lang w:val="en"/>
+              </w:rPr>
+              <w:t xml:space="preserve"> y0</w:t>
+            </w:r>
+            <w:r>
+              <w:rPr>
+                <w:rFonts w:ascii="Courier New" w:eastAsia="Times New Roman" w:hAnsi="Courier New" w:cs="Courier New"/>
+                <w:color w:val="333333"/>
+                <w:sz w:val="18"/>
+                <w:szCs w:val="18"/>
+                <w:lang w:val="en"/>
+              </w:rPr>
+              <w:br/>
+              <w:t>.</w:t>
+            </w:r>
+            <w:proofErr w:type="spellStart"/>
+            <w:r>
+              <w:rPr>
+                <w:rFonts w:ascii="Courier New" w:eastAsia="Times New Roman" w:hAnsi="Courier New" w:cs="Courier New"/>
+                <w:color w:val="333333"/>
+                <w:sz w:val="18"/>
+                <w:szCs w:val="18"/>
+                <w:lang w:val="en"/>
+              </w:rPr>
+              <w:t>unreq</w:t>
+            </w:r>
+            <w:proofErr w:type="spellEnd"/>
+            <w:r>
+              <w:rPr>
+                <w:rFonts w:ascii="Courier New" w:eastAsia="Times New Roman" w:hAnsi="Courier New" w:cs="Courier New"/>
+                <w:color w:val="333333"/>
+                <w:sz w:val="18"/>
+                <w:szCs w:val="18"/>
+                <w:lang w:val="en"/>
+              </w:rPr>
+              <w:t xml:space="preserve"> y1</w:t>
+            </w:r>
+            <w:r>
+              <w:rPr>
+                <w:rFonts w:ascii="Courier New" w:eastAsia="Times New Roman" w:hAnsi="Courier New" w:cs="Courier New"/>
+                <w:color w:val="333333"/>
+                <w:sz w:val="18"/>
+                <w:szCs w:val="18"/>
+                <w:lang w:val="en"/>
+              </w:rPr>
+              <w:br/>
+              <w:t>.</w:t>
+            </w:r>
+            <w:proofErr w:type="spellStart"/>
+            <w:r>
+              <w:rPr>
+                <w:rFonts w:ascii="Courier New" w:eastAsia="Times New Roman" w:hAnsi="Courier New" w:cs="Courier New"/>
+                <w:color w:val="333333"/>
+                <w:sz w:val="18"/>
+                <w:szCs w:val="18"/>
+                <w:lang w:val="en"/>
+              </w:rPr>
+              <w:t>unreq</w:t>
+            </w:r>
+            <w:proofErr w:type="spellEnd"/>
+            <w:r>
+              <w:rPr>
+                <w:rFonts w:ascii="Courier New" w:eastAsia="Times New Roman" w:hAnsi="Courier New" w:cs="Courier New"/>
+                <w:color w:val="333333"/>
+                <w:sz w:val="18"/>
+                <w:szCs w:val="18"/>
+                <w:lang w:val="en"/>
+              </w:rPr>
+              <w:t xml:space="preserve"> dx</w:t>
+            </w:r>
+            <w:r>
+              <w:rPr>
+                <w:rFonts w:ascii="Courier New" w:eastAsia="Times New Roman" w:hAnsi="Courier New" w:cs="Courier New"/>
+                <w:color w:val="333333"/>
+                <w:sz w:val="18"/>
+                <w:szCs w:val="18"/>
+                <w:lang w:val="en"/>
+              </w:rPr>
+              <w:br/>
+              <w:t>.</w:t>
+            </w:r>
+            <w:proofErr w:type="spellStart"/>
+            <w:r>
+              <w:rPr>
+                <w:rFonts w:ascii="Courier New" w:eastAsia="Times New Roman" w:hAnsi="Courier New" w:cs="Courier New"/>
+                <w:color w:val="333333"/>
+                <w:sz w:val="18"/>
+                <w:szCs w:val="18"/>
+                <w:lang w:val="en"/>
+              </w:rPr>
+              <w:t>unreq</w:t>
+            </w:r>
+            <w:proofErr w:type="spellEnd"/>
+            <w:r>
+              <w:rPr>
+                <w:rFonts w:ascii="Courier New" w:eastAsia="Times New Roman" w:hAnsi="Courier New" w:cs="Courier New"/>
+                <w:color w:val="333333"/>
+                <w:sz w:val="18"/>
+                <w:szCs w:val="18"/>
+                <w:lang w:val="en"/>
+              </w:rPr>
+              <w:t xml:space="preserve"> </w:t>
+            </w:r>
+            <w:proofErr w:type="spellStart"/>
+            <w:r>
+              <w:rPr>
+                <w:rFonts w:ascii="Courier New" w:eastAsia="Times New Roman" w:hAnsi="Courier New" w:cs="Courier New"/>
+                <w:color w:val="333333"/>
+                <w:sz w:val="18"/>
+                <w:szCs w:val="18"/>
+                <w:lang w:val="en"/>
+              </w:rPr>
+              <w:t>dyn</w:t>
+            </w:r>
+            <w:proofErr w:type="spellEnd"/>
+            <w:r>
+              <w:rPr>
+                <w:rFonts w:ascii="Courier New" w:eastAsia="Times New Roman" w:hAnsi="Courier New" w:cs="Courier New"/>
+                <w:color w:val="333333"/>
+                <w:sz w:val="18"/>
+                <w:szCs w:val="18"/>
+                <w:lang w:val="en"/>
+              </w:rPr>
+              <w:br/>
+              <w:t>.</w:t>
+            </w:r>
+            <w:proofErr w:type="spellStart"/>
+            <w:r>
+              <w:rPr>
+                <w:rFonts w:ascii="Courier New" w:eastAsia="Times New Roman" w:hAnsi="Courier New" w:cs="Courier New"/>
+                <w:color w:val="333333"/>
+                <w:sz w:val="18"/>
+                <w:szCs w:val="18"/>
+                <w:lang w:val="en"/>
+              </w:rPr>
+              <w:t>unreq</w:t>
+            </w:r>
+            <w:proofErr w:type="spellEnd"/>
+            <w:r>
+              <w:rPr>
+                <w:rFonts w:ascii="Courier New" w:eastAsia="Times New Roman" w:hAnsi="Courier New" w:cs="Courier New"/>
+                <w:color w:val="333333"/>
+                <w:sz w:val="18"/>
+                <w:szCs w:val="18"/>
+                <w:lang w:val="en"/>
+              </w:rPr>
+              <w:t xml:space="preserve"> </w:t>
+            </w:r>
+            <w:proofErr w:type="spellStart"/>
+            <w:r>
+              <w:rPr>
+                <w:rFonts w:ascii="Courier New" w:eastAsia="Times New Roman" w:hAnsi="Courier New" w:cs="Courier New"/>
+                <w:color w:val="333333"/>
+                <w:sz w:val="18"/>
+                <w:szCs w:val="18"/>
+                <w:lang w:val="en"/>
+              </w:rPr>
+              <w:t>sx</w:t>
+            </w:r>
+            <w:proofErr w:type="spellEnd"/>
+            <w:r>
+              <w:rPr>
+                <w:rFonts w:ascii="Courier New" w:eastAsia="Times New Roman" w:hAnsi="Courier New" w:cs="Courier New"/>
+                <w:color w:val="333333"/>
+                <w:sz w:val="18"/>
+                <w:szCs w:val="18"/>
+                <w:lang w:val="en"/>
+              </w:rPr>
+              <w:br/>
+              <w:t>.</w:t>
+            </w:r>
+            <w:proofErr w:type="spellStart"/>
+            <w:r>
+              <w:rPr>
+                <w:rFonts w:ascii="Courier New" w:eastAsia="Times New Roman" w:hAnsi="Courier New" w:cs="Courier New"/>
+                <w:color w:val="333333"/>
+                <w:sz w:val="18"/>
+                <w:szCs w:val="18"/>
+                <w:lang w:val="en"/>
+              </w:rPr>
+              <w:t>unreq</w:t>
+            </w:r>
+            <w:proofErr w:type="spellEnd"/>
+            <w:r>
+              <w:rPr>
+                <w:rFonts w:ascii="Courier New" w:eastAsia="Times New Roman" w:hAnsi="Courier New" w:cs="Courier New"/>
+                <w:color w:val="333333"/>
+                <w:sz w:val="18"/>
+                <w:szCs w:val="18"/>
+                <w:lang w:val="en"/>
+              </w:rPr>
+              <w:t xml:space="preserve"> </w:t>
+            </w:r>
+            <w:proofErr w:type="spellStart"/>
+            <w:r>
+              <w:rPr>
+                <w:rFonts w:ascii="Courier New" w:eastAsia="Times New Roman" w:hAnsi="Courier New" w:cs="Courier New"/>
+                <w:color w:val="333333"/>
+                <w:sz w:val="18"/>
+                <w:szCs w:val="18"/>
+                <w:lang w:val="en"/>
+              </w:rPr>
+              <w:t>sy</w:t>
+            </w:r>
+            <w:proofErr w:type="spellEnd"/>
+            <w:r>
+              <w:rPr>
+                <w:rFonts w:ascii="Courier New" w:eastAsia="Times New Roman" w:hAnsi="Courier New" w:cs="Courier New"/>
+                <w:color w:val="333333"/>
+                <w:sz w:val="18"/>
+                <w:szCs w:val="18"/>
+                <w:lang w:val="en"/>
+              </w:rPr>
+              <w:br/>
+              <w:t>.</w:t>
+            </w:r>
+            <w:proofErr w:type="spellStart"/>
+            <w:r>
+              <w:rPr>
+                <w:rFonts w:ascii="Courier New" w:eastAsia="Times New Roman" w:hAnsi="Courier New" w:cs="Courier New"/>
+                <w:color w:val="333333"/>
+                <w:sz w:val="18"/>
+                <w:szCs w:val="18"/>
+                <w:lang w:val="en"/>
+              </w:rPr>
+              <w:t>unreq</w:t>
+            </w:r>
+            <w:proofErr w:type="spellEnd"/>
+            <w:r>
+              <w:rPr>
+                <w:rFonts w:ascii="Courier New" w:eastAsia="Times New Roman" w:hAnsi="Courier New" w:cs="Courier New"/>
+                <w:color w:val="333333"/>
+                <w:sz w:val="18"/>
+                <w:szCs w:val="18"/>
+                <w:lang w:val="en"/>
+              </w:rPr>
+              <w:t xml:space="preserve"> err</w:t>
+            </w:r>
+          </w:p>
+          <w:p>
+            <w:pPr>
+              <w:rPr>
+                <w:lang w:val="en"/>
+              </w:rPr>
+            </w:pPr>
+          </w:p>
+          <w:p>
+            <w:pPr>
+              <w:pStyle w:val="a6"/>
+              <w:numPr>
+                <w:ilvl w:val="0"/>
+                <w:numId w:val="9"/>
+              </w:numPr>
+              <w:rPr>
+                <w:lang w:val="en"/>
+              </w:rPr>
+            </w:pPr>
+            <w:r>
+              <w:rPr>
+                <w:rFonts w:hint="eastAsia"/>
+                <w:lang w:val="en"/>
+              </w:rPr>
+              <w:t>随机</w:t>
+            </w:r>
+          </w:p>
+          <w:p>
+            <w:pPr>
+              <w:rPr>
+                <w:lang w:val="en"/>
+              </w:rPr>
+            </w:pPr>
+            <w:r>
+              <w:rPr>
+                <w:rFonts w:hint="eastAsia"/>
+                <w:lang w:val="en"/>
+              </w:rPr>
+              <w:t>到此为止，我们已经可以画线了。</w:t>
+            </w:r>
+            <w:r>
+              <w:rPr>
+                <w:rFonts w:hint="eastAsia"/>
+                <w:lang w:val="en"/>
+              </w:rPr>
+              <w:t>尽管我们可以使用这个算法来画图片（如果愿意，那就放手做！），但是我还是愿意借这个机会给你介绍一下计算机里的随机概念。我们将要做的就是选择一对儿随机坐标，然后我们再把生成的这个点连接到上一次生成的点，连线用的是逐渐增加的颜色。我之所以这么做是因为它看起来很漂亮。</w:t>
+            </w:r>
+          </w:p>
+          <w:p>
+            <w:pPr>
+              <w:rPr>
+                <w:lang w:val="en"/>
+              </w:rPr>
+            </w:pPr>
+            <w:r>
+              <w:rPr>
+                <w:rFonts w:hint="eastAsia"/>
+                <w:lang w:val="en"/>
+              </w:rPr>
+              <w:lastRenderedPageBreak/>
+              <w:t>一些随机数表现出来的可预期性可能会影响到一些安全系统的加密。所以，基于安全的考虑，硬件随机数字产生器会偶尔被使用到。</w:t>
+            </w:r>
+          </w:p>
+          <w:p>
+            <w:pPr>
+              <w:rPr>
+                <w:lang w:val="en"/>
+              </w:rPr>
+            </w:pPr>
+            <w:r>
+              <w:rPr>
+                <w:rFonts w:hint="eastAsia"/>
+                <w:lang w:val="en"/>
+              </w:rPr>
+              <w:t>那么，什么是随机性呢？我们如何产生随机呢？很不幸，并没有什么设备可以用来产生随机数，相关设备也是非常稀少。那如何利用我们之前学习的操作系统来完成这件事呢？我们需要的是发明“随机数”。不要太在意这件事是否可行。指令总是</w:t>
+            </w:r>
+            <w:proofErr w:type="gramStart"/>
+            <w:r>
+              <w:rPr>
+                <w:rFonts w:hint="eastAsia"/>
+                <w:lang w:val="en"/>
+              </w:rPr>
+              <w:t>被良好</w:t>
+            </w:r>
+            <w:proofErr w:type="gramEnd"/>
+            <w:r>
+              <w:rPr>
+                <w:rFonts w:hint="eastAsia"/>
+                <w:lang w:val="en"/>
+              </w:rPr>
+              <w:t>地设计，相同的指令序列在相同的处理器中会产生相同的结果。我们取而代之的是缩减一个伪随机数序列。这意味着产生的数值，对外部观察者看来都是随机的，但是实际上完全是设计的结果。那么，我们需要一个生成随机数的公式。</w:t>
+            </w:r>
+            <w:r>
+              <w:rPr>
+                <w:rFonts w:hint="eastAsia"/>
+                <w:lang w:val="en"/>
+              </w:rPr>
+              <w:t>一种可能的尝试是使用古怪的数学操作符，比如</w:t>
+            </w:r>
+            <w:r>
+              <w:rPr>
+                <w:rFonts w:ascii="Verdana" w:eastAsia="Times New Roman" w:hAnsi="Verdana" w:cs="Times New Roman"/>
+                <w:color w:val="333333"/>
+                <w:sz w:val="18"/>
+                <w:szCs w:val="18"/>
+                <w:lang w:val="en"/>
+              </w:rPr>
+              <w:t>4x</w:t>
+            </w:r>
+            <w:r>
+              <w:rPr>
+                <w:rFonts w:ascii="Verdana" w:eastAsia="Times New Roman" w:hAnsi="Verdana" w:cs="Times New Roman"/>
+                <w:color w:val="333333"/>
+                <w:sz w:val="15"/>
+                <w:szCs w:val="15"/>
+                <w:vertAlign w:val="superscript"/>
+                <w:lang w:val="en"/>
+              </w:rPr>
+              <w:t>2</w:t>
+            </w:r>
+            <w:r>
+              <w:rPr>
+                <w:rFonts w:ascii="Verdana" w:eastAsia="Times New Roman" w:hAnsi="Verdana" w:cs="Times New Roman"/>
+                <w:color w:val="333333"/>
+                <w:sz w:val="18"/>
+                <w:szCs w:val="18"/>
+                <w:lang w:val="en"/>
+              </w:rPr>
+              <w:t>! / 64</w:t>
+            </w:r>
+            <w:r>
+              <w:rPr>
+                <w:rFonts w:hint="eastAsia"/>
+                <w:lang w:val="en"/>
+              </w:rPr>
+              <w:t>，但是实际上这仅仅只能产生质量很低随机数。在本例中，如果</w:t>
+            </w:r>
+            <w:r>
+              <w:rPr>
+                <w:rFonts w:hint="eastAsia"/>
+                <w:lang w:val="en"/>
+              </w:rPr>
+              <w:t>x</w:t>
+            </w:r>
+            <w:r>
+              <w:rPr>
+                <w:rFonts w:hint="eastAsia"/>
+                <w:lang w:val="en"/>
+              </w:rPr>
+              <w:t>为</w:t>
+            </w:r>
+            <w:r>
+              <w:rPr>
+                <w:rFonts w:hint="eastAsia"/>
+                <w:lang w:val="en"/>
+              </w:rPr>
+              <w:t>0</w:t>
+            </w:r>
+            <w:r>
+              <w:rPr>
+                <w:rFonts w:hint="eastAsia"/>
+                <w:lang w:val="en"/>
+              </w:rPr>
+              <w:t>的话，结果将是</w:t>
+            </w:r>
+            <w:r>
+              <w:rPr>
+                <w:rFonts w:hint="eastAsia"/>
+                <w:lang w:val="en"/>
+              </w:rPr>
+              <w:t>0</w:t>
+            </w:r>
+            <w:r>
+              <w:rPr>
+                <w:rFonts w:hint="eastAsia"/>
+                <w:lang w:val="en"/>
+              </w:rPr>
+              <w:t>。尽管听起来很愚蠢，但是我们仍然要仔细地挑选一个等式来产生高质量的随机数值。</w:t>
+            </w:r>
+          </w:p>
+          <w:p>
+            <w:pPr>
+              <w:rPr>
+                <w:lang w:val="en"/>
+              </w:rPr>
+            </w:pPr>
+          </w:p>
+          <w:p>
+            <w:pPr>
+              <w:rPr>
+                <w:lang w:val="en"/>
+              </w:rPr>
+            </w:pPr>
+          </w:p>
+          <w:p>
+            <w:pPr>
+              <w:rPr>
+                <w:lang w:val="en"/>
+              </w:rPr>
+            </w:pPr>
+          </w:p>
+          <w:p>
+            <w:pPr>
+              <w:rPr>
+                <w:lang w:val="en"/>
+              </w:rPr>
+            </w:pPr>
+          </w:p>
+          <w:p>
+            <w:pPr>
+              <w:rPr>
+                <w:lang w:val="en"/>
+              </w:rPr>
+            </w:pPr>
+          </w:p>
+          <w:p>
+            <w:pPr>
+              <w:rPr>
+                <w:lang w:val="en"/>
+              </w:rPr>
+            </w:pPr>
+          </w:p>
+          <w:p>
+            <w:pPr>
+              <w:rPr>
+                <w:lang w:val="en"/>
+              </w:rPr>
+            </w:pPr>
+            <w:r>
+              <w:rPr>
+                <w:rFonts w:hint="eastAsia"/>
+                <w:lang w:val="en"/>
+              </w:rPr>
+              <w:t>这一系列的讨论经常会引起我们关于什么是随机数的思考。通常的统计学意义上的</w:t>
+            </w:r>
+            <w:proofErr w:type="gramStart"/>
+            <w:r>
+              <w:rPr>
+                <w:rFonts w:hint="eastAsia"/>
+                <w:lang w:val="en"/>
+              </w:rPr>
+              <w:t>随机是</w:t>
+            </w:r>
+            <w:proofErr w:type="gramEnd"/>
+            <w:r>
+              <w:rPr>
+                <w:rFonts w:hint="eastAsia"/>
+                <w:lang w:val="en"/>
+              </w:rPr>
+              <w:t>指：一个没有明显样式和属性的数值序列，我们不可能根据已经观察到的样式和属性来预测它。</w:t>
+            </w:r>
+          </w:p>
+          <w:p>
+            <w:pPr>
+              <w:rPr>
+                <w:lang w:val="en"/>
+              </w:rPr>
+            </w:pPr>
+          </w:p>
+          <w:p>
+            <w:pPr>
+              <w:rPr>
+                <w:lang w:val="en"/>
+              </w:rPr>
+            </w:pPr>
+            <w:r>
+              <w:rPr>
+                <w:rFonts w:hint="eastAsia"/>
+                <w:lang w:val="en"/>
+              </w:rPr>
+              <w:t>我这里打算给你介绍一个叫做</w:t>
+            </w:r>
+            <w:r>
+              <w:rPr>
+                <w:lang w:val="en"/>
+              </w:rPr>
+              <w:t xml:space="preserve">… … </w:t>
+            </w:r>
+            <w:r>
+              <w:rPr>
+                <w:rFonts w:hint="eastAsia"/>
+                <w:lang w:val="en"/>
+              </w:rPr>
+              <w:t>的函数。这是一个很好的选择，因为它可以只用</w:t>
+            </w:r>
+            <w:r>
+              <w:rPr>
+                <w:rFonts w:hint="eastAsia"/>
+                <w:lang w:val="en"/>
+              </w:rPr>
+              <w:t>5</w:t>
+            </w:r>
+            <w:r>
+              <w:rPr>
+                <w:rFonts w:hint="eastAsia"/>
+                <w:lang w:val="en"/>
+              </w:rPr>
+              <w:t>个指令来实现，而且可以产生范围在</w:t>
+            </w:r>
+            <w:r>
+              <w:rPr>
+                <w:rFonts w:hint="eastAsia"/>
+                <w:lang w:val="en"/>
+              </w:rPr>
+              <w:t>0</w:t>
+            </w:r>
+            <w:r>
+              <w:rPr>
+                <w:rFonts w:hint="eastAsia"/>
+                <w:lang w:val="en"/>
+              </w:rPr>
+              <w:t>到</w:t>
+            </w:r>
+            <w:r>
+              <w:rPr>
+                <w:rFonts w:ascii="Verdana" w:eastAsia="Times New Roman" w:hAnsi="Verdana" w:cs="Times New Roman"/>
+                <w:color w:val="333333"/>
+                <w:sz w:val="18"/>
+                <w:szCs w:val="18"/>
+                <w:lang w:val="en"/>
+              </w:rPr>
+              <w:t>2</w:t>
+            </w:r>
+            <w:r>
+              <w:rPr>
+                <w:rFonts w:ascii="Verdana" w:eastAsia="Times New Roman" w:hAnsi="Verdana" w:cs="Times New Roman"/>
+                <w:color w:val="333333"/>
+                <w:sz w:val="15"/>
+                <w:szCs w:val="15"/>
+                <w:vertAlign w:val="superscript"/>
+                <w:lang w:val="en"/>
+              </w:rPr>
+              <w:t>32</w:t>
+            </w:r>
+            <w:r>
+              <w:rPr>
+                <w:rFonts w:ascii="Verdana" w:eastAsia="Times New Roman" w:hAnsi="Verdana" w:cs="Times New Roman"/>
+                <w:color w:val="333333"/>
+                <w:sz w:val="18"/>
+                <w:szCs w:val="18"/>
+                <w:lang w:val="en"/>
+              </w:rPr>
+              <w:t>-1</w:t>
+            </w:r>
+            <w:r>
+              <w:rPr>
+                <w:rFonts w:hint="eastAsia"/>
+                <w:lang w:val="en"/>
+              </w:rPr>
+              <w:t>之间的看起来很像随机数的序列。</w:t>
+            </w:r>
+          </w:p>
+          <w:p>
+            <w:pPr>
+              <w:rPr>
+                <w:lang w:val="en"/>
+              </w:rPr>
+            </w:pPr>
+          </w:p>
+          <w:p>
+            <w:pPr>
+              <w:rPr>
+                <w:lang w:val="en"/>
+              </w:rPr>
+            </w:pPr>
+          </w:p>
+          <w:p>
+            <w:pPr>
+              <w:rPr>
+                <w:lang w:val="en"/>
+              </w:rPr>
+            </w:pPr>
+            <w:r>
+              <w:rPr>
+                <w:rFonts w:hint="eastAsia"/>
+                <w:lang w:val="en"/>
+              </w:rPr>
+              <w:t>为什么这么短的指令序列就可以生成如此长的数值序列呢？遗憾的是，这方面的知识超出了本课程的教授范围，但是我还是</w:t>
+            </w:r>
+            <w:r>
+              <w:rPr>
+                <w:rFonts w:hint="eastAsia"/>
+                <w:lang w:val="en"/>
+              </w:rPr>
+              <w:lastRenderedPageBreak/>
+              <w:t>很高兴看到感兴趣者能深入其中。</w:t>
+            </w:r>
+            <w:r>
+              <w:rPr>
+                <w:rFonts w:hint="eastAsia"/>
+                <w:lang w:val="en"/>
+              </w:rPr>
+              <w:t>这个算法的核心在于这个</w:t>
+            </w:r>
+            <w:r>
+              <w:rPr>
+                <w:lang w:val="en"/>
+              </w:rPr>
+              <w:t>… …</w:t>
+            </w:r>
+            <w:r>
+              <w:rPr>
+                <w:rFonts w:hint="eastAsia"/>
+                <w:lang w:val="en"/>
+              </w:rPr>
+              <w:t>公式，</w:t>
+            </w:r>
+          </w:p>
+          <w:p>
+            <w:pPr>
+              <w:shd w:val="clear" w:color="auto" w:fill="FFFFFF"/>
+              <w:spacing w:after="240" w:line="270" w:lineRule="atLeast"/>
+              <w:jc w:val="center"/>
+              <w:rPr>
+                <w:rFonts w:ascii="Times New Roman" w:eastAsia="Times New Roman" w:hAnsi="Times New Roman" w:cs="Times New Roman"/>
+                <w:color w:val="333333"/>
+                <w:sz w:val="18"/>
+                <w:szCs w:val="18"/>
+                <w:lang w:val="en"/>
+              </w:rPr>
+            </w:pPr>
+            <w:r>
+              <w:rPr>
+                <w:rFonts w:ascii="Times New Roman" w:eastAsia="Times New Roman" w:hAnsi="Times New Roman" w:cs="Times New Roman"/>
+                <w:color w:val="333333"/>
+                <w:sz w:val="18"/>
+                <w:szCs w:val="18"/>
+                <w:lang w:val="en"/>
+              </w:rPr>
+              <w:t>x</w:t>
+            </w:r>
+            <w:r>
+              <w:rPr>
+                <w:rFonts w:ascii="Times New Roman" w:eastAsia="Times New Roman" w:hAnsi="Times New Roman" w:cs="Times New Roman"/>
+                <w:color w:val="333333"/>
+                <w:sz w:val="15"/>
+                <w:szCs w:val="15"/>
+                <w:vertAlign w:val="subscript"/>
+                <w:lang w:val="en"/>
+              </w:rPr>
+              <w:t>n+1</w:t>
+            </w:r>
+            <w:r>
+              <w:rPr>
+                <w:rFonts w:ascii="Times New Roman" w:eastAsia="Times New Roman" w:hAnsi="Times New Roman" w:cs="Times New Roman"/>
+                <w:color w:val="333333"/>
+                <w:sz w:val="18"/>
+                <w:szCs w:val="18"/>
+                <w:lang w:val="en"/>
+              </w:rPr>
+              <w:t xml:space="preserve"> = ax</w:t>
+            </w:r>
+            <w:r>
+              <w:rPr>
+                <w:rFonts w:ascii="Times New Roman" w:eastAsia="Times New Roman" w:hAnsi="Times New Roman" w:cs="Times New Roman"/>
+                <w:color w:val="333333"/>
+                <w:sz w:val="15"/>
+                <w:szCs w:val="15"/>
+                <w:vertAlign w:val="subscript"/>
+                <w:lang w:val="en"/>
+              </w:rPr>
+              <w:t>n</w:t>
+            </w:r>
+            <w:r>
+              <w:rPr>
+                <w:rFonts w:ascii="Times New Roman" w:eastAsia="Times New Roman" w:hAnsi="Times New Roman" w:cs="Times New Roman"/>
+                <w:color w:val="333333"/>
+                <w:sz w:val="15"/>
+                <w:szCs w:val="15"/>
+                <w:vertAlign w:val="superscript"/>
+                <w:lang w:val="en"/>
+              </w:rPr>
+              <w:t>2</w:t>
+            </w:r>
+            <w:r>
+              <w:rPr>
+                <w:rFonts w:ascii="Times New Roman" w:eastAsia="Times New Roman" w:hAnsi="Times New Roman" w:cs="Times New Roman"/>
+                <w:color w:val="333333"/>
+                <w:sz w:val="18"/>
+                <w:szCs w:val="18"/>
+                <w:lang w:val="en"/>
+              </w:rPr>
+              <w:t xml:space="preserve"> + </w:t>
+            </w:r>
+            <w:proofErr w:type="spellStart"/>
+            <w:r>
+              <w:rPr>
+                <w:rFonts w:ascii="Times New Roman" w:eastAsia="Times New Roman" w:hAnsi="Times New Roman" w:cs="Times New Roman"/>
+                <w:color w:val="333333"/>
+                <w:sz w:val="18"/>
+                <w:szCs w:val="18"/>
+                <w:lang w:val="en"/>
+              </w:rPr>
+              <w:t>bx</w:t>
+            </w:r>
+            <w:r>
+              <w:rPr>
+                <w:rFonts w:ascii="Times New Roman" w:eastAsia="Times New Roman" w:hAnsi="Times New Roman" w:cs="Times New Roman"/>
+                <w:color w:val="333333"/>
+                <w:sz w:val="15"/>
+                <w:szCs w:val="15"/>
+                <w:vertAlign w:val="subscript"/>
+                <w:lang w:val="en"/>
+              </w:rPr>
+              <w:t>n</w:t>
+            </w:r>
+            <w:proofErr w:type="spellEnd"/>
+            <w:r>
+              <w:rPr>
+                <w:rFonts w:ascii="Times New Roman" w:eastAsia="Times New Roman" w:hAnsi="Times New Roman" w:cs="Times New Roman"/>
+                <w:color w:val="333333"/>
+                <w:sz w:val="18"/>
+                <w:szCs w:val="18"/>
+                <w:lang w:val="en"/>
+              </w:rPr>
+              <w:t xml:space="preserve"> + c mod 2</w:t>
+            </w:r>
+            <w:r>
+              <w:rPr>
+                <w:rFonts w:ascii="Times New Roman" w:eastAsia="Times New Roman" w:hAnsi="Times New Roman" w:cs="Times New Roman"/>
+                <w:color w:val="333333"/>
+                <w:sz w:val="15"/>
+                <w:szCs w:val="15"/>
+                <w:vertAlign w:val="superscript"/>
+                <w:lang w:val="en"/>
+              </w:rPr>
+              <w:t>32</w:t>
+            </w:r>
+          </w:p>
+          <w:p>
+            <w:pPr>
+              <w:rPr>
+                <w:lang w:val="en"/>
+              </w:rPr>
+            </w:pPr>
+            <w:r>
+              <w:rPr>
+                <w:rFonts w:hint="eastAsia"/>
+                <w:lang w:val="en"/>
+              </w:rPr>
+              <w:t>其中</w:t>
+            </w:r>
+            <w:proofErr w:type="spellStart"/>
+            <w:r>
+              <w:rPr>
+                <w:rFonts w:ascii="Times New Roman" w:eastAsia="Times New Roman" w:hAnsi="Times New Roman" w:cs="Times New Roman"/>
+                <w:color w:val="333333"/>
+                <w:sz w:val="18"/>
+                <w:szCs w:val="18"/>
+                <w:lang w:val="en"/>
+              </w:rPr>
+              <w:t>x</w:t>
+            </w:r>
+            <w:r>
+              <w:rPr>
+                <w:rFonts w:ascii="Times New Roman" w:eastAsia="Times New Roman" w:hAnsi="Times New Roman" w:cs="Times New Roman"/>
+                <w:color w:val="333333"/>
+                <w:sz w:val="15"/>
+                <w:szCs w:val="15"/>
+                <w:vertAlign w:val="subscript"/>
+                <w:lang w:val="en"/>
+              </w:rPr>
+              <w:t>n</w:t>
+            </w:r>
+            <w:proofErr w:type="spellEnd"/>
+            <w:r>
+              <w:rPr>
+                <w:rFonts w:hint="eastAsia"/>
+                <w:lang w:val="en"/>
+              </w:rPr>
+              <w:t>是第</w:t>
+            </w:r>
+            <w:r>
+              <w:rPr>
+                <w:rFonts w:hint="eastAsia"/>
+                <w:lang w:val="en"/>
+              </w:rPr>
+              <w:t>n</w:t>
+            </w:r>
+            <w:proofErr w:type="gramStart"/>
+            <w:r>
+              <w:rPr>
+                <w:rFonts w:hint="eastAsia"/>
+                <w:lang w:val="en"/>
+              </w:rPr>
+              <w:t>个</w:t>
+            </w:r>
+            <w:proofErr w:type="gramEnd"/>
+            <w:r>
+              <w:rPr>
+                <w:rFonts w:hint="eastAsia"/>
+                <w:lang w:val="en"/>
+              </w:rPr>
+              <w:t>随机数产生器。</w:t>
+            </w:r>
+          </w:p>
+          <w:p>
+            <w:pPr>
+              <w:rPr>
+                <w:lang w:val="en"/>
+              </w:rPr>
+            </w:pPr>
+          </w:p>
+          <w:p>
+            <w:pPr>
+              <w:rPr>
+                <w:lang w:val="en"/>
+              </w:rPr>
+            </w:pPr>
+            <w:r>
+              <w:rPr>
+                <w:rFonts w:hint="eastAsia"/>
+                <w:lang w:val="en"/>
+              </w:rPr>
+              <w:t>其限制条件是：</w:t>
+            </w:r>
+          </w:p>
+          <w:p>
+            <w:pPr>
+              <w:pStyle w:val="a6"/>
+              <w:numPr>
+                <w:ilvl w:val="0"/>
+                <w:numId w:val="15"/>
+              </w:numPr>
+              <w:rPr>
+                <w:lang w:val="en"/>
+              </w:rPr>
+            </w:pPr>
+            <w:r>
+              <w:rPr>
+                <w:rFonts w:hint="eastAsia"/>
+                <w:lang w:val="en"/>
+              </w:rPr>
+              <w:t>a</w:t>
+            </w:r>
+            <w:r>
+              <w:rPr>
+                <w:rFonts w:hint="eastAsia"/>
+                <w:lang w:val="en"/>
+              </w:rPr>
+              <w:t>必须是偶数；</w:t>
+            </w:r>
+          </w:p>
+          <w:p>
+            <w:pPr>
+              <w:pStyle w:val="a6"/>
+              <w:numPr>
+                <w:ilvl w:val="0"/>
+                <w:numId w:val="15"/>
+              </w:numPr>
+              <w:rPr>
+                <w:lang w:val="en"/>
+              </w:rPr>
+            </w:pPr>
+            <w:r>
+              <w:rPr>
+                <w:rFonts w:hint="eastAsia"/>
+                <w:lang w:val="en"/>
+              </w:rPr>
+              <w:t>b</w:t>
+            </w:r>
+            <w:r>
+              <w:rPr>
+                <w:lang w:val="en"/>
+              </w:rPr>
+              <w:t xml:space="preserve"> </w:t>
+            </w:r>
+            <w:r>
+              <w:rPr>
+                <w:rFonts w:hint="eastAsia"/>
+                <w:lang w:val="en"/>
+              </w:rPr>
+              <w:t>=</w:t>
+            </w:r>
+            <w:r>
+              <w:rPr>
+                <w:lang w:val="en"/>
+              </w:rPr>
+              <w:t xml:space="preserve"> </w:t>
+            </w:r>
+            <w:r>
+              <w:rPr>
+                <w:rFonts w:hint="eastAsia"/>
+                <w:lang w:val="en"/>
+              </w:rPr>
+              <w:t>a</w:t>
+            </w:r>
+            <w:r>
+              <w:rPr>
+                <w:lang w:val="en"/>
+              </w:rPr>
+              <w:t xml:space="preserve"> </w:t>
+            </w:r>
+            <w:r>
+              <w:rPr>
+                <w:rFonts w:hint="eastAsia"/>
+                <w:lang w:val="en"/>
+              </w:rPr>
+              <w:t>+</w:t>
+            </w:r>
+            <w:r>
+              <w:rPr>
+                <w:lang w:val="en"/>
+              </w:rPr>
+              <w:t xml:space="preserve"> </w:t>
+            </w:r>
+            <w:r>
+              <w:rPr>
+                <w:rFonts w:hint="eastAsia"/>
+                <w:lang w:val="en"/>
+              </w:rPr>
+              <w:t>1</w:t>
+            </w:r>
+            <w:r>
+              <w:rPr>
+                <w:rFonts w:hint="eastAsia"/>
+                <w:lang w:val="en"/>
+              </w:rPr>
+              <w:t>整除</w:t>
+            </w:r>
+            <w:r>
+              <w:rPr>
+                <w:rFonts w:hint="eastAsia"/>
+                <w:lang w:val="en"/>
+              </w:rPr>
+              <w:t>4</w:t>
+            </w:r>
+            <w:r>
+              <w:rPr>
+                <w:rFonts w:hint="eastAsia"/>
+                <w:lang w:val="en"/>
+              </w:rPr>
+              <w:t>的余数；</w:t>
+            </w:r>
+          </w:p>
+          <w:p>
+            <w:pPr>
+              <w:pStyle w:val="a6"/>
+              <w:numPr>
+                <w:ilvl w:val="0"/>
+                <w:numId w:val="15"/>
+              </w:numPr>
+              <w:rPr>
+                <w:lang w:val="en"/>
+              </w:rPr>
+            </w:pPr>
+            <w:r>
+              <w:rPr>
+                <w:rFonts w:hint="eastAsia"/>
+                <w:lang w:val="en"/>
+              </w:rPr>
+              <w:t>c</w:t>
+            </w:r>
+            <w:r>
+              <w:rPr>
+                <w:rFonts w:hint="eastAsia"/>
+                <w:lang w:val="en"/>
+              </w:rPr>
+              <w:t>必须是奇数。</w:t>
+            </w:r>
+          </w:p>
+          <w:p>
+            <w:pPr>
+              <w:rPr>
+                <w:lang w:val="en"/>
+              </w:rPr>
+            </w:pPr>
+          </w:p>
+          <w:p>
+            <w:pPr>
+              <w:rPr>
+                <w:lang w:val="en"/>
+              </w:rPr>
+            </w:pPr>
+            <w:r>
+              <w:rPr>
+                <w:rFonts w:hint="eastAsia"/>
+                <w:lang w:val="en"/>
+              </w:rPr>
+              <w:t>运算</w:t>
+            </w:r>
+            <w:r>
+              <w:rPr>
+                <w:rFonts w:hint="eastAsia"/>
+                <w:lang w:val="en"/>
+              </w:rPr>
+              <w:t>mod</w:t>
+            </w:r>
+            <w:r>
+              <w:rPr>
+                <w:rFonts w:hint="eastAsia"/>
+                <w:lang w:val="en"/>
+              </w:rPr>
+              <w:t>之前没有见过。这里我解释一下。它的意思是在整数除法操作中的余数。例如</w:t>
+            </w:r>
+            <w:r>
+              <w:rPr>
+                <w:rFonts w:hint="eastAsia"/>
+                <w:lang w:val="en"/>
+              </w:rPr>
+              <w:t>b</w:t>
+            </w:r>
+            <w:r>
+              <w:rPr>
+                <w:lang w:val="en"/>
+              </w:rPr>
+              <w:t xml:space="preserve"> </w:t>
+            </w:r>
+            <w:r>
+              <w:rPr>
+                <w:rFonts w:hint="eastAsia"/>
+                <w:lang w:val="en"/>
+              </w:rPr>
+              <w:t>=</w:t>
+            </w:r>
+            <w:r>
+              <w:rPr>
+                <w:lang w:val="en"/>
+              </w:rPr>
+              <w:t xml:space="preserve"> </w:t>
+            </w:r>
+            <w:r>
+              <w:rPr>
+                <w:rFonts w:hint="eastAsia"/>
+                <w:lang w:val="en"/>
+              </w:rPr>
+              <w:t>a</w:t>
+            </w:r>
+            <w:r>
+              <w:rPr>
+                <w:lang w:val="en"/>
+              </w:rPr>
+              <w:t xml:space="preserve"> </w:t>
+            </w:r>
+            <w:r>
+              <w:rPr>
+                <w:rFonts w:hint="eastAsia"/>
+                <w:lang w:val="en"/>
+              </w:rPr>
+              <w:t>+</w:t>
+            </w:r>
+            <w:r>
+              <w:rPr>
+                <w:lang w:val="en"/>
+              </w:rPr>
+              <w:t xml:space="preserve"> </w:t>
+            </w:r>
+            <w:r>
+              <w:rPr>
+                <w:rFonts w:hint="eastAsia"/>
+                <w:lang w:val="en"/>
+              </w:rPr>
+              <w:t>1</w:t>
+            </w:r>
+            <w:r>
+              <w:rPr>
+                <w:lang w:val="en"/>
+              </w:rPr>
+              <w:t xml:space="preserve"> </w:t>
+            </w:r>
+            <w:r>
+              <w:rPr>
+                <w:rFonts w:hint="eastAsia"/>
+                <w:lang w:val="en"/>
+              </w:rPr>
+              <w:t>mod</w:t>
+            </w:r>
+            <w:r>
+              <w:rPr>
+                <w:lang w:val="en"/>
+              </w:rPr>
+              <w:t xml:space="preserve"> </w:t>
+            </w:r>
+            <w:r>
+              <w:rPr>
+                <w:rFonts w:hint="eastAsia"/>
+                <w:lang w:val="en"/>
+              </w:rPr>
+              <w:t>4</w:t>
+            </w:r>
+            <w:r>
+              <w:rPr>
+                <w:rFonts w:hint="eastAsia"/>
+                <w:lang w:val="en"/>
+              </w:rPr>
+              <w:t>的意思是</w:t>
+            </w:r>
+            <w:r>
+              <w:rPr>
+                <w:rFonts w:hint="eastAsia"/>
+                <w:lang w:val="en"/>
+              </w:rPr>
+              <w:t>b</w:t>
+            </w:r>
+            <w:r>
+              <w:rPr>
+                <w:rFonts w:hint="eastAsia"/>
+                <w:lang w:val="en"/>
+              </w:rPr>
+              <w:t>的数值应该是</w:t>
+            </w:r>
+            <w:r>
+              <w:rPr>
+                <w:rFonts w:hint="eastAsia"/>
+                <w:lang w:val="en"/>
+              </w:rPr>
+              <w:t>a</w:t>
+            </w:r>
+            <w:r>
+              <w:rPr>
+                <w:lang w:val="en"/>
+              </w:rPr>
+              <w:t xml:space="preserve"> </w:t>
+            </w:r>
+            <w:r>
+              <w:rPr>
+                <w:rFonts w:hint="eastAsia"/>
+                <w:lang w:val="en"/>
+              </w:rPr>
+              <w:t>+</w:t>
+            </w:r>
+            <w:r>
+              <w:rPr>
+                <w:lang w:val="en"/>
+              </w:rPr>
+              <w:t xml:space="preserve"> </w:t>
+            </w:r>
+            <w:r>
+              <w:rPr>
+                <w:rFonts w:hint="eastAsia"/>
+                <w:lang w:val="en"/>
+              </w:rPr>
+              <w:t>1</w:t>
+            </w:r>
+            <w:r>
+              <w:rPr>
+                <w:rFonts w:hint="eastAsia"/>
+                <w:lang w:val="en"/>
+              </w:rPr>
+              <w:t>整除</w:t>
+            </w:r>
+            <w:r>
+              <w:rPr>
+                <w:rFonts w:hint="eastAsia"/>
+                <w:lang w:val="en"/>
+              </w:rPr>
+              <w:t>4</w:t>
+            </w:r>
+            <w:r>
+              <w:rPr>
+                <w:rFonts w:hint="eastAsia"/>
+                <w:lang w:val="en"/>
+              </w:rPr>
+              <w:t>所得的余数。如果</w:t>
+            </w:r>
+            <w:r>
+              <w:rPr>
+                <w:rFonts w:hint="eastAsia"/>
+                <w:lang w:val="en"/>
+              </w:rPr>
+              <w:t>a</w:t>
+            </w:r>
+            <w:r>
+              <w:rPr>
+                <w:rFonts w:hint="eastAsia"/>
+                <w:lang w:val="en"/>
+              </w:rPr>
+              <w:t>是</w:t>
+            </w:r>
+            <w:r>
+              <w:rPr>
+                <w:rFonts w:hint="eastAsia"/>
+                <w:lang w:val="en"/>
+              </w:rPr>
+              <w:t>12</w:t>
+            </w:r>
+            <w:r>
+              <w:rPr>
+                <w:rFonts w:hint="eastAsia"/>
+                <w:lang w:val="en"/>
+              </w:rPr>
+              <w:t>，</w:t>
+            </w:r>
+            <w:r>
+              <w:rPr>
+                <w:rFonts w:hint="eastAsia"/>
+                <w:lang w:val="en"/>
+              </w:rPr>
+              <w:t>a</w:t>
+            </w:r>
+            <w:r>
+              <w:rPr>
+                <w:lang w:val="en"/>
+              </w:rPr>
+              <w:t xml:space="preserve"> </w:t>
+            </w:r>
+            <w:r>
+              <w:rPr>
+                <w:rFonts w:hint="eastAsia"/>
+                <w:lang w:val="en"/>
+              </w:rPr>
+              <w:t>+</w:t>
+            </w:r>
+            <w:r>
+              <w:rPr>
+                <w:lang w:val="en"/>
+              </w:rPr>
+              <w:t xml:space="preserve"> </w:t>
+            </w:r>
+            <w:r>
+              <w:rPr>
+                <w:rFonts w:hint="eastAsia"/>
+                <w:lang w:val="en"/>
+              </w:rPr>
+              <w:t>1</w:t>
+            </w:r>
+            <w:r>
+              <w:rPr>
+                <w:rFonts w:hint="eastAsia"/>
+                <w:lang w:val="en"/>
+              </w:rPr>
+              <w:t>就是</w:t>
+            </w:r>
+            <w:r>
+              <w:rPr>
+                <w:rFonts w:hint="eastAsia"/>
+                <w:lang w:val="en"/>
+              </w:rPr>
+              <w:t>13</w:t>
+            </w:r>
+            <w:r>
+              <w:rPr>
+                <w:rFonts w:hint="eastAsia"/>
+                <w:lang w:val="en"/>
+              </w:rPr>
+              <w:t>，</w:t>
+            </w:r>
+            <w:r>
+              <w:rPr>
+                <w:rFonts w:hint="eastAsia"/>
+                <w:lang w:val="en"/>
+              </w:rPr>
+              <w:t>13</w:t>
+            </w:r>
+            <w:r>
+              <w:rPr>
+                <w:rFonts w:hint="eastAsia"/>
+                <w:lang w:val="en"/>
+              </w:rPr>
+              <w:t>整除</w:t>
+            </w:r>
+            <w:r>
+              <w:rPr>
+                <w:rFonts w:hint="eastAsia"/>
+                <w:lang w:val="en"/>
+              </w:rPr>
+              <w:t>4</w:t>
+            </w:r>
+            <w:r>
+              <w:rPr>
+                <w:rFonts w:hint="eastAsia"/>
+                <w:lang w:val="en"/>
+              </w:rPr>
+              <w:t>的结果是</w:t>
+            </w:r>
+            <w:r>
+              <w:rPr>
+                <w:rFonts w:hint="eastAsia"/>
+                <w:lang w:val="en"/>
+              </w:rPr>
+              <w:t>3</w:t>
+            </w:r>
+            <w:r>
+              <w:rPr>
+                <w:rFonts w:hint="eastAsia"/>
+                <w:lang w:val="en"/>
+              </w:rPr>
+              <w:t>余数为</w:t>
+            </w:r>
+            <w:r>
+              <w:rPr>
+                <w:rFonts w:hint="eastAsia"/>
+                <w:lang w:val="en"/>
+              </w:rPr>
+              <w:t>1</w:t>
+            </w:r>
+            <w:r>
+              <w:rPr>
+                <w:rFonts w:hint="eastAsia"/>
+                <w:lang w:val="en"/>
+              </w:rPr>
+              <w:t>，所以</w:t>
+            </w:r>
+            <w:r>
+              <w:rPr>
+                <w:rFonts w:hint="eastAsia"/>
+                <w:lang w:val="en"/>
+              </w:rPr>
+              <w:t>b</w:t>
+            </w:r>
+            <w:r>
+              <w:rPr>
+                <w:rFonts w:hint="eastAsia"/>
+                <w:lang w:val="en"/>
+              </w:rPr>
+              <w:t>的数值为</w:t>
+            </w:r>
+            <w:r>
+              <w:rPr>
+                <w:rFonts w:hint="eastAsia"/>
+                <w:lang w:val="en"/>
+              </w:rPr>
+              <w:t>1</w:t>
+            </w:r>
+            <w:r>
+              <w:rPr>
+                <w:rFonts w:hint="eastAsia"/>
+                <w:lang w:val="en"/>
+              </w:rPr>
+              <w:t>。</w:t>
+            </w:r>
+          </w:p>
+          <w:p>
+            <w:pPr>
+              <w:rPr>
+                <w:lang w:val="en"/>
+              </w:rPr>
+            </w:pPr>
+          </w:p>
+          <w:p>
+            <w:pPr>
+              <w:rPr>
+                <w:lang w:val="en"/>
+              </w:rPr>
+            </w:pPr>
+            <w:r>
+              <w:rPr>
+                <w:rFonts w:hint="eastAsia"/>
+                <w:lang w:val="en"/>
+              </w:rPr>
+              <w:t>把下面的代码复制并拷贝到一个名为“</w:t>
+            </w:r>
+            <w:proofErr w:type="spellStart"/>
+            <w:r>
+              <w:rPr>
+                <w:rFonts w:hint="eastAsia"/>
+                <w:lang w:val="en"/>
+              </w:rPr>
+              <w:t>random.s</w:t>
+            </w:r>
+            <w:proofErr w:type="spellEnd"/>
+            <w:r>
+              <w:rPr>
+                <w:rFonts w:hint="eastAsia"/>
+                <w:lang w:val="en"/>
+              </w:rPr>
+              <w:t>”的文件里。</w:t>
+            </w:r>
+          </w:p>
+          <w:p>
+            <w:pPr>
+              <w:shd w:val="clear" w:color="auto" w:fill="CCCCCC"/>
+              <w:spacing w:line="270" w:lineRule="atLeast"/>
+              <w:rPr>
+                <w:rFonts w:ascii="Courier New" w:eastAsia="Times New Roman" w:hAnsi="Courier New" w:cs="Courier New"/>
+                <w:color w:val="333333"/>
+                <w:sz w:val="18"/>
+                <w:szCs w:val="18"/>
+                <w:lang w:val="en"/>
+              </w:rPr>
+            </w:pPr>
+            <w:r>
+              <w:rPr>
+                <w:rFonts w:ascii="Courier New" w:eastAsia="Times New Roman" w:hAnsi="Courier New" w:cs="Courier New"/>
+                <w:color w:val="333333"/>
+                <w:sz w:val="18"/>
+                <w:szCs w:val="18"/>
+                <w:lang w:val="en"/>
+              </w:rPr>
+              <w:t>.</w:t>
+            </w:r>
+            <w:proofErr w:type="spellStart"/>
+            <w:r>
+              <w:rPr>
+                <w:rFonts w:ascii="Courier New" w:eastAsia="Times New Roman" w:hAnsi="Courier New" w:cs="Courier New"/>
+                <w:color w:val="333333"/>
+                <w:sz w:val="18"/>
+                <w:szCs w:val="18"/>
+                <w:lang w:val="en"/>
+              </w:rPr>
+              <w:t>globl</w:t>
+            </w:r>
+            <w:proofErr w:type="spellEnd"/>
+            <w:r>
+              <w:rPr>
+                <w:rFonts w:ascii="Courier New" w:eastAsia="Times New Roman" w:hAnsi="Courier New" w:cs="Courier New"/>
+                <w:color w:val="333333"/>
+                <w:sz w:val="18"/>
+                <w:szCs w:val="18"/>
+                <w:lang w:val="en"/>
+              </w:rPr>
+              <w:t xml:space="preserve"> Random</w:t>
+            </w:r>
+            <w:r>
+              <w:rPr>
+                <w:rFonts w:ascii="Courier New" w:eastAsia="Times New Roman" w:hAnsi="Courier New" w:cs="Courier New"/>
+                <w:color w:val="333333"/>
+                <w:sz w:val="18"/>
+                <w:szCs w:val="18"/>
+                <w:lang w:val="en"/>
+              </w:rPr>
+              <w:br/>
+            </w:r>
+            <w:proofErr w:type="spellStart"/>
+            <w:r>
+              <w:rPr>
+                <w:rFonts w:ascii="Courier New" w:eastAsia="Times New Roman" w:hAnsi="Courier New" w:cs="Courier New"/>
+                <w:color w:val="333333"/>
+                <w:sz w:val="18"/>
+                <w:szCs w:val="18"/>
+                <w:lang w:val="en"/>
+              </w:rPr>
+              <w:t>Random</w:t>
+            </w:r>
+            <w:proofErr w:type="spellEnd"/>
+            <w:r>
+              <w:rPr>
+                <w:rFonts w:ascii="Courier New" w:eastAsia="Times New Roman" w:hAnsi="Courier New" w:cs="Courier New"/>
+                <w:color w:val="333333"/>
+                <w:sz w:val="18"/>
+                <w:szCs w:val="18"/>
+                <w:lang w:val="en"/>
+              </w:rPr>
+              <w:t>:</w:t>
+            </w:r>
+            <w:r>
+              <w:rPr>
+                <w:rFonts w:ascii="Courier New" w:eastAsia="Times New Roman" w:hAnsi="Courier New" w:cs="Courier New"/>
+                <w:color w:val="333333"/>
+                <w:sz w:val="18"/>
+                <w:szCs w:val="18"/>
+                <w:lang w:val="en"/>
+              </w:rPr>
+              <w:br/>
+            </w:r>
+            <w:proofErr w:type="spellStart"/>
+            <w:r>
+              <w:rPr>
+                <w:rFonts w:ascii="Courier New" w:eastAsia="Times New Roman" w:hAnsi="Courier New" w:cs="Courier New"/>
+                <w:color w:val="333333"/>
+                <w:sz w:val="18"/>
+                <w:szCs w:val="18"/>
+                <w:lang w:val="en"/>
+              </w:rPr>
+              <w:t>xnm</w:t>
+            </w:r>
+            <w:proofErr w:type="spellEnd"/>
+            <w:r>
+              <w:rPr>
+                <w:rFonts w:ascii="Courier New" w:eastAsia="Times New Roman" w:hAnsi="Courier New" w:cs="Courier New"/>
+                <w:color w:val="333333"/>
+                <w:sz w:val="18"/>
+                <w:szCs w:val="18"/>
+                <w:lang w:val="en"/>
+              </w:rPr>
+              <w:t xml:space="preserve"> .</w:t>
+            </w:r>
+            <w:proofErr w:type="spellStart"/>
+            <w:r>
+              <w:rPr>
+                <w:rFonts w:ascii="Courier New" w:eastAsia="Times New Roman" w:hAnsi="Courier New" w:cs="Courier New"/>
+                <w:color w:val="333333"/>
+                <w:sz w:val="18"/>
+                <w:szCs w:val="18"/>
+                <w:lang w:val="en"/>
+              </w:rPr>
+              <w:t>req</w:t>
+            </w:r>
+            <w:proofErr w:type="spellEnd"/>
+            <w:r>
+              <w:rPr>
+                <w:rFonts w:ascii="Courier New" w:eastAsia="Times New Roman" w:hAnsi="Courier New" w:cs="Courier New"/>
+                <w:color w:val="333333"/>
+                <w:sz w:val="18"/>
+                <w:szCs w:val="18"/>
+                <w:lang w:val="en"/>
+              </w:rPr>
+              <w:t xml:space="preserve"> r0</w:t>
+            </w:r>
+            <w:r>
+              <w:rPr>
+                <w:rFonts w:ascii="Courier New" w:eastAsia="Times New Roman" w:hAnsi="Courier New" w:cs="Courier New"/>
+                <w:color w:val="333333"/>
+                <w:sz w:val="18"/>
+                <w:szCs w:val="18"/>
+                <w:lang w:val="en"/>
+              </w:rPr>
+              <w:br/>
+              <w:t>a .</w:t>
+            </w:r>
+            <w:proofErr w:type="spellStart"/>
+            <w:r>
+              <w:rPr>
+                <w:rFonts w:ascii="Courier New" w:eastAsia="Times New Roman" w:hAnsi="Courier New" w:cs="Courier New"/>
+                <w:color w:val="333333"/>
+                <w:sz w:val="18"/>
+                <w:szCs w:val="18"/>
+                <w:lang w:val="en"/>
+              </w:rPr>
+              <w:t>req</w:t>
+            </w:r>
+            <w:proofErr w:type="spellEnd"/>
+            <w:r>
+              <w:rPr>
+                <w:rFonts w:ascii="Courier New" w:eastAsia="Times New Roman" w:hAnsi="Courier New" w:cs="Courier New"/>
+                <w:color w:val="333333"/>
+                <w:sz w:val="18"/>
+                <w:szCs w:val="18"/>
+                <w:lang w:val="en"/>
+              </w:rPr>
+              <w:t xml:space="preserve"> r1</w:t>
+            </w:r>
+            <w:r>
+              <w:rPr>
+                <w:rFonts w:ascii="Courier New" w:eastAsia="Times New Roman" w:hAnsi="Courier New" w:cs="Courier New"/>
+                <w:color w:val="333333"/>
+                <w:sz w:val="18"/>
+                <w:szCs w:val="18"/>
+                <w:lang w:val="en"/>
+              </w:rPr>
+              <w:br/>
+            </w:r>
+            <w:r>
+              <w:rPr>
+                <w:rFonts w:ascii="Courier New" w:eastAsia="Times New Roman" w:hAnsi="Courier New" w:cs="Courier New"/>
+                <w:color w:val="333333"/>
+                <w:sz w:val="18"/>
+                <w:szCs w:val="18"/>
+                <w:lang w:val="en"/>
+              </w:rPr>
+              <w:br/>
+            </w:r>
+            <w:proofErr w:type="spellStart"/>
+            <w:r>
+              <w:rPr>
+                <w:rFonts w:ascii="Courier New" w:eastAsia="Times New Roman" w:hAnsi="Courier New" w:cs="Courier New"/>
+                <w:color w:val="333333"/>
+                <w:sz w:val="18"/>
+                <w:szCs w:val="18"/>
+                <w:lang w:val="en"/>
+              </w:rPr>
+              <w:t>mov</w:t>
+            </w:r>
+            <w:proofErr w:type="spellEnd"/>
+            <w:r>
+              <w:rPr>
+                <w:rFonts w:ascii="Courier New" w:eastAsia="Times New Roman" w:hAnsi="Courier New" w:cs="Courier New"/>
+                <w:color w:val="333333"/>
+                <w:sz w:val="18"/>
+                <w:szCs w:val="18"/>
+                <w:lang w:val="en"/>
+              </w:rPr>
+              <w:t xml:space="preserve"> a,#0xef00</w:t>
+            </w:r>
+            <w:r>
+              <w:rPr>
+                <w:rFonts w:ascii="Courier New" w:eastAsia="Times New Roman" w:hAnsi="Courier New" w:cs="Courier New"/>
+                <w:color w:val="333333"/>
+                <w:sz w:val="18"/>
+                <w:szCs w:val="18"/>
+                <w:lang w:val="en"/>
+              </w:rPr>
+              <w:br/>
+            </w:r>
+            <w:proofErr w:type="spellStart"/>
+            <w:r>
+              <w:rPr>
+                <w:rFonts w:ascii="Courier New" w:eastAsia="Times New Roman" w:hAnsi="Courier New" w:cs="Courier New"/>
+                <w:color w:val="333333"/>
+                <w:sz w:val="18"/>
+                <w:szCs w:val="18"/>
+                <w:lang w:val="en"/>
+              </w:rPr>
+              <w:t>mul</w:t>
+            </w:r>
+            <w:proofErr w:type="spellEnd"/>
+            <w:r>
+              <w:rPr>
+                <w:rFonts w:ascii="Courier New" w:eastAsia="Times New Roman" w:hAnsi="Courier New" w:cs="Courier New"/>
+                <w:color w:val="333333"/>
+                <w:sz w:val="18"/>
+                <w:szCs w:val="18"/>
+                <w:lang w:val="en"/>
+              </w:rPr>
+              <w:t xml:space="preserve"> </w:t>
+            </w:r>
+            <w:proofErr w:type="spellStart"/>
+            <w:r>
+              <w:rPr>
+                <w:rFonts w:ascii="Courier New" w:eastAsia="Times New Roman" w:hAnsi="Courier New" w:cs="Courier New"/>
+                <w:color w:val="333333"/>
+                <w:sz w:val="18"/>
+                <w:szCs w:val="18"/>
+                <w:lang w:val="en"/>
+              </w:rPr>
+              <w:t>a,xnm</w:t>
+            </w:r>
+            <w:proofErr w:type="spellEnd"/>
+            <w:r>
+              <w:rPr>
+                <w:rFonts w:ascii="Courier New" w:eastAsia="Times New Roman" w:hAnsi="Courier New" w:cs="Courier New"/>
+                <w:color w:val="333333"/>
+                <w:sz w:val="18"/>
+                <w:szCs w:val="18"/>
+                <w:lang w:val="en"/>
+              </w:rPr>
+              <w:br/>
+            </w:r>
+            <w:proofErr w:type="spellStart"/>
+            <w:r>
+              <w:rPr>
+                <w:rFonts w:ascii="Courier New" w:eastAsia="Times New Roman" w:hAnsi="Courier New" w:cs="Courier New"/>
+                <w:color w:val="333333"/>
+                <w:sz w:val="18"/>
+                <w:szCs w:val="18"/>
+                <w:lang w:val="en"/>
+              </w:rPr>
+              <w:t>mul</w:t>
+            </w:r>
+            <w:proofErr w:type="spellEnd"/>
+            <w:r>
+              <w:rPr>
+                <w:rFonts w:ascii="Courier New" w:eastAsia="Times New Roman" w:hAnsi="Courier New" w:cs="Courier New"/>
+                <w:color w:val="333333"/>
+                <w:sz w:val="18"/>
+                <w:szCs w:val="18"/>
+                <w:lang w:val="en"/>
+              </w:rPr>
+              <w:t xml:space="preserve"> </w:t>
+            </w:r>
+            <w:proofErr w:type="spellStart"/>
+            <w:r>
+              <w:rPr>
+                <w:rFonts w:ascii="Courier New" w:eastAsia="Times New Roman" w:hAnsi="Courier New" w:cs="Courier New"/>
+                <w:color w:val="333333"/>
+                <w:sz w:val="18"/>
+                <w:szCs w:val="18"/>
+                <w:lang w:val="en"/>
+              </w:rPr>
+              <w:t>a,xnm</w:t>
+            </w:r>
+            <w:proofErr w:type="spellEnd"/>
+            <w:r>
+              <w:rPr>
+                <w:rFonts w:ascii="Courier New" w:eastAsia="Times New Roman" w:hAnsi="Courier New" w:cs="Courier New"/>
+                <w:color w:val="333333"/>
+                <w:sz w:val="18"/>
+                <w:szCs w:val="18"/>
+                <w:lang w:val="en"/>
+              </w:rPr>
+              <w:br/>
+              <w:t xml:space="preserve">add </w:t>
+            </w:r>
+            <w:proofErr w:type="spellStart"/>
+            <w:r>
+              <w:rPr>
+                <w:rFonts w:ascii="Courier New" w:eastAsia="Times New Roman" w:hAnsi="Courier New" w:cs="Courier New"/>
+                <w:color w:val="333333"/>
+                <w:sz w:val="18"/>
+                <w:szCs w:val="18"/>
+                <w:lang w:val="en"/>
+              </w:rPr>
+              <w:t>a,xnm</w:t>
+            </w:r>
+            <w:proofErr w:type="spellEnd"/>
+            <w:r>
+              <w:rPr>
+                <w:rFonts w:ascii="Courier New" w:eastAsia="Times New Roman" w:hAnsi="Courier New" w:cs="Courier New"/>
+                <w:color w:val="333333"/>
+                <w:sz w:val="18"/>
+                <w:szCs w:val="18"/>
+                <w:lang w:val="en"/>
+              </w:rPr>
+              <w:br/>
+              <w:t>.</w:t>
+            </w:r>
+            <w:proofErr w:type="spellStart"/>
+            <w:r>
+              <w:rPr>
+                <w:rFonts w:ascii="Courier New" w:eastAsia="Times New Roman" w:hAnsi="Courier New" w:cs="Courier New"/>
+                <w:color w:val="333333"/>
+                <w:sz w:val="18"/>
+                <w:szCs w:val="18"/>
+                <w:lang w:val="en"/>
+              </w:rPr>
+              <w:t>unreq</w:t>
+            </w:r>
+            <w:proofErr w:type="spellEnd"/>
+            <w:r>
+              <w:rPr>
+                <w:rFonts w:ascii="Courier New" w:eastAsia="Times New Roman" w:hAnsi="Courier New" w:cs="Courier New"/>
+                <w:color w:val="333333"/>
+                <w:sz w:val="18"/>
+                <w:szCs w:val="18"/>
+                <w:lang w:val="en"/>
+              </w:rPr>
+              <w:t xml:space="preserve"> </w:t>
+            </w:r>
+            <w:proofErr w:type="spellStart"/>
+            <w:r>
+              <w:rPr>
+                <w:rFonts w:ascii="Courier New" w:eastAsia="Times New Roman" w:hAnsi="Courier New" w:cs="Courier New"/>
+                <w:color w:val="333333"/>
+                <w:sz w:val="18"/>
+                <w:szCs w:val="18"/>
+                <w:lang w:val="en"/>
+              </w:rPr>
+              <w:t>xnm</w:t>
+            </w:r>
+            <w:proofErr w:type="spellEnd"/>
+            <w:r>
+              <w:rPr>
+                <w:rFonts w:ascii="Courier New" w:eastAsia="Times New Roman" w:hAnsi="Courier New" w:cs="Courier New"/>
+                <w:color w:val="333333"/>
+                <w:sz w:val="18"/>
+                <w:szCs w:val="18"/>
+                <w:lang w:val="en"/>
+              </w:rPr>
+              <w:br/>
+              <w:t>add r0,a,#73</w:t>
+            </w:r>
+            <w:r>
+              <w:rPr>
+                <w:rFonts w:ascii="Courier New" w:eastAsia="Times New Roman" w:hAnsi="Courier New" w:cs="Courier New"/>
+                <w:color w:val="333333"/>
+                <w:sz w:val="18"/>
+                <w:szCs w:val="18"/>
+                <w:lang w:val="en"/>
+              </w:rPr>
+              <w:br/>
+            </w:r>
+            <w:r>
+              <w:rPr>
+                <w:rFonts w:ascii="Courier New" w:eastAsia="Times New Roman" w:hAnsi="Courier New" w:cs="Courier New"/>
+                <w:color w:val="333333"/>
+                <w:sz w:val="18"/>
+                <w:szCs w:val="18"/>
+                <w:lang w:val="en"/>
+              </w:rPr>
+              <w:br/>
+              <w:t>.</w:t>
+            </w:r>
+            <w:proofErr w:type="spellStart"/>
+            <w:r>
+              <w:rPr>
+                <w:rFonts w:ascii="Courier New" w:eastAsia="Times New Roman" w:hAnsi="Courier New" w:cs="Courier New"/>
+                <w:color w:val="333333"/>
+                <w:sz w:val="18"/>
+                <w:szCs w:val="18"/>
+                <w:lang w:val="en"/>
+              </w:rPr>
+              <w:t>unreq</w:t>
+            </w:r>
+            <w:proofErr w:type="spellEnd"/>
+            <w:r>
+              <w:rPr>
+                <w:rFonts w:ascii="Courier New" w:eastAsia="Times New Roman" w:hAnsi="Courier New" w:cs="Courier New"/>
+                <w:color w:val="333333"/>
+                <w:sz w:val="18"/>
+                <w:szCs w:val="18"/>
+                <w:lang w:val="en"/>
+              </w:rPr>
+              <w:t xml:space="preserve"> a</w:t>
+            </w:r>
+            <w:r>
+              <w:rPr>
+                <w:rFonts w:ascii="Courier New" w:eastAsia="Times New Roman" w:hAnsi="Courier New" w:cs="Courier New"/>
+                <w:color w:val="333333"/>
+                <w:sz w:val="18"/>
+                <w:szCs w:val="18"/>
+                <w:lang w:val="en"/>
+              </w:rPr>
+              <w:br/>
+            </w:r>
+            <w:proofErr w:type="spellStart"/>
+            <w:r>
+              <w:rPr>
+                <w:rFonts w:ascii="Courier New" w:eastAsia="Times New Roman" w:hAnsi="Courier New" w:cs="Courier New"/>
+                <w:color w:val="333333"/>
+                <w:sz w:val="18"/>
+                <w:szCs w:val="18"/>
+                <w:lang w:val="en"/>
+              </w:rPr>
+              <w:t>mov</w:t>
+            </w:r>
+            <w:proofErr w:type="spellEnd"/>
+            <w:r>
+              <w:rPr>
+                <w:rFonts w:ascii="Courier New" w:eastAsia="Times New Roman" w:hAnsi="Courier New" w:cs="Courier New"/>
+                <w:color w:val="333333"/>
+                <w:sz w:val="18"/>
+                <w:szCs w:val="18"/>
+                <w:lang w:val="en"/>
+              </w:rPr>
+              <w:t xml:space="preserve"> </w:t>
+            </w:r>
+            <w:proofErr w:type="spellStart"/>
+            <w:r>
+              <w:rPr>
+                <w:rFonts w:ascii="Courier New" w:eastAsia="Times New Roman" w:hAnsi="Courier New" w:cs="Courier New"/>
+                <w:color w:val="333333"/>
+                <w:sz w:val="18"/>
+                <w:szCs w:val="18"/>
+                <w:lang w:val="en"/>
+              </w:rPr>
+              <w:t>pc,lr</w:t>
+            </w:r>
+            <w:proofErr w:type="spellEnd"/>
+          </w:p>
+          <w:p>
+            <w:pPr>
+              <w:rPr>
+                <w:lang w:val="en"/>
+              </w:rPr>
+            </w:pPr>
+          </w:p>
+          <w:p>
+            <w:pPr>
+              <w:rPr>
+                <w:lang w:val="en"/>
+              </w:rPr>
+            </w:pPr>
+            <w:r>
+              <w:rPr>
+                <w:rFonts w:hint="eastAsia"/>
+                <w:lang w:val="en"/>
+              </w:rPr>
+              <w:t>这是一种随机函数的实</w:t>
+            </w:r>
+            <w:r>
+              <w:rPr>
+                <w:rFonts w:hint="eastAsia"/>
+                <w:lang w:val="en"/>
+              </w:rPr>
+              <w:t>现，上次产生的随机数放在寄存器</w:t>
+            </w:r>
+            <w:r>
+              <w:rPr>
+                <w:rFonts w:hint="eastAsia"/>
+                <w:lang w:val="en"/>
+              </w:rPr>
+              <w:t>r0</w:t>
+            </w:r>
+            <w:r>
+              <w:rPr>
+                <w:rFonts w:hint="eastAsia"/>
+                <w:lang w:val="en"/>
+              </w:rPr>
+              <w:t>中作为输入，并把这次产生的随机数仍放在寄存器</w:t>
+            </w:r>
+            <w:r>
+              <w:rPr>
+                <w:rFonts w:hint="eastAsia"/>
+                <w:lang w:val="en"/>
+              </w:rPr>
+              <w:t>r0</w:t>
+            </w:r>
+            <w:r>
+              <w:rPr>
+                <w:rFonts w:hint="eastAsia"/>
+                <w:lang w:val="en"/>
+              </w:rPr>
+              <w:t>中作为输出。在我的例子中，我选择使用</w:t>
+            </w:r>
+            <w:r>
+              <w:rPr>
+                <w:rFonts w:hint="eastAsia"/>
+                <w:lang w:val="en"/>
+              </w:rPr>
+              <w:t xml:space="preserve">a </w:t>
+            </w:r>
+            <w:r>
+              <w:rPr>
+                <w:rFonts w:ascii="Verdana" w:eastAsia="Times New Roman" w:hAnsi="Verdana" w:cs="Times New Roman"/>
+                <w:color w:val="333333"/>
+                <w:sz w:val="18"/>
+                <w:szCs w:val="18"/>
+                <w:lang w:val="en"/>
+              </w:rPr>
+              <w:t>= EF00</w:t>
+            </w:r>
+            <w:r>
+              <w:rPr>
+                <w:rFonts w:ascii="Verdana" w:eastAsia="Times New Roman" w:hAnsi="Verdana" w:cs="Times New Roman"/>
+                <w:color w:val="333333"/>
+                <w:sz w:val="15"/>
+                <w:szCs w:val="15"/>
+                <w:vertAlign w:val="subscript"/>
+                <w:lang w:val="en"/>
+              </w:rPr>
+              <w:t>16</w:t>
+            </w:r>
+            <w:r>
+              <w:rPr>
+                <w:rFonts w:ascii="Verdana" w:eastAsia="Times New Roman" w:hAnsi="Verdana" w:cs="Times New Roman"/>
+                <w:color w:val="333333"/>
+                <w:sz w:val="18"/>
+                <w:szCs w:val="18"/>
+                <w:lang w:val="en"/>
+              </w:rPr>
+              <w:t>, b = 1, c = 73</w:t>
+            </w:r>
+            <w:r>
+              <w:rPr>
+                <w:rFonts w:asciiTheme="minorEastAsia" w:hAnsiTheme="minorEastAsia" w:cs="Times New Roman" w:hint="eastAsia"/>
+                <w:color w:val="333333"/>
+                <w:sz w:val="18"/>
+                <w:szCs w:val="18"/>
+                <w:lang w:val="en"/>
+              </w:rPr>
+              <w:t>。</w:t>
+            </w:r>
+            <w:r>
+              <w:rPr>
+                <w:rFonts w:hint="eastAsia"/>
+                <w:lang w:val="en"/>
+              </w:rPr>
+              <w:t>这种选择看起来有些武断，但是却很好地满足了上面提到的需求。随便选择你喜欢的数值，知道你的结果满足上面的规律。</w:t>
+            </w:r>
+          </w:p>
+          <w:p>
+            <w:pPr>
+              <w:pStyle w:val="a6"/>
+              <w:numPr>
+                <w:ilvl w:val="0"/>
+                <w:numId w:val="15"/>
+              </w:numPr>
+              <w:rPr>
+                <w:lang w:val="en"/>
+              </w:rPr>
+            </w:pPr>
+            <w:r>
+              <w:rPr>
+                <w:rFonts w:hint="eastAsia"/>
+                <w:lang w:val="en"/>
+              </w:rPr>
+              <w:t>毕加索</w:t>
+            </w:r>
+          </w:p>
+          <w:p>
+            <w:pPr>
+              <w:rPr>
+                <w:lang w:val="en"/>
+              </w:rPr>
+            </w:pPr>
+          </w:p>
+          <w:p>
+            <w:pPr>
+              <w:rPr>
+                <w:lang w:val="en"/>
+              </w:rPr>
+            </w:pPr>
+            <w:r>
+              <w:rPr>
+                <w:rFonts w:hint="eastAsia"/>
+                <w:lang w:val="en"/>
+              </w:rPr>
+              <w:lastRenderedPageBreak/>
+              <w:t>非常棒！我们现在已经拥有了我们需要的所有函数，就让我们把它做出来吧。按照下面的步骤来改变</w:t>
+            </w:r>
+            <w:r>
+              <w:rPr>
+                <w:rFonts w:hint="eastAsia"/>
+                <w:lang w:val="en"/>
+              </w:rPr>
+              <w:t>main</w:t>
+            </w:r>
+            <w:r>
+              <w:rPr>
+                <w:rFonts w:hint="eastAsia"/>
+                <w:lang w:val="en"/>
+              </w:rPr>
+              <w:t>文件。在获得</w:t>
+            </w:r>
+            <w:proofErr w:type="gramStart"/>
+            <w:r>
+              <w:rPr>
+                <w:rFonts w:hint="eastAsia"/>
+                <w:lang w:val="en"/>
+              </w:rPr>
+              <w:t>帧</w:t>
+            </w:r>
+            <w:proofErr w:type="gramEnd"/>
+            <w:r>
+              <w:rPr>
+                <w:rFonts w:hint="eastAsia"/>
+                <w:lang w:val="en"/>
+              </w:rPr>
+              <w:t>缓存信息体地址之后：</w:t>
+            </w:r>
+          </w:p>
+          <w:p>
+            <w:pPr>
+              <w:pStyle w:val="a6"/>
+              <w:numPr>
+                <w:ilvl w:val="0"/>
+                <w:numId w:val="16"/>
+              </w:numPr>
+              <w:rPr>
+                <w:lang w:val="en"/>
+              </w:rPr>
+            </w:pPr>
+            <w:proofErr w:type="gramStart"/>
+            <w:r>
+              <w:rPr>
+                <w:rFonts w:hint="eastAsia"/>
+                <w:lang w:val="en"/>
+              </w:rPr>
+              <w:t>把帧缓存</w:t>
+            </w:r>
+            <w:proofErr w:type="gramEnd"/>
+            <w:r>
+              <w:rPr>
+                <w:rFonts w:hint="eastAsia"/>
+                <w:lang w:val="en"/>
+              </w:rPr>
+              <w:t>信息体地址保存在寄存器</w:t>
+            </w:r>
+            <w:r>
+              <w:rPr>
+                <w:rFonts w:hint="eastAsia"/>
+                <w:lang w:val="en"/>
+              </w:rPr>
+              <w:t>r0</w:t>
+            </w:r>
+            <w:r>
+              <w:rPr>
+                <w:rFonts w:hint="eastAsia"/>
+                <w:lang w:val="en"/>
+              </w:rPr>
+              <w:t>中，然后调用函数</w:t>
+            </w:r>
+            <w:proofErr w:type="spellStart"/>
+            <w:r>
+              <w:rPr>
+                <w:rFonts w:hint="eastAsia"/>
+                <w:lang w:val="en"/>
+              </w:rPr>
+              <w:t>SetGraphicsAddress</w:t>
+            </w:r>
+            <w:proofErr w:type="spellEnd"/>
+            <w:r>
+              <w:rPr>
+                <w:rFonts w:hint="eastAsia"/>
+                <w:lang w:val="en"/>
+              </w:rPr>
+              <w:t>。</w:t>
+            </w:r>
+          </w:p>
+          <w:p>
+            <w:pPr>
+              <w:pStyle w:val="a6"/>
+              <w:numPr>
+                <w:ilvl w:val="0"/>
+                <w:numId w:val="16"/>
+              </w:numPr>
+              <w:rPr>
+                <w:lang w:val="en"/>
+              </w:rPr>
+            </w:pPr>
+            <w:r>
+              <w:rPr>
+                <w:rFonts w:hint="eastAsia"/>
+                <w:lang w:val="en"/>
+              </w:rPr>
+              <w:t>把</w:t>
+            </w:r>
+            <w:r>
+              <w:rPr>
+                <w:rFonts w:hint="eastAsia"/>
+                <w:lang w:val="en"/>
+              </w:rPr>
+              <w:t>4</w:t>
+            </w:r>
+            <w:r>
+              <w:rPr>
+                <w:rFonts w:hint="eastAsia"/>
+                <w:lang w:val="en"/>
+              </w:rPr>
+              <w:t>个寄存器的数值都设置为</w:t>
+            </w:r>
+            <w:r>
+              <w:rPr>
+                <w:rFonts w:hint="eastAsia"/>
+                <w:lang w:val="en"/>
+              </w:rPr>
+              <w:t>0</w:t>
+            </w:r>
+            <w:r>
+              <w:rPr>
+                <w:rFonts w:hint="eastAsia"/>
+                <w:lang w:val="en"/>
+              </w:rPr>
+              <w:t>。一个是最近的随机数，一个是颜色数值，一个是最近的</w:t>
+            </w:r>
+            <w:r>
+              <w:rPr>
+                <w:rFonts w:hint="eastAsia"/>
+                <w:lang w:val="en"/>
+              </w:rPr>
+              <w:t>x</w:t>
+            </w:r>
+            <w:r>
+              <w:rPr>
+                <w:rFonts w:hint="eastAsia"/>
+                <w:lang w:val="en"/>
+              </w:rPr>
+              <w:t>坐标值，最后一个是</w:t>
+            </w:r>
+            <w:r>
+              <w:rPr>
+                <w:rFonts w:hint="eastAsia"/>
+                <w:lang w:val="en"/>
+              </w:rPr>
+              <w:t>y</w:t>
+            </w:r>
+            <w:r>
+              <w:rPr>
+                <w:rFonts w:hint="eastAsia"/>
+                <w:lang w:val="en"/>
+              </w:rPr>
+              <w:t>坐标值。</w:t>
+            </w:r>
+          </w:p>
+          <w:p>
+            <w:pPr>
+              <w:pStyle w:val="a6"/>
+              <w:numPr>
+                <w:ilvl w:val="0"/>
+                <w:numId w:val="16"/>
+              </w:numPr>
+              <w:rPr>
+                <w:lang w:val="en"/>
+              </w:rPr>
+            </w:pPr>
+            <w:r>
+              <w:rPr>
+                <w:rFonts w:hint="eastAsia"/>
+                <w:lang w:val="en"/>
+              </w:rPr>
+              <w:t>调用</w:t>
+            </w:r>
+            <w:r>
+              <w:rPr>
+                <w:rFonts w:hint="eastAsia"/>
+                <w:lang w:val="en"/>
+              </w:rPr>
+              <w:t>random</w:t>
+            </w:r>
+            <w:r>
+              <w:rPr>
+                <w:rFonts w:hint="eastAsia"/>
+                <w:lang w:val="en"/>
+              </w:rPr>
+              <w:t>函数来产生下一个</w:t>
+            </w:r>
+            <w:r>
+              <w:rPr>
+                <w:rFonts w:hint="eastAsia"/>
+                <w:lang w:val="en"/>
+              </w:rPr>
+              <w:t>x</w:t>
+            </w:r>
+            <w:r>
+              <w:rPr>
+                <w:rFonts w:hint="eastAsia"/>
+                <w:lang w:val="en"/>
+              </w:rPr>
+              <w:t>坐标数值，使用上一次随机数值作为输入。</w:t>
+            </w:r>
+          </w:p>
+          <w:p>
+            <w:pPr>
+              <w:pStyle w:val="a6"/>
+              <w:numPr>
+                <w:ilvl w:val="0"/>
+                <w:numId w:val="16"/>
+              </w:numPr>
+              <w:rPr>
+                <w:lang w:val="en"/>
+              </w:rPr>
+            </w:pPr>
+            <w:r>
+              <w:rPr>
+                <w:rFonts w:hint="eastAsia"/>
+                <w:lang w:val="en"/>
+              </w:rPr>
+              <w:t>再次调用随机函数来产生下一个</w:t>
+            </w:r>
+            <w:r>
+              <w:rPr>
+                <w:rFonts w:hint="eastAsia"/>
+                <w:lang w:val="en"/>
+              </w:rPr>
+              <w:t>y</w:t>
+            </w:r>
+            <w:r>
+              <w:rPr>
+                <w:rFonts w:hint="eastAsia"/>
+                <w:lang w:val="en"/>
+              </w:rPr>
+              <w:t>坐标数值，使用刚才生成的</w:t>
+            </w:r>
+            <w:r>
+              <w:rPr>
+                <w:rFonts w:hint="eastAsia"/>
+                <w:lang w:val="en"/>
+              </w:rPr>
+              <w:t>x</w:t>
+            </w:r>
+            <w:r>
+              <w:rPr>
+                <w:rFonts w:hint="eastAsia"/>
+                <w:lang w:val="en"/>
+              </w:rPr>
+              <w:t>坐标数值作为输入。</w:t>
+            </w:r>
+          </w:p>
+          <w:p>
+            <w:pPr>
+              <w:pStyle w:val="a6"/>
+              <w:numPr>
+                <w:ilvl w:val="0"/>
+                <w:numId w:val="16"/>
+              </w:numPr>
+              <w:rPr>
+                <w:lang w:val="en"/>
+              </w:rPr>
+            </w:pPr>
+            <w:r>
+              <w:rPr>
+                <w:rFonts w:hint="eastAsia"/>
+                <w:lang w:val="en"/>
+              </w:rPr>
+              <w:t>更新最近的随机数值来包含</w:t>
+            </w:r>
+            <w:r>
+              <w:rPr>
+                <w:rFonts w:hint="eastAsia"/>
+                <w:lang w:val="en"/>
+              </w:rPr>
+              <w:t>y</w:t>
+            </w:r>
+            <w:r>
+              <w:rPr>
+                <w:rFonts w:hint="eastAsia"/>
+                <w:lang w:val="en"/>
+              </w:rPr>
+              <w:t>坐标值。</w:t>
+            </w:r>
+          </w:p>
+          <w:p>
+            <w:pPr>
+              <w:pStyle w:val="a6"/>
+              <w:numPr>
+                <w:ilvl w:val="0"/>
+                <w:numId w:val="16"/>
+              </w:numPr>
+              <w:rPr>
+                <w:lang w:val="en"/>
+              </w:rPr>
+            </w:pPr>
+            <w:r>
+              <w:rPr>
+                <w:rFonts w:hint="eastAsia"/>
+                <w:lang w:val="en"/>
+              </w:rPr>
+              <w:t>使用</w:t>
+            </w:r>
+            <w:proofErr w:type="spellStart"/>
+            <w:r>
+              <w:rPr>
+                <w:rFonts w:hint="eastAsia"/>
+                <w:lang w:val="en"/>
+              </w:rPr>
+              <w:t>colour</w:t>
+            </w:r>
+            <w:proofErr w:type="spellEnd"/>
+            <w:r>
+              <w:rPr>
+                <w:rFonts w:hint="eastAsia"/>
+                <w:lang w:val="en"/>
+              </w:rPr>
+              <w:t>作为参数来</w:t>
+            </w:r>
+            <w:r>
+              <w:rPr>
+                <w:rFonts w:hint="eastAsia"/>
+                <w:lang w:val="en"/>
+              </w:rPr>
+              <w:t>调用函数</w:t>
+            </w:r>
+            <w:proofErr w:type="spellStart"/>
+            <w:r>
+              <w:rPr>
+                <w:rFonts w:hint="eastAsia"/>
+                <w:lang w:val="en"/>
+              </w:rPr>
+              <w:t>SetForeColour</w:t>
+            </w:r>
+            <w:proofErr w:type="spellEnd"/>
+            <w:r>
+              <w:rPr>
+                <w:rFonts w:hint="eastAsia"/>
+                <w:lang w:val="en"/>
+              </w:rPr>
+              <w:t>，然后增加</w:t>
+            </w:r>
+            <w:proofErr w:type="spellStart"/>
+            <w:r>
+              <w:rPr>
+                <w:rFonts w:hint="eastAsia"/>
+                <w:lang w:val="en"/>
+              </w:rPr>
+              <w:t>colour</w:t>
+            </w:r>
+            <w:proofErr w:type="spellEnd"/>
+            <w:r>
+              <w:rPr>
+                <w:rFonts w:hint="eastAsia"/>
+                <w:lang w:val="en"/>
+              </w:rPr>
+              <w:t>数值。如果它的数值超出</w:t>
+            </w:r>
+            <w:r>
+              <w:rPr>
+                <w:rFonts w:ascii="Verdana" w:eastAsia="Times New Roman" w:hAnsi="Verdana" w:cs="Times New Roman"/>
+                <w:color w:val="333333"/>
+                <w:sz w:val="18"/>
+                <w:szCs w:val="18"/>
+                <w:lang w:val="en"/>
+              </w:rPr>
+              <w:t>FFFF</w:t>
+            </w:r>
+            <w:r>
+              <w:rPr>
+                <w:rFonts w:ascii="Verdana" w:eastAsia="Times New Roman" w:hAnsi="Verdana" w:cs="Times New Roman"/>
+                <w:color w:val="333333"/>
+                <w:sz w:val="15"/>
+                <w:szCs w:val="15"/>
+                <w:vertAlign w:val="subscript"/>
+                <w:lang w:val="en"/>
+              </w:rPr>
+              <w:t>16</w:t>
+            </w:r>
+            <w:r>
+              <w:rPr>
+                <w:rFonts w:ascii="Verdana" w:eastAsia="Times New Roman" w:hAnsi="Verdana" w:cs="Times New Roman"/>
+                <w:color w:val="333333"/>
+                <w:sz w:val="18"/>
+                <w:szCs w:val="18"/>
+                <w:lang w:val="en"/>
+              </w:rPr>
+              <w:t>,</w:t>
+            </w:r>
+            <w:r>
+              <w:rPr>
+                <w:rFonts w:hint="eastAsia"/>
+                <w:lang w:val="en"/>
+              </w:rPr>
+              <w:t>，把它设置为</w:t>
+            </w:r>
+            <w:r>
+              <w:rPr>
+                <w:rFonts w:hint="eastAsia"/>
+                <w:lang w:val="en"/>
+              </w:rPr>
+              <w:t>0</w:t>
+            </w:r>
+            <w:r>
+              <w:rPr>
+                <w:rFonts w:hint="eastAsia"/>
+                <w:lang w:val="en"/>
+              </w:rPr>
+              <w:t>。</w:t>
+            </w:r>
+          </w:p>
+          <w:p>
+            <w:pPr>
+              <w:pStyle w:val="a6"/>
+              <w:numPr>
+                <w:ilvl w:val="0"/>
+                <w:numId w:val="16"/>
+              </w:numPr>
+              <w:rPr>
+                <w:lang w:val="en"/>
+              </w:rPr>
+            </w:pPr>
+            <w:r>
+              <w:rPr>
+                <w:rFonts w:hint="eastAsia"/>
+                <w:lang w:val="en"/>
+              </w:rPr>
+              <w:t>我们生成的</w:t>
+            </w:r>
+            <w:r>
+              <w:rPr>
+                <w:rFonts w:hint="eastAsia"/>
+                <w:lang w:val="en"/>
+              </w:rPr>
+              <w:t>x</w:t>
+            </w:r>
+            <w:r>
+              <w:rPr>
+                <w:rFonts w:hint="eastAsia"/>
+                <w:lang w:val="en"/>
+              </w:rPr>
+              <w:t>、</w:t>
+            </w:r>
+            <w:r>
+              <w:rPr>
+                <w:rFonts w:hint="eastAsia"/>
+                <w:lang w:val="en"/>
+              </w:rPr>
+              <w:t>y</w:t>
+            </w:r>
+            <w:r>
+              <w:rPr>
+                <w:rFonts w:hint="eastAsia"/>
+                <w:lang w:val="en"/>
+              </w:rPr>
+              <w:t>坐标数值是介于</w:t>
+            </w:r>
+            <w:r>
+              <w:rPr>
+                <w:rFonts w:hint="eastAsia"/>
+                <w:lang w:val="en"/>
+              </w:rPr>
+              <w:t>0</w:t>
+            </w:r>
+            <w:r>
+              <w:rPr>
+                <w:rFonts w:hint="eastAsia"/>
+                <w:lang w:val="en"/>
+              </w:rPr>
+              <w:t>和</w:t>
+            </w:r>
+            <w:r>
+              <w:rPr>
+                <w:rFonts w:ascii="Verdana" w:eastAsia="Times New Roman" w:hAnsi="Verdana" w:cs="Times New Roman"/>
+                <w:color w:val="333333"/>
+                <w:sz w:val="18"/>
+                <w:szCs w:val="18"/>
+                <w:lang w:val="en"/>
+              </w:rPr>
+              <w:t>FFFFFFFF</w:t>
+            </w:r>
+            <w:r>
+              <w:rPr>
+                <w:rFonts w:ascii="Verdana" w:eastAsia="Times New Roman" w:hAnsi="Verdana" w:cs="Times New Roman"/>
+                <w:color w:val="333333"/>
+                <w:sz w:val="15"/>
+                <w:szCs w:val="15"/>
+                <w:vertAlign w:val="subscript"/>
+                <w:lang w:val="en"/>
+              </w:rPr>
+              <w:t>16</w:t>
+            </w:r>
+            <w:r>
+              <w:rPr>
+                <w:rFonts w:hint="eastAsia"/>
+                <w:lang w:val="en"/>
+              </w:rPr>
+              <w:t>的</w:t>
+            </w:r>
+            <w:r>
+              <w:rPr>
+                <w:rFonts w:hint="eastAsia"/>
+                <w:lang w:val="en"/>
+              </w:rPr>
+              <w:t>。使用逻辑右移</w:t>
+            </w:r>
+            <w:r>
+              <w:rPr>
+                <w:rFonts w:hint="eastAsia"/>
+                <w:lang w:val="en"/>
+              </w:rPr>
+              <w:t>22</w:t>
+            </w:r>
+            <w:r>
+              <w:rPr>
+                <w:rFonts w:hint="eastAsia"/>
+                <w:lang w:val="en"/>
+              </w:rPr>
+              <w:t>个位的指令来把该数值转换到介于</w:t>
+            </w:r>
+            <w:r>
+              <w:rPr>
+                <w:rFonts w:hint="eastAsia"/>
+                <w:lang w:val="en"/>
+              </w:rPr>
+              <w:t>0</w:t>
+            </w:r>
+            <w:r>
+              <w:rPr>
+                <w:rFonts w:hint="eastAsia"/>
+                <w:lang w:val="en"/>
+              </w:rPr>
+              <w:t>和</w:t>
+            </w:r>
+            <w:r>
+              <w:rPr>
+                <w:rFonts w:hint="eastAsia"/>
+                <w:lang w:val="en"/>
+              </w:rPr>
+              <w:t>1023</w:t>
+            </w:r>
+            <w:r>
+              <w:rPr>
+                <w:rFonts w:hint="eastAsia"/>
+                <w:lang w:val="en"/>
+              </w:rPr>
+              <w:t>之间。</w:t>
+            </w:r>
+          </w:p>
+          <w:p>
+            <w:pPr>
+              <w:pStyle w:val="a6"/>
+              <w:numPr>
+                <w:ilvl w:val="0"/>
+                <w:numId w:val="16"/>
+              </w:numPr>
+              <w:rPr>
+                <w:lang w:val="en"/>
+              </w:rPr>
+            </w:pPr>
+            <w:r>
+              <w:rPr>
+                <w:rFonts w:hint="eastAsia"/>
+                <w:lang w:val="en"/>
+              </w:rPr>
+              <w:t>检测</w:t>
+            </w:r>
+            <w:r>
+              <w:rPr>
+                <w:rFonts w:hint="eastAsia"/>
+                <w:lang w:val="en"/>
+              </w:rPr>
+              <w:t>y</w:t>
+            </w:r>
+            <w:r>
+              <w:rPr>
+                <w:rFonts w:hint="eastAsia"/>
+                <w:lang w:val="en"/>
+              </w:rPr>
+              <w:t>的坐标数值是否在屏幕的范围内。只有当</w:t>
+            </w:r>
+            <w:r>
+              <w:rPr>
+                <w:rFonts w:hint="eastAsia"/>
+                <w:lang w:val="en"/>
+              </w:rPr>
+              <w:t>y</w:t>
+            </w:r>
+            <w:r>
+              <w:rPr>
+                <w:rFonts w:hint="eastAsia"/>
+                <w:lang w:val="en"/>
+              </w:rPr>
+              <w:t>的数值介于</w:t>
+            </w:r>
+            <w:r>
+              <w:rPr>
+                <w:rFonts w:hint="eastAsia"/>
+                <w:lang w:val="en"/>
+              </w:rPr>
+              <w:t>0</w:t>
+            </w:r>
+            <w:r>
+              <w:rPr>
+                <w:rFonts w:hint="eastAsia"/>
+                <w:lang w:val="en"/>
+              </w:rPr>
+              <w:t>和</w:t>
+            </w:r>
+            <w:r>
+              <w:rPr>
+                <w:rFonts w:hint="eastAsia"/>
+                <w:lang w:val="en"/>
+              </w:rPr>
+              <w:t>767</w:t>
+            </w:r>
+            <w:r>
+              <w:rPr>
+                <w:rFonts w:hint="eastAsia"/>
+                <w:lang w:val="en"/>
+              </w:rPr>
+              <w:t>之间时，</w:t>
+            </w:r>
+            <w:r>
+              <w:rPr>
+                <w:rFonts w:hint="eastAsia"/>
+                <w:lang w:val="en"/>
+              </w:rPr>
+              <w:t>y</w:t>
+            </w:r>
+            <w:r>
+              <w:rPr>
+                <w:rFonts w:hint="eastAsia"/>
+                <w:lang w:val="en"/>
+              </w:rPr>
+              <w:t>才有效。如果不是这个样子，你把其设置为</w:t>
+            </w:r>
+            <w:r>
+              <w:rPr>
+                <w:rFonts w:hint="eastAsia"/>
+                <w:lang w:val="en"/>
+              </w:rPr>
+              <w:t>3</w:t>
+            </w:r>
+            <w:r>
+              <w:rPr>
+                <w:rFonts w:hint="eastAsia"/>
+                <w:lang w:val="en"/>
+              </w:rPr>
+              <w:t>吧。</w:t>
+            </w:r>
+          </w:p>
+          <w:p>
+            <w:pPr>
+              <w:pStyle w:val="a6"/>
+              <w:numPr>
+                <w:ilvl w:val="0"/>
+                <w:numId w:val="16"/>
+              </w:numPr>
+              <w:rPr>
+                <w:lang w:val="en"/>
+              </w:rPr>
+            </w:pPr>
+            <w:r>
+              <w:rPr>
+                <w:rFonts w:hint="eastAsia"/>
+                <w:lang w:val="en"/>
+              </w:rPr>
+              <w:t>从最近的</w:t>
+            </w:r>
+            <w:r>
+              <w:rPr>
+                <w:rFonts w:hint="eastAsia"/>
+                <w:lang w:val="en"/>
+              </w:rPr>
+              <w:t>x</w:t>
+            </w:r>
+            <w:r>
+              <w:rPr>
+                <w:rFonts w:hint="eastAsia"/>
+                <w:lang w:val="en"/>
+              </w:rPr>
+              <w:t>和</w:t>
+            </w:r>
+            <w:r>
+              <w:rPr>
+                <w:rFonts w:hint="eastAsia"/>
+                <w:lang w:val="en"/>
+              </w:rPr>
+              <w:t>y</w:t>
+            </w:r>
+            <w:r>
+              <w:rPr>
+                <w:rFonts w:hint="eastAsia"/>
+                <w:lang w:val="en"/>
+              </w:rPr>
+              <w:t>坐标开始画一条线段到当前的坐标</w:t>
+            </w:r>
+            <w:r>
+              <w:rPr>
+                <w:rFonts w:hint="eastAsia"/>
+                <w:lang w:val="en"/>
+              </w:rPr>
+              <w:t>x</w:t>
+            </w:r>
+            <w:r>
+              <w:rPr>
+                <w:rFonts w:hint="eastAsia"/>
+                <w:lang w:val="en"/>
+              </w:rPr>
+              <w:t>和</w:t>
+            </w:r>
+            <w:r>
+              <w:rPr>
+                <w:rFonts w:hint="eastAsia"/>
+                <w:lang w:val="en"/>
+              </w:rPr>
+              <w:t>y</w:t>
+            </w:r>
+            <w:r>
+              <w:rPr>
+                <w:rFonts w:hint="eastAsia"/>
+                <w:lang w:val="en"/>
+              </w:rPr>
+              <w:t>。</w:t>
+            </w:r>
+          </w:p>
+          <w:p>
+            <w:pPr>
+              <w:pStyle w:val="a6"/>
+              <w:numPr>
+                <w:ilvl w:val="0"/>
+                <w:numId w:val="16"/>
+              </w:numPr>
+              <w:rPr>
+                <w:lang w:val="en"/>
+              </w:rPr>
+            </w:pPr>
+            <w:r>
+              <w:rPr>
+                <w:rFonts w:hint="eastAsia"/>
+                <w:lang w:val="en"/>
+              </w:rPr>
+              <w:t>把当前的</w:t>
+            </w:r>
+            <w:r>
+              <w:rPr>
+                <w:rFonts w:hint="eastAsia"/>
+                <w:lang w:val="en"/>
+              </w:rPr>
+              <w:t>x</w:t>
+            </w:r>
+            <w:r>
+              <w:rPr>
+                <w:rFonts w:hint="eastAsia"/>
+                <w:lang w:val="en"/>
+              </w:rPr>
+              <w:t>和</w:t>
+            </w:r>
+            <w:r>
+              <w:rPr>
+                <w:rFonts w:hint="eastAsia"/>
+                <w:lang w:val="en"/>
+              </w:rPr>
+              <w:t>y</w:t>
+            </w:r>
+            <w:r>
+              <w:rPr>
+                <w:rFonts w:hint="eastAsia"/>
+                <w:lang w:val="en"/>
+              </w:rPr>
+              <w:t>坐标数值更新为最近的</w:t>
+            </w:r>
+            <w:r>
+              <w:rPr>
+                <w:rFonts w:hint="eastAsia"/>
+                <w:lang w:val="en"/>
+              </w:rPr>
+              <w:t>x</w:t>
+            </w:r>
+            <w:r>
+              <w:rPr>
+                <w:rFonts w:hint="eastAsia"/>
+                <w:lang w:val="en"/>
+              </w:rPr>
+              <w:t>和</w:t>
+            </w:r>
+            <w:r>
+              <w:rPr>
+                <w:rFonts w:hint="eastAsia"/>
+                <w:lang w:val="en"/>
+              </w:rPr>
+              <w:t>y</w:t>
+            </w:r>
+            <w:r>
+              <w:rPr>
+                <w:rFonts w:hint="eastAsia"/>
+                <w:lang w:val="en"/>
+              </w:rPr>
+              <w:t>坐标数值。</w:t>
+            </w:r>
+          </w:p>
+          <w:p>
+            <w:pPr>
+              <w:pStyle w:val="a6"/>
+              <w:numPr>
+                <w:ilvl w:val="0"/>
+                <w:numId w:val="16"/>
+              </w:numPr>
+              <w:rPr>
+                <w:lang w:val="en"/>
+              </w:rPr>
+            </w:pPr>
+            <w:r>
+              <w:rPr>
+                <w:rFonts w:hint="eastAsia"/>
+                <w:lang w:val="en"/>
+              </w:rPr>
+              <w:t>返回到第三个步骤。</w:t>
+            </w:r>
+          </w:p>
+          <w:p>
+            <w:pPr>
+              <w:rPr>
+                <w:lang w:val="en"/>
+              </w:rPr>
+            </w:pPr>
+          </w:p>
+          <w:p>
+            <w:pPr>
+              <w:rPr>
+                <w:lang w:val="en"/>
+              </w:rPr>
+            </w:pPr>
+          </w:p>
+          <w:p>
+            <w:pPr>
+              <w:rPr>
+                <w:lang w:val="en"/>
+              </w:rPr>
+            </w:pPr>
+            <w:r>
+              <w:rPr>
+                <w:rFonts w:hint="eastAsia"/>
+                <w:lang w:val="en"/>
+              </w:rPr>
+              <w:t>就</w:t>
+            </w:r>
+            <w:proofErr w:type="gramStart"/>
+            <w:r>
+              <w:rPr>
+                <w:rFonts w:hint="eastAsia"/>
+                <w:lang w:val="en"/>
+              </w:rPr>
+              <w:t>像之前</w:t>
+            </w:r>
+            <w:proofErr w:type="gramEnd"/>
+            <w:r>
+              <w:rPr>
+                <w:rFonts w:hint="eastAsia"/>
+                <w:lang w:val="en"/>
+              </w:rPr>
+              <w:t>提到过的一样，你可以在下载页面里找到一个解决办法。</w:t>
+            </w:r>
+          </w:p>
+          <w:p>
+            <w:pPr>
+              <w:rPr>
+                <w:lang w:val="en"/>
+              </w:rPr>
+            </w:pPr>
+          </w:p>
+          <w:p>
+            <w:pPr>
+              <w:rPr>
+                <w:lang w:val="en"/>
+              </w:rPr>
+            </w:pPr>
+            <w:r>
+              <w:rPr>
+                <w:rFonts w:hint="eastAsia"/>
+                <w:lang w:val="en"/>
+              </w:rPr>
+              <w:t>一旦你完成了，那就要在树莓派上进行测试吧。你应该可以在屏幕上看到</w:t>
+            </w:r>
+            <w:proofErr w:type="gramStart"/>
+            <w:r>
+              <w:rPr>
+                <w:rFonts w:hint="eastAsia"/>
+                <w:lang w:val="en"/>
+              </w:rPr>
+              <w:t>一些列</w:t>
+            </w:r>
+            <w:proofErr w:type="gramEnd"/>
+            <w:r>
+              <w:rPr>
+                <w:rFonts w:hint="eastAsia"/>
+                <w:lang w:val="en"/>
+              </w:rPr>
+              <w:t>随机线段在绘制。它将永无止境地运转下</w:t>
+            </w:r>
+            <w:r>
+              <w:rPr>
+                <w:rFonts w:hint="eastAsia"/>
+                <w:lang w:val="en"/>
+              </w:rPr>
+              <w:lastRenderedPageBreak/>
+              <w:t>去。如果它并不工作，请移步到我们的问题解决页面。</w:t>
+            </w:r>
+          </w:p>
+          <w:p>
+            <w:pPr>
+              <w:rPr>
+                <w:lang w:val="en"/>
+              </w:rPr>
+            </w:pPr>
+          </w:p>
+          <w:p>
+            <w:pPr>
+              <w:rPr>
+                <w:lang w:val="en"/>
+              </w:rPr>
+            </w:pPr>
+          </w:p>
+          <w:p>
+            <w:pPr>
+              <w:rPr>
+                <w:lang w:val="en"/>
+              </w:rPr>
+            </w:pPr>
+            <w:r>
+              <w:rPr>
+                <w:rFonts w:hint="eastAsia"/>
+                <w:lang w:val="en"/>
+              </w:rPr>
+              <w:t>当你让它正常工作后，我会恭喜你的。我们现在已经学习了所谓的图形，以及随机数的概念。我鼓励你去尝试</w:t>
+            </w:r>
+            <w:r>
+              <w:rPr>
+                <w:rFonts w:hint="eastAsia"/>
+                <w:lang w:val="en"/>
+              </w:rPr>
+              <w:t>多玩线段绘制，因为它可以渲染你想要的任何东西。或许你想要尝试更加复杂的形状。大多数的形状都可以使用线段来制作出来，这是否就是最好的实现策略呢？如果你喜欢线段编程，那就试着多使用函数</w:t>
+            </w:r>
+            <w:proofErr w:type="spellStart"/>
+            <w:r>
+              <w:rPr>
+                <w:rFonts w:hint="eastAsia"/>
+                <w:lang w:val="en"/>
+              </w:rPr>
+              <w:t>SetPixel</w:t>
+            </w:r>
+            <w:proofErr w:type="spellEnd"/>
+            <w:r>
+              <w:rPr>
+                <w:rFonts w:hint="eastAsia"/>
+                <w:lang w:val="en"/>
+              </w:rPr>
+              <w:t>。把设置像素数值改成增加</w:t>
+            </w:r>
+            <w:proofErr w:type="gramStart"/>
+            <w:r>
+              <w:rPr>
+                <w:rFonts w:hint="eastAsia"/>
+                <w:lang w:val="en"/>
+              </w:rPr>
+              <w:t>一</w:t>
+            </w:r>
+            <w:proofErr w:type="gramEnd"/>
+            <w:r>
+              <w:rPr>
+                <w:rFonts w:hint="eastAsia"/>
+                <w:lang w:val="en"/>
+              </w:rPr>
+              <w:t>小段，看看会发生什么。你还能做出别的什么图样吗？在下一课中，也就是第八课：屏幕</w:t>
+            </w:r>
+            <w:r>
+              <w:rPr>
+                <w:rFonts w:hint="eastAsia"/>
+                <w:lang w:val="en"/>
+              </w:rPr>
+              <w:t>03</w:t>
+            </w:r>
+            <w:r>
+              <w:rPr>
+                <w:rFonts w:hint="eastAsia"/>
+                <w:lang w:val="en"/>
+              </w:rPr>
+              <w:t>中，我们将绘制文本技巧的巨大价值。</w:t>
+            </w:r>
+          </w:p>
+          <w:p>
+            <w:pPr>
+              <w:rPr>
+                <w:lang w:val="en"/>
+              </w:rPr>
+            </w:pPr>
+          </w:p>
+          <w:p>
+            <w:pPr>
+              <w:rPr>
+                <w:rFonts w:hint="eastAsia"/>
+                <w:lang w:val="en"/>
+              </w:rPr>
+            </w:pPr>
             <w:bookmarkStart w:id="0" w:name="_GoBack"/>
             <w:bookmarkEnd w:id="0"/>
           </w:p>
@@ -15962,7 +20759,7 @@
 </file>
 
 <file path=word/numbering.xml><?xml version="1.0" encoding="utf-8"?>
-<w:numbering xmlns:wpc="http://schemas.microsoft.com/office/word/2010/wordprocessingCanvas" xmlns:cx="http://schemas.microsoft.com/office/drawing/2014/chartex" xmlns:cx1="http://schemas.microsoft.com/office/drawing/2015/9/8/chartex" xmlns:cx2="http://schemas.microsoft.com/office/drawing/2015/10/21/chartex" xmlns:cx3="http://schemas.microsoft.com/office/drawing/2016/5/9/chartex" xmlns:cx4="http://schemas.microsoft.com/office/drawing/2016/5/10/chartex" xmlns:cx5="http://schemas.microsoft.com/office/drawing/2016/5/11/chartex" xmlns:mc="http://schemas.openxmlformats.org/markup-compatibility/2006" xmlns:o="urn:schemas-microsoft-com:office:office" xmlns:r="http://schemas.openxmlformats.org/officeDocument/2006/relationships" xmlns:m="http://schemas.openxmlformats.org/officeDocument/2006/math" xmlns:v="urn:schemas-microsoft-com:vml" xmlns:wp14="http://schemas.microsoft.com/office/word/2010/wordprocessingDrawing" xmlns:wp="http://schemas.openxmlformats.org/drawingml/2006/wordprocessingDrawing" xmlns:w10="urn:schemas-microsoft-com:office:word" xmlns:w="http://schemas.openxmlformats.org/wordprocessingml/2006/main" xmlns:w14="http://schemas.microsoft.com/office/word/2010/wordml" xmlns:w15="http://schemas.microsoft.com/office/word/2012/wordml" xmlns:w16se="http://schemas.microsoft.com/office/word/2015/wordml/symex" xmlns:wpg="http://schemas.microsoft.com/office/word/2010/wordprocessingGroup" xmlns:wpi="http://schemas.microsoft.com/office/word/2010/wordprocessingInk" xmlns:wne="http://schemas.microsoft.com/office/word/2006/wordml" xmlns:wps="http://schemas.microsoft.com/office/word/2010/wordprocessingShape" mc:Ignorable="w14 w15 w16se wp14">
+<w:numbering xmlns:wpc="http://schemas.microsoft.com/office/word/2010/wordprocessingCanvas" xmlns:cx="http://schemas.microsoft.com/office/drawing/2014/chartex" xmlns:mc="http://schemas.openxmlformats.org/markup-compatibility/2006" xmlns:o="urn:schemas-microsoft-com:office:office" xmlns:r="http://schemas.openxmlformats.org/officeDocument/2006/relationships" xmlns:m="http://schemas.openxmlformats.org/officeDocument/2006/math" xmlns:v="urn:schemas-microsoft-com:vml" xmlns:wp14="http://schemas.microsoft.com/office/word/2010/wordprocessingDrawing" xmlns:wp="http://schemas.openxmlformats.org/drawingml/2006/wordprocessingDrawing" xmlns:w10="urn:schemas-microsoft-com:office:word" xmlns:w="http://schemas.openxmlformats.org/wordprocessingml/2006/main" xmlns:w14="http://schemas.microsoft.com/office/word/2010/wordml" xmlns:w15="http://schemas.microsoft.com/office/word/2012/wordml" xmlns:w16se="http://schemas.microsoft.com/office/word/2015/wordml/symex" xmlns:wpg="http://schemas.microsoft.com/office/word/2010/wordprocessingGroup" xmlns:wpi="http://schemas.microsoft.com/office/word/2010/wordprocessingInk" xmlns:wne="http://schemas.microsoft.com/office/word/2006/wordml" xmlns:wps="http://schemas.microsoft.com/office/word/2010/wordprocessingShape" mc:Ignorable="w14 w15 w16se wp14">
   <w:abstractNum w:abstractNumId="0" w15:restartNumberingAfterBreak="0">
     <w:nsid w:val="01F25B60"/>
     <w:multiLevelType w:val="hybridMultilevel"/>
@@ -16475,6 +21272,95 @@
     </w:lvl>
   </w:abstractNum>
   <w:abstractNum w:abstractNumId="5" w15:restartNumberingAfterBreak="0">
+    <w:nsid w:val="1E974B22"/>
+    <w:multiLevelType w:val="hybridMultilevel"/>
+    <w:tmpl w:val="9190BC10"/>
+    <w:lvl w:ilvl="0" w:tplc="B1BC1308">
+      <w:start w:val="1"/>
+      <w:numFmt w:val="decimal"/>
+      <w:lvlText w:val="%1."/>
+      <w:lvlJc w:val="left"/>
+      <w:pPr>
+        <w:ind w:left="360" w:hanging="360"/>
+      </w:pPr>
+      <w:rPr>
+        <w:rFonts w:hint="default"/>
+      </w:rPr>
+    </w:lvl>
+    <w:lvl w:ilvl="1" w:tplc="04090019" w:tentative="1">
+      <w:start w:val="1"/>
+      <w:numFmt w:val="lowerLetter"/>
+      <w:lvlText w:val="%2)"/>
+      <w:lvlJc w:val="left"/>
+      <w:pPr>
+        <w:ind w:left="840" w:hanging="420"/>
+      </w:pPr>
+    </w:lvl>
+    <w:lvl w:ilvl="2" w:tplc="0409001B" w:tentative="1">
+      <w:start w:val="1"/>
+      <w:numFmt w:val="lowerRoman"/>
+      <w:lvlText w:val="%3."/>
+      <w:lvlJc w:val="right"/>
+      <w:pPr>
+        <w:ind w:left="1260" w:hanging="420"/>
+      </w:pPr>
+    </w:lvl>
+    <w:lvl w:ilvl="3" w:tplc="0409000F" w:tentative="1">
+      <w:start w:val="1"/>
+      <w:numFmt w:val="decimal"/>
+      <w:lvlText w:val="%4."/>
+      <w:lvlJc w:val="left"/>
+      <w:pPr>
+        <w:ind w:left="1680" w:hanging="420"/>
+      </w:pPr>
+    </w:lvl>
+    <w:lvl w:ilvl="4" w:tplc="04090019" w:tentative="1">
+      <w:start w:val="1"/>
+      <w:numFmt w:val="lowerLetter"/>
+      <w:lvlText w:val="%5)"/>
+      <w:lvlJc w:val="left"/>
+      <w:pPr>
+        <w:ind w:left="2100" w:hanging="420"/>
+      </w:pPr>
+    </w:lvl>
+    <w:lvl w:ilvl="5" w:tplc="0409001B" w:tentative="1">
+      <w:start w:val="1"/>
+      <w:numFmt w:val="lowerRoman"/>
+      <w:lvlText w:val="%6."/>
+      <w:lvlJc w:val="right"/>
+      <w:pPr>
+        <w:ind w:left="2520" w:hanging="420"/>
+      </w:pPr>
+    </w:lvl>
+    <w:lvl w:ilvl="6" w:tplc="0409000F" w:tentative="1">
+      <w:start w:val="1"/>
+      <w:numFmt w:val="decimal"/>
+      <w:lvlText w:val="%7."/>
+      <w:lvlJc w:val="left"/>
+      <w:pPr>
+        <w:ind w:left="2940" w:hanging="420"/>
+      </w:pPr>
+    </w:lvl>
+    <w:lvl w:ilvl="7" w:tplc="04090019" w:tentative="1">
+      <w:start w:val="1"/>
+      <w:numFmt w:val="lowerLetter"/>
+      <w:lvlText w:val="%8)"/>
+      <w:lvlJc w:val="left"/>
+      <w:pPr>
+        <w:ind w:left="3360" w:hanging="420"/>
+      </w:pPr>
+    </w:lvl>
+    <w:lvl w:ilvl="8" w:tplc="0409001B" w:tentative="1">
+      <w:start w:val="1"/>
+      <w:numFmt w:val="lowerRoman"/>
+      <w:lvlText w:val="%9."/>
+      <w:lvlJc w:val="right"/>
+      <w:pPr>
+        <w:ind w:left="3780" w:hanging="420"/>
+      </w:pPr>
+    </w:lvl>
+  </w:abstractNum>
+  <w:abstractNum w:abstractNumId="6" w15:restartNumberingAfterBreak="0">
     <w:nsid w:val="399C6579"/>
     <w:multiLevelType w:val="multilevel"/>
     <w:tmpl w:val="CC1A87B2"/>
@@ -16587,7 +21473,7 @@
       </w:pPr>
     </w:lvl>
   </w:abstractNum>
-  <w:abstractNum w:abstractNumId="6" w15:restartNumberingAfterBreak="0">
+  <w:abstractNum w:abstractNumId="7" w15:restartNumberingAfterBreak="0">
     <w:nsid w:val="411C09D2"/>
     <w:multiLevelType w:val="multilevel"/>
     <w:tmpl w:val="CC1A87B2"/>
@@ -16700,7 +21586,7 @@
       </w:pPr>
     </w:lvl>
   </w:abstractNum>
-  <w:abstractNum w:abstractNumId="7" w15:restartNumberingAfterBreak="0">
+  <w:abstractNum w:abstractNumId="8" w15:restartNumberingAfterBreak="0">
     <w:nsid w:val="41DD0B59"/>
     <w:multiLevelType w:val="multilevel"/>
     <w:tmpl w:val="CC1A87B2"/>
@@ -16813,7 +21699,7 @@
       </w:pPr>
     </w:lvl>
   </w:abstractNum>
-  <w:abstractNum w:abstractNumId="8" w15:restartNumberingAfterBreak="0">
+  <w:abstractNum w:abstractNumId="9" w15:restartNumberingAfterBreak="0">
     <w:nsid w:val="4CD136B2"/>
     <w:multiLevelType w:val="multilevel"/>
     <w:tmpl w:val="275EB06E"/>
@@ -16962,7 +21848,7 @@
       </w:rPr>
     </w:lvl>
   </w:abstractNum>
-  <w:abstractNum w:abstractNumId="9" w15:restartNumberingAfterBreak="0">
+  <w:abstractNum w:abstractNumId="10" w15:restartNumberingAfterBreak="0">
     <w:nsid w:val="4F7D2F7E"/>
     <w:multiLevelType w:val="multilevel"/>
     <w:tmpl w:val="CC1A87B2"/>
@@ -17075,7 +21961,7 @@
       </w:pPr>
     </w:lvl>
   </w:abstractNum>
-  <w:abstractNum w:abstractNumId="10" w15:restartNumberingAfterBreak="0">
+  <w:abstractNum w:abstractNumId="11" w15:restartNumberingAfterBreak="0">
     <w:nsid w:val="509652CB"/>
     <w:multiLevelType w:val="multilevel"/>
     <w:tmpl w:val="CC1A87B2"/>
@@ -17188,7 +22074,7 @@
       </w:pPr>
     </w:lvl>
   </w:abstractNum>
-  <w:abstractNum w:abstractNumId="11" w15:restartNumberingAfterBreak="0">
+  <w:abstractNum w:abstractNumId="12" w15:restartNumberingAfterBreak="0">
     <w:nsid w:val="50B505E5"/>
     <w:multiLevelType w:val="hybridMultilevel"/>
     <w:tmpl w:val="A8C4E574"/>
@@ -17274,7 +22160,7 @@
       </w:pPr>
     </w:lvl>
   </w:abstractNum>
-  <w:abstractNum w:abstractNumId="12" w15:restartNumberingAfterBreak="0">
+  <w:abstractNum w:abstractNumId="13" w15:restartNumberingAfterBreak="0">
     <w:nsid w:val="59014823"/>
     <w:multiLevelType w:val="hybridMultilevel"/>
     <w:tmpl w:val="7AD6D232"/>
@@ -17363,7 +22249,7 @@
       </w:pPr>
     </w:lvl>
   </w:abstractNum>
-  <w:abstractNum w:abstractNumId="13" w15:restartNumberingAfterBreak="0">
+  <w:abstractNum w:abstractNumId="14" w15:restartNumberingAfterBreak="0">
     <w:nsid w:val="5F922222"/>
     <w:multiLevelType w:val="hybridMultilevel"/>
     <w:tmpl w:val="30F0F098"/>
@@ -17452,14 +22338,103 @@
       </w:pPr>
     </w:lvl>
   </w:abstractNum>
+  <w:abstractNum w:abstractNumId="15" w15:restartNumberingAfterBreak="0">
+    <w:nsid w:val="7C521A25"/>
+    <w:multiLevelType w:val="hybridMultilevel"/>
+    <w:tmpl w:val="492EF2BA"/>
+    <w:lvl w:ilvl="0" w:tplc="E22A0684">
+      <w:start w:val="1"/>
+      <w:numFmt w:val="decimal"/>
+      <w:lvlText w:val="%1."/>
+      <w:lvlJc w:val="left"/>
+      <w:pPr>
+        <w:ind w:left="360" w:hanging="360"/>
+      </w:pPr>
+      <w:rPr>
+        <w:rFonts w:hint="default"/>
+      </w:rPr>
+    </w:lvl>
+    <w:lvl w:ilvl="1" w:tplc="04090019" w:tentative="1">
+      <w:start w:val="1"/>
+      <w:numFmt w:val="lowerLetter"/>
+      <w:lvlText w:val="%2)"/>
+      <w:lvlJc w:val="left"/>
+      <w:pPr>
+        <w:ind w:left="840" w:hanging="420"/>
+      </w:pPr>
+    </w:lvl>
+    <w:lvl w:ilvl="2" w:tplc="0409001B" w:tentative="1">
+      <w:start w:val="1"/>
+      <w:numFmt w:val="lowerRoman"/>
+      <w:lvlText w:val="%3."/>
+      <w:lvlJc w:val="right"/>
+      <w:pPr>
+        <w:ind w:left="1260" w:hanging="420"/>
+      </w:pPr>
+    </w:lvl>
+    <w:lvl w:ilvl="3" w:tplc="0409000F" w:tentative="1">
+      <w:start w:val="1"/>
+      <w:numFmt w:val="decimal"/>
+      <w:lvlText w:val="%4."/>
+      <w:lvlJc w:val="left"/>
+      <w:pPr>
+        <w:ind w:left="1680" w:hanging="420"/>
+      </w:pPr>
+    </w:lvl>
+    <w:lvl w:ilvl="4" w:tplc="04090019" w:tentative="1">
+      <w:start w:val="1"/>
+      <w:numFmt w:val="lowerLetter"/>
+      <w:lvlText w:val="%5)"/>
+      <w:lvlJc w:val="left"/>
+      <w:pPr>
+        <w:ind w:left="2100" w:hanging="420"/>
+      </w:pPr>
+    </w:lvl>
+    <w:lvl w:ilvl="5" w:tplc="0409001B" w:tentative="1">
+      <w:start w:val="1"/>
+      <w:numFmt w:val="lowerRoman"/>
+      <w:lvlText w:val="%6."/>
+      <w:lvlJc w:val="right"/>
+      <w:pPr>
+        <w:ind w:left="2520" w:hanging="420"/>
+      </w:pPr>
+    </w:lvl>
+    <w:lvl w:ilvl="6" w:tplc="0409000F" w:tentative="1">
+      <w:start w:val="1"/>
+      <w:numFmt w:val="decimal"/>
+      <w:lvlText w:val="%7."/>
+      <w:lvlJc w:val="left"/>
+      <w:pPr>
+        <w:ind w:left="2940" w:hanging="420"/>
+      </w:pPr>
+    </w:lvl>
+    <w:lvl w:ilvl="7" w:tplc="04090019" w:tentative="1">
+      <w:start w:val="1"/>
+      <w:numFmt w:val="lowerLetter"/>
+      <w:lvlText w:val="%8)"/>
+      <w:lvlJc w:val="left"/>
+      <w:pPr>
+        <w:ind w:left="3360" w:hanging="420"/>
+      </w:pPr>
+    </w:lvl>
+    <w:lvl w:ilvl="8" w:tplc="0409001B" w:tentative="1">
+      <w:start w:val="1"/>
+      <w:numFmt w:val="lowerRoman"/>
+      <w:lvlText w:val="%9."/>
+      <w:lvlJc w:val="right"/>
+      <w:pPr>
+        <w:ind w:left="3780" w:hanging="420"/>
+      </w:pPr>
+    </w:lvl>
+  </w:abstractNum>
   <w:num w:numId="1">
-    <w:abstractNumId w:val="8"/>
+    <w:abstractNumId w:val="9"/>
   </w:num>
   <w:num w:numId="2">
     <w:abstractNumId w:val="2"/>
   </w:num>
   <w:num w:numId="3">
-    <w:abstractNumId w:val="6"/>
+    <w:abstractNumId w:val="7"/>
   </w:num>
   <w:num w:numId="4">
     <w:abstractNumId w:val="3"/>
@@ -17468,7 +22443,7 @@
     <w:abstractNumId w:val="4"/>
   </w:num>
   <w:num w:numId="6">
-    <w:abstractNumId w:val="11"/>
+    <w:abstractNumId w:val="12"/>
   </w:num>
   <w:num w:numId="7">
     <w:abstractNumId w:val="1"/>
@@ -17477,22 +22452,28 @@
     <w:abstractNumId w:val="0"/>
   </w:num>
   <w:num w:numId="9">
-    <w:abstractNumId w:val="7"/>
+    <w:abstractNumId w:val="8"/>
   </w:num>
   <w:num w:numId="10">
-    <w:abstractNumId w:val="5"/>
+    <w:abstractNumId w:val="6"/>
   </w:num>
   <w:num w:numId="11">
-    <w:abstractNumId w:val="9"/>
+    <w:abstractNumId w:val="10"/>
   </w:num>
   <w:num w:numId="12">
-    <w:abstractNumId w:val="12"/>
+    <w:abstractNumId w:val="13"/>
   </w:num>
   <w:num w:numId="13">
-    <w:abstractNumId w:val="13"/>
+    <w:abstractNumId w:val="14"/>
   </w:num>
   <w:num w:numId="14">
-    <w:abstractNumId w:val="10"/>
+    <w:abstractNumId w:val="11"/>
+  </w:num>
+  <w:num w:numId="15">
+    <w:abstractNumId w:val="15"/>
+  </w:num>
+  <w:num w:numId="16">
+    <w:abstractNumId w:val="5"/>
   </w:num>
 </w:numbering>
 </file>
@@ -17514,7 +22495,7 @@
       </w:pPr>
     </w:pPrDefault>
   </w:docDefaults>
-  <w:latentStyles w:defLockedState="0" w:defUIPriority="99" w:defSemiHidden="0" w:defUnhideWhenUsed="0" w:defQFormat="0" w:count="374">
+  <w:latentStyles w:defLockedState="0" w:defUIPriority="99" w:defSemiHidden="0" w:defUnhideWhenUsed="0" w:defQFormat="0" w:count="371">
     <w:lsdException w:name="Normal" w:uiPriority="0" w:qFormat="1"/>
     <w:lsdException w:name="heading 1" w:uiPriority="9" w:qFormat="1"/>
     <w:lsdException w:name="heading 2" w:semiHidden="1" w:uiPriority="9" w:unhideWhenUsed="1" w:qFormat="1"/>
@@ -17886,9 +22867,6 @@
     <w:lsdException w:name="List Table 5 Dark Accent 6" w:uiPriority="50"/>
     <w:lsdException w:name="List Table 6 Colorful Accent 6" w:uiPriority="51"/>
     <w:lsdException w:name="List Table 7 Colorful Accent 6" w:uiPriority="52"/>
-    <w:lsdException w:name="Mention" w:semiHidden="1" w:unhideWhenUsed="1"/>
-    <w:lsdException w:name="Smart Hyperlink" w:semiHidden="1" w:unhideWhenUsed="1"/>
-    <w:lsdException w:name="Hashtag" w:semiHidden="1" w:unhideWhenUsed="1"/>
   </w:latentStyles>
   <w:style w:type="paragraph" w:default="1" w:styleId="a">
     <w:name w:val="Normal"/>
